--- a/RollerShutterRaspberryPiPRoject.docx
+++ b/RollerShutterRaspberryPiPRoject.docx
@@ -1,6 +1,6 @@
 
 <file path=word/document.xml><?xml version="1.0" encoding="utf-8"?>
-<w:document xmlns:wpc="http://schemas.microsoft.com/office/word/2010/wordprocessingCanvas" xmlns:cx="http://schemas.microsoft.com/office/drawing/2014/chartex" xmlns:cx1="http://schemas.microsoft.com/office/drawing/2015/9/8/chartex" xmlns:cx2="http://schemas.microsoft.com/office/drawing/2015/10/21/chartex" xmlns:cx3="http://schemas.microsoft.com/office/drawing/2016/5/9/chartex" xmlns:cx4="http://schemas.microsoft.com/office/drawing/2016/5/10/chartex" xmlns:cx5="http://schemas.microsoft.com/office/drawing/2016/5/11/chartex" xmlns:cx6="http://schemas.microsoft.com/office/drawing/2016/5/12/chartex" xmlns:cx7="http://schemas.microsoft.com/office/drawing/2016/5/13/chartex" xmlns:cx8="http://schemas.microsoft.com/office/drawing/2016/5/14/chartex" xmlns:mc="http://schemas.openxmlformats.org/markup-compatibility/2006" xmlns:aink="http://schemas.microsoft.com/office/drawing/2016/ink" xmlns:am3d="http://schemas.microsoft.com/office/drawing/2017/model3d" xmlns:o="urn:schemas-microsoft-com:office:office" xmlns:r="http://schemas.openxmlformats.org/officeDocument/2006/relationships" xmlns:m="http://schemas.openxmlformats.org/officeDocument/2006/math" xmlns:v="urn:schemas-microsoft-com:vml" xmlns:wp14="http://schemas.microsoft.com/office/word/2010/wordprocessingDrawing" xmlns:wp="http://schemas.openxmlformats.org/drawingml/2006/wordprocessingDrawing" xmlns:w10="urn:schemas-microsoft-com:office:word" xmlns:w="http://schemas.openxmlformats.org/wordprocessingml/2006/main" xmlns:w14="http://schemas.microsoft.com/office/word/2010/wordml" xmlns:w15="http://schemas.microsoft.com/office/word/2012/wordml" xmlns:w16cid="http://schemas.microsoft.com/office/word/2016/wordml/cid" xmlns:w16se="http://schemas.microsoft.com/office/word/2015/wordml/symex" xmlns:wpg="http://schemas.microsoft.com/office/word/2010/wordprocessingGroup" xmlns:wpi="http://schemas.microsoft.com/office/word/2010/wordprocessingInk" xmlns:wne="http://schemas.microsoft.com/office/word/2006/wordml" xmlns:wps="http://schemas.microsoft.com/office/word/2010/wordprocessingShape" mc:Ignorable="w14 w15 w16se w16cid wp14">
+<w:document xmlns:wpc="http://schemas.microsoft.com/office/word/2010/wordprocessingCanvas" xmlns:cx="http://schemas.microsoft.com/office/drawing/2014/chartex" xmlns:cx1="http://schemas.microsoft.com/office/drawing/2015/9/8/chartex" xmlns:cx2="http://schemas.microsoft.com/office/drawing/2015/10/21/chartex" xmlns:cx3="http://schemas.microsoft.com/office/drawing/2016/5/9/chartex" xmlns:cx4="http://schemas.microsoft.com/office/drawing/2016/5/10/chartex" xmlns:cx5="http://schemas.microsoft.com/office/drawing/2016/5/11/chartex" xmlns:cx6="http://schemas.microsoft.com/office/drawing/2016/5/12/chartex" xmlns:cx7="http://schemas.microsoft.com/office/drawing/2016/5/13/chartex" xmlns:cx8="http://schemas.microsoft.com/office/drawing/2016/5/14/chartex" xmlns:mc="http://schemas.openxmlformats.org/markup-compatibility/2006" xmlns:aink="http://schemas.microsoft.com/office/drawing/2016/ink" xmlns:am3d="http://schemas.microsoft.com/office/drawing/2017/model3d" xmlns:o="urn:schemas-microsoft-com:office:office" xmlns:r="http://schemas.openxmlformats.org/officeDocument/2006/relationships" xmlns:m="http://schemas.openxmlformats.org/officeDocument/2006/math" xmlns:v="urn:schemas-microsoft-com:vml" xmlns:wp14="http://schemas.microsoft.com/office/word/2010/wordprocessingDrawing" xmlns:wp="http://schemas.openxmlformats.org/drawingml/2006/wordprocessingDrawing" xmlns:w10="urn:schemas-microsoft-com:office:word" xmlns:w="http://schemas.openxmlformats.org/wordprocessingml/2006/main" xmlns:w14="http://schemas.microsoft.com/office/word/2010/wordml" xmlns:w15="http://schemas.microsoft.com/office/word/2012/wordml" xmlns:w16cex="http://schemas.microsoft.com/office/word/2018/wordml/cex" xmlns:w16cid="http://schemas.microsoft.com/office/word/2016/wordml/cid" xmlns:w16="http://schemas.microsoft.com/office/word/2018/wordml" xmlns:w16se="http://schemas.microsoft.com/office/word/2015/wordml/symex" xmlns:wpg="http://schemas.microsoft.com/office/word/2010/wordprocessingGroup" xmlns:wpi="http://schemas.microsoft.com/office/word/2010/wordprocessingInk" xmlns:wne="http://schemas.microsoft.com/office/word/2006/wordml" xmlns:wps="http://schemas.microsoft.com/office/word/2010/wordprocessingShape" mc:Ignorable="w14 w15 w16se w16cid w16 w16cex wp14">
   <w:body>
     <w:sdt>
       <w:sdtPr>
@@ -103,7 +103,7 @@
                             <w:txbxContent>
                               <w:p>
                                 <w:pPr>
-                                  <w:pStyle w:val="NoSpacing"/>
+                                  <w:pStyle w:val="KeinLeerraum"/>
                                   <w:spacing w:before="40" w:after="560" w:line="216" w:lineRule="auto"/>
                                   <w:rPr>
                                     <w:color w:val="4472C4" w:themeColor="accent1"/>
@@ -126,6 +126,7 @@
                                     <w:dataBinding w:prefixMappings="xmlns:ns0='http://purl.org/dc/elements/1.1/' xmlns:ns1='http://schemas.openxmlformats.org/package/2006/metadata/core-properties' " w:xpath="/ns1:coreProperties[1]/ns0:title[1]" w:storeItemID="{6C3C8BC8-F283-45AE-878A-BAB7291924A1}"/>
                                     <w:text/>
                                   </w:sdtPr>
+                                  <w:sdtEndPr/>
                                   <w:sdtContent>
                                     <w:r>
                                       <w:rPr>
@@ -134,27 +135,7 @@
                                         <w:szCs w:val="72"/>
                                         <w:lang w:val="de-DE"/>
                                       </w:rPr>
-                                      <w:t xml:space="preserve">Smart Home mit </w:t>
-                                    </w:r>
-                                    <w:proofErr w:type="spellStart"/>
-                                    <w:r>
-                                      <w:rPr>
-                                        <w:color w:val="4472C4" w:themeColor="accent1"/>
-                                        <w:sz w:val="72"/>
-                                        <w:szCs w:val="72"/>
-                                        <w:lang w:val="de-DE"/>
-                                      </w:rPr>
-                                      <w:t>RaspberryPI</w:t>
-                                    </w:r>
-                                    <w:proofErr w:type="spellEnd"/>
-                                    <w:r>
-                                      <w:rPr>
-                                        <w:color w:val="4472C4" w:themeColor="accent1"/>
-                                        <w:sz w:val="72"/>
-                                        <w:szCs w:val="72"/>
-                                        <w:lang w:val="de-DE"/>
-                                      </w:rPr>
-                                      <w:t xml:space="preserve"> und ESP3688</w:t>
+                                      <w:t>Smart Home mit RaspberryPI und ESP3688</w:t>
                                     </w:r>
                                   </w:sdtContent>
                                 </w:sdt>
@@ -173,10 +154,11 @@
                                   <w:dataBinding w:prefixMappings="xmlns:ns0='http://purl.org/dc/elements/1.1/' xmlns:ns1='http://schemas.openxmlformats.org/package/2006/metadata/core-properties' " w:xpath="/ns1:coreProperties[1]/ns0:subject[1]" w:storeItemID="{6C3C8BC8-F283-45AE-878A-BAB7291924A1}"/>
                                   <w:text/>
                                 </w:sdtPr>
+                                <w:sdtEndPr/>
                                 <w:sdtContent>
                                   <w:p>
                                     <w:pPr>
-                                      <w:pStyle w:val="NoSpacing"/>
+                                      <w:pStyle w:val="KeinLeerraum"/>
                                       <w:spacing w:before="40" w:after="40"/>
                                       <w:rPr>
                                         <w:caps/>
@@ -211,10 +193,11 @@
                                   <w:dataBinding w:prefixMappings="xmlns:ns0='http://purl.org/dc/elements/1.1/' xmlns:ns1='http://schemas.openxmlformats.org/package/2006/metadata/core-properties' " w:xpath="/ns1:coreProperties[1]/ns0:creator[1]" w:storeItemID="{6C3C8BC8-F283-45AE-878A-BAB7291924A1}"/>
                                   <w:text/>
                                 </w:sdtPr>
+                                <w:sdtEndPr/>
                                 <w:sdtContent>
                                   <w:p>
                                     <w:pPr>
-                                      <w:pStyle w:val="NoSpacing"/>
+                                      <w:pStyle w:val="KeinLeerraum"/>
                                       <w:spacing w:before="80" w:after="40"/>
                                       <w:rPr>
                                         <w:caps/>
@@ -266,7 +249,7 @@
                       <w:txbxContent>
                         <w:p>
                           <w:pPr>
-                            <w:pStyle w:val="NoSpacing"/>
+                            <w:pStyle w:val="KeinLeerraum"/>
                             <w:spacing w:before="40" w:after="560" w:line="216" w:lineRule="auto"/>
                             <w:rPr>
                               <w:color w:val="4472C4" w:themeColor="accent1"/>
@@ -289,6 +272,7 @@
                               <w:dataBinding w:prefixMappings="xmlns:ns0='http://purl.org/dc/elements/1.1/' xmlns:ns1='http://schemas.openxmlformats.org/package/2006/metadata/core-properties' " w:xpath="/ns1:coreProperties[1]/ns0:title[1]" w:storeItemID="{6C3C8BC8-F283-45AE-878A-BAB7291924A1}"/>
                               <w:text/>
                             </w:sdtPr>
+                            <w:sdtEndPr/>
                             <w:sdtContent>
                               <w:r>
                                 <w:rPr>
@@ -297,27 +281,7 @@
                                   <w:szCs w:val="72"/>
                                   <w:lang w:val="de-DE"/>
                                 </w:rPr>
-                                <w:t xml:space="preserve">Smart Home mit </w:t>
-                              </w:r>
-                              <w:proofErr w:type="spellStart"/>
-                              <w:r>
-                                <w:rPr>
-                                  <w:color w:val="4472C4" w:themeColor="accent1"/>
-                                  <w:sz w:val="72"/>
-                                  <w:szCs w:val="72"/>
-                                  <w:lang w:val="de-DE"/>
-                                </w:rPr>
-                                <w:t>RaspberryPI</w:t>
-                              </w:r>
-                              <w:proofErr w:type="spellEnd"/>
-                              <w:r>
-                                <w:rPr>
-                                  <w:color w:val="4472C4" w:themeColor="accent1"/>
-                                  <w:sz w:val="72"/>
-                                  <w:szCs w:val="72"/>
-                                  <w:lang w:val="de-DE"/>
-                                </w:rPr>
-                                <w:t xml:space="preserve"> und ESP3688</w:t>
+                                <w:t>Smart Home mit RaspberryPI und ESP3688</w:t>
                               </w:r>
                             </w:sdtContent>
                           </w:sdt>
@@ -336,10 +300,11 @@
                             <w:dataBinding w:prefixMappings="xmlns:ns0='http://purl.org/dc/elements/1.1/' xmlns:ns1='http://schemas.openxmlformats.org/package/2006/metadata/core-properties' " w:xpath="/ns1:coreProperties[1]/ns0:subject[1]" w:storeItemID="{6C3C8BC8-F283-45AE-878A-BAB7291924A1}"/>
                             <w:text/>
                           </w:sdtPr>
+                          <w:sdtEndPr/>
                           <w:sdtContent>
                             <w:p>
                               <w:pPr>
-                                <w:pStyle w:val="NoSpacing"/>
+                                <w:pStyle w:val="KeinLeerraum"/>
                                 <w:spacing w:before="40" w:after="40"/>
                                 <w:rPr>
                                   <w:caps/>
@@ -374,10 +339,11 @@
                             <w:dataBinding w:prefixMappings="xmlns:ns0='http://purl.org/dc/elements/1.1/' xmlns:ns1='http://schemas.openxmlformats.org/package/2006/metadata/core-properties' " w:xpath="/ns1:coreProperties[1]/ns0:creator[1]" w:storeItemID="{6C3C8BC8-F283-45AE-878A-BAB7291924A1}"/>
                             <w:text/>
                           </w:sdtPr>
+                          <w:sdtEndPr/>
                           <w:sdtContent>
                             <w:p>
                               <w:pPr>
-                                <w:pStyle w:val="NoSpacing"/>
+                                <w:pStyle w:val="KeinLeerraum"/>
                                 <w:spacing w:before="80" w:after="40"/>
                                 <w:rPr>
                                   <w:caps/>
@@ -491,10 +457,11 @@
                                     <w:calendar w:val="gregorian"/>
                                   </w:date>
                                 </w:sdtPr>
+                                <w:sdtEndPr/>
                                 <w:sdtContent>
                                   <w:p>
                                     <w:pPr>
-                                      <w:pStyle w:val="NoSpacing"/>
+                                      <w:pStyle w:val="KeinLeerraum"/>
                                       <w:jc w:val="right"/>
                                       <w:rPr>
                                         <w:color w:val="FFFFFF" w:themeColor="background1"/>
@@ -557,10 +524,11 @@
                               <w:calendar w:val="gregorian"/>
                             </w:date>
                           </w:sdtPr>
+                          <w:sdtEndPr/>
                           <w:sdtContent>
                             <w:p>
                               <w:pPr>
-                                <w:pStyle w:val="NoSpacing"/>
+                                <w:pStyle w:val="KeinLeerraum"/>
                                 <w:jc w:val="right"/>
                                 <w:rPr>
                                   <w:color w:val="FFFFFF" w:themeColor="background1"/>
@@ -621,7 +589,7 @@
       <w:sdtContent>
         <w:p>
           <w:pPr>
-            <w:pStyle w:val="TOCHeading"/>
+            <w:pStyle w:val="Inhaltsverzeichnisberschrift"/>
           </w:pPr>
           <w:r>
             <w:t>Inhalt</w:t>
@@ -629,7 +597,7 @@
         </w:p>
         <w:p>
           <w:pPr>
-            <w:pStyle w:val="TOC1"/>
+            <w:pStyle w:val="Verzeichnis1"/>
             <w:tabs>
               <w:tab w:val="right" w:leader="dot" w:pos="9062"/>
             </w:tabs>
@@ -708,7 +676,7 @@
         </w:p>
         <w:p>
           <w:pPr>
-            <w:pStyle w:val="TOC2"/>
+            <w:pStyle w:val="Verzeichnis2"/>
             <w:tabs>
               <w:tab w:val="right" w:leader="dot" w:pos="9062"/>
             </w:tabs>
@@ -778,7 +746,7 @@
         </w:p>
         <w:p>
           <w:pPr>
-            <w:pStyle w:val="TOC3"/>
+            <w:pStyle w:val="Verzeichnis3"/>
             <w:tabs>
               <w:tab w:val="right" w:leader="dot" w:pos="9062"/>
             </w:tabs>
@@ -849,7 +817,7 @@
         </w:p>
         <w:p>
           <w:pPr>
-            <w:pStyle w:val="TOC3"/>
+            <w:pStyle w:val="Verzeichnis3"/>
             <w:tabs>
               <w:tab w:val="right" w:leader="dot" w:pos="9062"/>
             </w:tabs>
@@ -920,7 +888,7 @@
         </w:p>
         <w:p>
           <w:pPr>
-            <w:pStyle w:val="TOC3"/>
+            <w:pStyle w:val="Verzeichnis3"/>
             <w:tabs>
               <w:tab w:val="right" w:leader="dot" w:pos="9062"/>
             </w:tabs>
@@ -991,7 +959,7 @@
         </w:p>
         <w:p>
           <w:pPr>
-            <w:pStyle w:val="TOC3"/>
+            <w:pStyle w:val="Verzeichnis3"/>
             <w:tabs>
               <w:tab w:val="right" w:leader="dot" w:pos="9062"/>
             </w:tabs>
@@ -1062,7 +1030,7 @@
         </w:p>
         <w:p>
           <w:pPr>
-            <w:pStyle w:val="TOC3"/>
+            <w:pStyle w:val="Verzeichnis3"/>
             <w:tabs>
               <w:tab w:val="right" w:leader="dot" w:pos="9062"/>
             </w:tabs>
@@ -1133,7 +1101,7 @@
         </w:p>
         <w:p>
           <w:pPr>
-            <w:pStyle w:val="TOC3"/>
+            <w:pStyle w:val="Verzeichnis3"/>
             <w:tabs>
               <w:tab w:val="right" w:leader="dot" w:pos="9062"/>
             </w:tabs>
@@ -1203,7 +1171,7 @@
         </w:p>
         <w:p>
           <w:pPr>
-            <w:pStyle w:val="TOC3"/>
+            <w:pStyle w:val="Verzeichnis3"/>
             <w:tabs>
               <w:tab w:val="right" w:leader="dot" w:pos="9062"/>
             </w:tabs>
@@ -1273,7 +1241,7 @@
         </w:p>
         <w:p>
           <w:pPr>
-            <w:pStyle w:val="TOC3"/>
+            <w:pStyle w:val="Verzeichnis3"/>
             <w:tabs>
               <w:tab w:val="right" w:leader="dot" w:pos="9062"/>
             </w:tabs>
@@ -1343,7 +1311,7 @@
         </w:p>
         <w:p>
           <w:pPr>
-            <w:pStyle w:val="TOC3"/>
+            <w:pStyle w:val="Verzeichnis3"/>
             <w:tabs>
               <w:tab w:val="right" w:leader="dot" w:pos="9062"/>
             </w:tabs>
@@ -1414,7 +1382,7 @@
         </w:p>
         <w:p>
           <w:pPr>
-            <w:pStyle w:val="TOC3"/>
+            <w:pStyle w:val="Verzeichnis3"/>
             <w:tabs>
               <w:tab w:val="right" w:leader="dot" w:pos="9062"/>
             </w:tabs>
@@ -1485,7 +1453,7 @@
         </w:p>
         <w:p>
           <w:pPr>
-            <w:pStyle w:val="TOC2"/>
+            <w:pStyle w:val="Verzeichnis2"/>
             <w:tabs>
               <w:tab w:val="right" w:leader="dot" w:pos="9062"/>
             </w:tabs>
@@ -1556,7 +1524,7 @@
         </w:p>
         <w:p>
           <w:pPr>
-            <w:pStyle w:val="TOC3"/>
+            <w:pStyle w:val="Verzeichnis3"/>
             <w:tabs>
               <w:tab w:val="right" w:leader="dot" w:pos="9062"/>
             </w:tabs>
@@ -1626,7 +1594,7 @@
         </w:p>
         <w:p>
           <w:pPr>
-            <w:pStyle w:val="TOC3"/>
+            <w:pStyle w:val="Verzeichnis3"/>
             <w:tabs>
               <w:tab w:val="right" w:leader="dot" w:pos="9062"/>
             </w:tabs>
@@ -1696,7 +1664,7 @@
         </w:p>
         <w:p>
           <w:pPr>
-            <w:pStyle w:val="TOC3"/>
+            <w:pStyle w:val="Verzeichnis3"/>
             <w:tabs>
               <w:tab w:val="right" w:leader="dot" w:pos="9062"/>
             </w:tabs>
@@ -1766,7 +1734,7 @@
         </w:p>
         <w:p>
           <w:pPr>
-            <w:pStyle w:val="TOC3"/>
+            <w:pStyle w:val="Verzeichnis3"/>
             <w:tabs>
               <w:tab w:val="right" w:leader="dot" w:pos="9062"/>
             </w:tabs>
@@ -1836,7 +1804,7 @@
         </w:p>
         <w:p>
           <w:pPr>
-            <w:pStyle w:val="TOC3"/>
+            <w:pStyle w:val="Verzeichnis3"/>
             <w:tabs>
               <w:tab w:val="right" w:leader="dot" w:pos="9062"/>
             </w:tabs>
@@ -1906,7 +1874,7 @@
         </w:p>
         <w:p>
           <w:pPr>
-            <w:pStyle w:val="TOC3"/>
+            <w:pStyle w:val="Verzeichnis3"/>
             <w:tabs>
               <w:tab w:val="right" w:leader="dot" w:pos="9062"/>
             </w:tabs>
@@ -1976,7 +1944,7 @@
         </w:p>
         <w:p>
           <w:pPr>
-            <w:pStyle w:val="TOC3"/>
+            <w:pStyle w:val="Verzeichnis3"/>
             <w:tabs>
               <w:tab w:val="right" w:leader="dot" w:pos="9062"/>
             </w:tabs>
@@ -2046,7 +2014,7 @@
         </w:p>
         <w:p>
           <w:pPr>
-            <w:pStyle w:val="TOC3"/>
+            <w:pStyle w:val="Verzeichnis3"/>
             <w:tabs>
               <w:tab w:val="right" w:leader="dot" w:pos="9062"/>
             </w:tabs>
@@ -2116,7 +2084,7 @@
         </w:p>
         <w:p>
           <w:pPr>
-            <w:pStyle w:val="TOC3"/>
+            <w:pStyle w:val="Verzeichnis3"/>
             <w:tabs>
               <w:tab w:val="right" w:leader="dot" w:pos="9062"/>
             </w:tabs>
@@ -2187,7 +2155,7 @@
         </w:p>
         <w:p>
           <w:pPr>
-            <w:pStyle w:val="TOC3"/>
+            <w:pStyle w:val="Verzeichnis3"/>
             <w:tabs>
               <w:tab w:val="right" w:leader="dot" w:pos="9062"/>
             </w:tabs>
@@ -2257,7 +2225,7 @@
         </w:p>
         <w:p>
           <w:pPr>
-            <w:pStyle w:val="TOC3"/>
+            <w:pStyle w:val="Verzeichnis3"/>
             <w:tabs>
               <w:tab w:val="right" w:leader="dot" w:pos="9062"/>
             </w:tabs>
@@ -2327,7 +2295,7 @@
         </w:p>
         <w:p>
           <w:pPr>
-            <w:pStyle w:val="TOC3"/>
+            <w:pStyle w:val="Verzeichnis3"/>
             <w:tabs>
               <w:tab w:val="right" w:leader="dot" w:pos="9062"/>
             </w:tabs>
@@ -2397,7 +2365,7 @@
         </w:p>
         <w:p>
           <w:pPr>
-            <w:pStyle w:val="TOC3"/>
+            <w:pStyle w:val="Verzeichnis3"/>
             <w:tabs>
               <w:tab w:val="right" w:leader="dot" w:pos="9062"/>
             </w:tabs>
@@ -2467,7 +2435,7 @@
         </w:p>
         <w:p>
           <w:pPr>
-            <w:pStyle w:val="TOC3"/>
+            <w:pStyle w:val="Verzeichnis3"/>
             <w:tabs>
               <w:tab w:val="right" w:leader="dot" w:pos="9062"/>
             </w:tabs>
@@ -2538,7 +2506,7 @@
         </w:p>
         <w:p>
           <w:pPr>
-            <w:pStyle w:val="TOC3"/>
+            <w:pStyle w:val="Verzeichnis3"/>
             <w:tabs>
               <w:tab w:val="right" w:leader="dot" w:pos="9062"/>
             </w:tabs>
@@ -2609,7 +2577,7 @@
         </w:p>
         <w:p>
           <w:pPr>
-            <w:pStyle w:val="TOC2"/>
+            <w:pStyle w:val="Verzeichnis2"/>
             <w:tabs>
               <w:tab w:val="right" w:leader="dot" w:pos="9062"/>
             </w:tabs>
@@ -2680,7 +2648,7 @@
         </w:p>
         <w:p>
           <w:pPr>
-            <w:pStyle w:val="TOC3"/>
+            <w:pStyle w:val="Verzeichnis3"/>
             <w:tabs>
               <w:tab w:val="right" w:leader="dot" w:pos="9062"/>
             </w:tabs>
@@ -2779,7 +2747,7 @@
     </w:p>
     <w:p>
       <w:pPr>
-        <w:pStyle w:val="Heading1"/>
+        <w:pStyle w:val="berschrift1"/>
       </w:pPr>
       <w:bookmarkStart w:id="0" w:name="_Toc22996141"/>
       <w:r>
@@ -2791,7 +2759,7 @@
     <w:p/>
     <w:p>
       <w:pPr>
-        <w:pStyle w:val="Heading2"/>
+        <w:pStyle w:val="berschrift2"/>
       </w:pPr>
       <w:bookmarkStart w:id="1" w:name="_Toc22996142"/>
       <w:r>
@@ -2815,23 +2783,7 @@
     </w:p>
     <w:p>
       <w:r>
-        <w:t xml:space="preserve">Meine Schritte, um die Dinge zu installieren, kann ein Raspberry </w:t>
-      </w:r>
-      <w:proofErr w:type="spellStart"/>
-      <w:r>
-        <w:t>zero</w:t>
-      </w:r>
-      <w:proofErr w:type="spellEnd"/>
-      <w:r>
-        <w:t xml:space="preserve"> </w:t>
-      </w:r>
-      <w:proofErr w:type="spellStart"/>
-      <w:r>
-        <w:t>wh</w:t>
-      </w:r>
-      <w:proofErr w:type="spellEnd"/>
-      <w:r>
-        <w:t xml:space="preserve"> sein, kostet nichts, Stromversorgung mit 1 Ampere, ein Shelly 2.5 Schalter in der Wand.</w:t>
+        <w:t>Meine Schritte, um die Dinge zu installieren, kann ein Raspberry zero wh sein, kostet nichts, Stromversorgung mit 1 Ampere, ein Shelly 2.5 Schalter in der Wand.</w:t>
       </w:r>
     </w:p>
     <w:p>
@@ -2862,7 +2814,7 @@
     </w:p>
     <w:p>
       <w:pPr>
-        <w:pStyle w:val="Heading3"/>
+        <w:pStyle w:val="berschrift3"/>
         <w:rPr>
           <w:lang w:val="en-US"/>
         </w:rPr>
@@ -2886,35 +2838,7 @@
         <w:rPr>
           <w:lang w:val="en-US"/>
         </w:rPr>
-        <w:t xml:space="preserve">flash the SD-card with </w:t>
-      </w:r>
-      <w:proofErr w:type="spellStart"/>
-      <w:r>
-        <w:rPr>
-          <w:lang w:val="en-US"/>
-        </w:rPr>
-        <w:t>Raspberian</w:t>
-      </w:r>
-      <w:proofErr w:type="spellEnd"/>
-      <w:r>
-        <w:rPr>
-          <w:lang w:val="en-US"/>
-        </w:rPr>
-        <w:t xml:space="preserve"> lite (</w:t>
-      </w:r>
-      <w:proofErr w:type="spellStart"/>
-      <w:r>
-        <w:rPr>
-          <w:lang w:val="en-US"/>
-        </w:rPr>
-        <w:t>downloaden</w:t>
-      </w:r>
-      <w:proofErr w:type="spellEnd"/>
-      <w:r>
-        <w:rPr>
-          <w:lang w:val="en-US"/>
-        </w:rPr>
-        <w:t xml:space="preserve">) - </w:t>
+        <w:t xml:space="preserve">flash the SD-card with Raspberian lite (downloaden) - </w:t>
       </w:r>
       <w:hyperlink r:id="rId7" w:history="1">
         <w:r>
@@ -2928,125 +2852,47 @@
     </w:p>
     <w:p>
       <w:r>
-        <w:t xml:space="preserve">Alternativer SD-card </w:t>
-      </w:r>
-      <w:proofErr w:type="spellStart"/>
-      <w:r>
-        <w:t>schreiber</w:t>
-      </w:r>
-      <w:proofErr w:type="spellEnd"/>
-      <w:r>
-        <w:t>/</w:t>
-      </w:r>
-      <w:proofErr w:type="spellStart"/>
-      <w:r>
-        <w:t>flasher</w:t>
-      </w:r>
-      <w:proofErr w:type="spellEnd"/>
-      <w:r>
-        <w:t xml:space="preserve">: Win32discimiger für Windows, Empfohlen von Hausautomation, </w:t>
-      </w:r>
-      <w:proofErr w:type="spellStart"/>
-      <w:r>
-        <w:t>balenaEtcher</w:t>
-      </w:r>
-      <w:proofErr w:type="spellEnd"/>
-      <w:r>
-        <w:t xml:space="preserve"> oder MAC: ivanx.com </w:t>
-      </w:r>
-      <w:proofErr w:type="spellStart"/>
-      <w:r>
-        <w:t>PiFiller</w:t>
-      </w:r>
-      <w:proofErr w:type="spellEnd"/>
-    </w:p>
-    <w:p>
-      <w:pPr>
-        <w:rPr>
-          <w:lang w:val="en-US"/>
-        </w:rPr>
-      </w:pPr>
-      <w:r>
-        <w:rPr>
-          <w:lang w:val="en-US"/>
-        </w:rPr>
-        <w:t>Auf der SD-</w:t>
-      </w:r>
-      <w:proofErr w:type="spellStart"/>
-      <w:r>
-        <w:rPr>
-          <w:lang w:val="en-US"/>
-        </w:rPr>
-        <w:t>Karte</w:t>
-      </w:r>
-      <w:proofErr w:type="spellEnd"/>
-      <w:r>
-        <w:rPr>
-          <w:lang w:val="en-US"/>
-        </w:rPr>
-        <w:t xml:space="preserve">: create text-file </w:t>
-      </w:r>
-      <w:proofErr w:type="spellStart"/>
-      <w:r>
-        <w:rPr>
-          <w:lang w:val="en-US"/>
-        </w:rPr>
-        <w:t>ssh</w:t>
-      </w:r>
-      <w:proofErr w:type="spellEnd"/>
-      <w:r>
-        <w:rPr>
-          <w:lang w:val="en-US"/>
-        </w:rPr>
-        <w:t xml:space="preserve"> without extension</w:t>
-      </w:r>
-    </w:p>
-    <w:p>
-      <w:pPr>
-        <w:rPr>
-          <w:lang w:val="en-US"/>
-        </w:rPr>
-      </w:pPr>
-      <w:proofErr w:type="spellStart"/>
-      <w:r>
-        <w:rPr>
-          <w:lang w:val="en-US"/>
-        </w:rPr>
-        <w:t>RaspberryPi</w:t>
-      </w:r>
-      <w:proofErr w:type="spellEnd"/>
-      <w:r>
-        <w:rPr>
-          <w:lang w:val="en-US"/>
-        </w:rPr>
-        <w:t xml:space="preserve"> zero (WLAN only):</w:t>
-      </w:r>
-    </w:p>
-    <w:p>
-      <w:pPr>
-        <w:rPr>
-          <w:lang w:val="en-US"/>
-        </w:rPr>
-      </w:pPr>
-      <w:r>
-        <w:rPr>
-          <w:lang w:val="en-US"/>
-        </w:rPr>
-        <w:t>file named "</w:t>
-      </w:r>
-      <w:proofErr w:type="spellStart"/>
-      <w:r>
-        <w:rPr>
-          <w:lang w:val="en-US"/>
-        </w:rPr>
-        <w:t>wpa_supplicant.conf</w:t>
-      </w:r>
-      <w:proofErr w:type="spellEnd"/>
-      <w:r>
-        <w:rPr>
-          <w:lang w:val="en-US"/>
-        </w:rPr>
-        <w:t>":</w:t>
+        <w:t>Alternativer SD-card schreiber/flasher: Win32discimiger für Windows, Empfohlen von Hausautomation, balenaEtcher oder MAC: ivanx.com PiFiller</w:t>
+      </w:r>
+    </w:p>
+    <w:p>
+      <w:r>
+        <w:rPr>
+          <w:lang w:val="en-US"/>
+        </w:rPr>
+        <w:tab/>
+      </w:r>
+      <w:r>
+        <w:t>16.02.2021: Mit balenaEtcher ein altes lite aus 2019 geflashed, dann dem Plan gefolgt, sofort geklappt! Neue Node-Red Befehl, alles upgedated und upgegradet.</w:t>
+      </w:r>
+      <w:r>
+        <w:t>Auf der SD-Karte: create text-file ssh without extension</w:t>
+      </w:r>
+    </w:p>
+    <w:p>
+      <w:pPr>
+        <w:rPr>
+          <w:lang w:val="en-US"/>
+        </w:rPr>
+      </w:pPr>
+      <w:r>
+        <w:rPr>
+          <w:lang w:val="en-US"/>
+        </w:rPr>
+        <w:t>RaspberryPi zero (WLAN only):</w:t>
+      </w:r>
+    </w:p>
+    <w:p>
+      <w:pPr>
+        <w:rPr>
+          <w:lang w:val="en-US"/>
+        </w:rPr>
+      </w:pPr>
+      <w:r>
+        <w:rPr>
+          <w:lang w:val="en-US"/>
+        </w:rPr>
+        <w:t>file named "wpa_supplicant.conf":</w:t>
       </w:r>
     </w:p>
     <w:p>
@@ -3068,188 +2914,102 @@
           <w:lang w:val="en-US"/>
         </w:rPr>
       </w:pPr>
-      <w:proofErr w:type="spellStart"/>
-      <w:r>
-        <w:rPr>
-          <w:lang w:val="en-US"/>
-        </w:rPr>
-        <w:t>ctrl_interface</w:t>
-      </w:r>
-      <w:proofErr w:type="spellEnd"/>
-      <w:r>
-        <w:rPr>
-          <w:lang w:val="en-US"/>
-        </w:rPr>
-        <w:t>=DIR=/var/run/</w:t>
-      </w:r>
-      <w:proofErr w:type="spellStart"/>
-      <w:r>
-        <w:rPr>
-          <w:lang w:val="en-US"/>
-        </w:rPr>
-        <w:t>wpa_supplicant</w:t>
-      </w:r>
-      <w:proofErr w:type="spellEnd"/>
-      <w:r>
-        <w:rPr>
-          <w:lang w:val="en-US"/>
-        </w:rPr>
-        <w:t xml:space="preserve"> GROUP=</w:t>
-      </w:r>
-      <w:proofErr w:type="spellStart"/>
-      <w:r>
-        <w:rPr>
-          <w:lang w:val="en-US"/>
-        </w:rPr>
-        <w:t>netdev</w:t>
-      </w:r>
-      <w:proofErr w:type="spellEnd"/>
-    </w:p>
-    <w:p>
-      <w:pPr>
-        <w:rPr>
-          <w:lang w:val="en-US"/>
-        </w:rPr>
-      </w:pPr>
-      <w:proofErr w:type="spellStart"/>
-      <w:r>
-        <w:rPr>
-          <w:lang w:val="en-US"/>
-        </w:rPr>
-        <w:t>update_config</w:t>
-      </w:r>
-      <w:proofErr w:type="spellEnd"/>
-      <w:r>
-        <w:rPr>
-          <w:lang w:val="en-US"/>
-        </w:rPr>
-        <w:t>=1</w:t>
-      </w:r>
-    </w:p>
-    <w:p>
-      <w:pPr>
-        <w:rPr>
-          <w:lang w:val="en-US"/>
-        </w:rPr>
-      </w:pPr>
-      <w:proofErr w:type="spellStart"/>
-      <w:r>
-        <w:rPr>
-          <w:lang w:val="en-US"/>
-        </w:rPr>
-        <w:t>ap_scan</w:t>
-      </w:r>
-      <w:proofErr w:type="spellEnd"/>
-      <w:r>
-        <w:rPr>
-          <w:lang w:val="en-US"/>
-        </w:rPr>
-        <w:t>=1</w:t>
-      </w:r>
-    </w:p>
-    <w:p>
-      <w:pPr>
-        <w:rPr>
-          <w:lang w:val="en-US"/>
-        </w:rPr>
-      </w:pPr>
-      <w:r>
-        <w:rPr>
-          <w:lang w:val="en-US"/>
-        </w:rPr>
-        <w:t>network</w:t>
-      </w:r>
-      <w:proofErr w:type="gramStart"/>
-      <w:r>
-        <w:rPr>
-          <w:lang w:val="en-US"/>
-        </w:rPr>
-        <w:t>={</w:t>
-      </w:r>
-      <w:proofErr w:type="gramEnd"/>
-    </w:p>
-    <w:p>
-      <w:pPr>
-        <w:rPr>
-          <w:lang w:val="en-US"/>
-        </w:rPr>
-      </w:pPr>
-      <w:proofErr w:type="spellStart"/>
-      <w:r>
-        <w:rPr>
-          <w:lang w:val="en-US"/>
-        </w:rPr>
-        <w:t>scan_ssid</w:t>
-      </w:r>
-      <w:proofErr w:type="spellEnd"/>
-      <w:r>
-        <w:rPr>
-          <w:lang w:val="en-US"/>
-        </w:rPr>
-        <w:t>=1</w:t>
-      </w:r>
-    </w:p>
-    <w:p>
-      <w:pPr>
-        <w:rPr>
-          <w:lang w:val="en-US"/>
-        </w:rPr>
-      </w:pPr>
-      <w:proofErr w:type="spellStart"/>
-      <w:r>
-        <w:rPr>
-          <w:lang w:val="en-US"/>
-        </w:rPr>
-        <w:t>ssid</w:t>
-      </w:r>
-      <w:proofErr w:type="spellEnd"/>
-      <w:r>
-        <w:rPr>
-          <w:lang w:val="en-US"/>
-        </w:rPr>
-        <w:t>="KH"</w:t>
-      </w:r>
-    </w:p>
-    <w:p>
-      <w:pPr>
-        <w:rPr>
-          <w:lang w:val="en-US"/>
-        </w:rPr>
-      </w:pPr>
-      <w:proofErr w:type="spellStart"/>
-      <w:r>
-        <w:rPr>
-          <w:lang w:val="en-US"/>
-        </w:rPr>
-        <w:t>psk</w:t>
-      </w:r>
-      <w:proofErr w:type="spellEnd"/>
-      <w:r>
-        <w:rPr>
-          <w:lang w:val="en-US"/>
-        </w:rPr>
-        <w:t>=""</w:t>
-      </w:r>
-    </w:p>
-    <w:p>
-      <w:pPr>
-        <w:rPr>
-          <w:lang w:val="en-US"/>
-        </w:rPr>
-      </w:pPr>
-      <w:proofErr w:type="spellStart"/>
-      <w:r>
-        <w:rPr>
-          <w:lang w:val="en-US"/>
-        </w:rPr>
-        <w:t>key_mgmt</w:t>
-      </w:r>
-      <w:proofErr w:type="spellEnd"/>
-      <w:r>
-        <w:rPr>
-          <w:lang w:val="en-US"/>
-        </w:rPr>
-        <w:t>=WPA-PSK</w:t>
+      <w:r>
+        <w:rPr>
+          <w:lang w:val="en-US"/>
+        </w:rPr>
+        <w:t>ctrl_interface=DIR=/var/run/wpa_supplicant GROUP=netdev</w:t>
+      </w:r>
+    </w:p>
+    <w:p>
+      <w:pPr>
+        <w:rPr>
+          <w:lang w:val="en-US"/>
+        </w:rPr>
+      </w:pPr>
+      <w:r>
+        <w:rPr>
+          <w:lang w:val="en-US"/>
+        </w:rPr>
+        <w:t>update_config=1</w:t>
+      </w:r>
+    </w:p>
+    <w:p>
+      <w:pPr>
+        <w:rPr>
+          <w:lang w:val="en-US"/>
+        </w:rPr>
+      </w:pPr>
+      <w:r>
+        <w:rPr>
+          <w:lang w:val="en-US"/>
+        </w:rPr>
+        <w:t>ap_scan=1</w:t>
+      </w:r>
+    </w:p>
+    <w:p>
+      <w:pPr>
+        <w:rPr>
+          <w:lang w:val="en-US"/>
+        </w:rPr>
+      </w:pPr>
+      <w:r>
+        <w:rPr>
+          <w:lang w:val="en-US"/>
+        </w:rPr>
+        <w:t>network={</w:t>
+      </w:r>
+    </w:p>
+    <w:p>
+      <w:pPr>
+        <w:rPr>
+          <w:lang w:val="en-US"/>
+        </w:rPr>
+      </w:pPr>
+      <w:r>
+        <w:rPr>
+          <w:lang w:val="en-US"/>
+        </w:rPr>
+        <w:t>scan_ssid=1</w:t>
+      </w:r>
+    </w:p>
+    <w:p>
+      <w:pPr>
+        <w:rPr>
+          <w:lang w:val="en-US"/>
+        </w:rPr>
+      </w:pPr>
+      <w:r>
+        <w:rPr>
+          <w:lang w:val="en-US"/>
+        </w:rPr>
+        <w:t>ssid="KH"</w:t>
+      </w:r>
+    </w:p>
+    <w:p>
+      <w:pPr>
+        <w:rPr>
+          <w:lang w:val="en-US"/>
+        </w:rPr>
+      </w:pPr>
+      <w:r>
+        <w:rPr>
+          <w:lang w:val="en-US"/>
+        </w:rPr>
+        <w:t>psk=""</w:t>
+      </w:r>
+    </w:p>
+    <w:p>
+      <w:pPr>
+        <w:rPr>
+          <w:lang w:val="en-US"/>
+        </w:rPr>
+      </w:pPr>
+      <w:r>
+        <w:rPr>
+          <w:lang w:val="en-US"/>
+        </w:rPr>
+        <w:t>key_mgmt=WPA-PSK</w:t>
       </w:r>
     </w:p>
     <w:p>
@@ -3275,100 +3035,34 @@
         <w:rPr>
           <w:lang w:val="en-US"/>
         </w:rPr>
-        <w:t>use WLAN-router to find out IP-</w:t>
-      </w:r>
-      <w:proofErr w:type="spellStart"/>
-      <w:r>
-        <w:rPr>
-          <w:lang w:val="en-US"/>
-        </w:rPr>
-        <w:t>adress</w:t>
-      </w:r>
-      <w:proofErr w:type="spellEnd"/>
-    </w:p>
-    <w:p>
-      <w:pPr>
-        <w:rPr>
-          <w:lang w:val="en-US"/>
-        </w:rPr>
-      </w:pPr>
-      <w:proofErr w:type="spellStart"/>
-      <w:r>
-        <w:rPr>
-          <w:lang w:val="en-US"/>
-        </w:rPr>
-        <w:t>RaspberryPi</w:t>
-      </w:r>
-      <w:proofErr w:type="spellEnd"/>
-      <w:r>
-        <w:rPr>
-          <w:lang w:val="en-US"/>
-        </w:rPr>
-        <w:t xml:space="preserve"> 4: could be done like zero, but also with network cable:</w:t>
-      </w:r>
-    </w:p>
-    <w:p>
-      <w:pPr>
-        <w:rPr>
-          <w:lang w:val="en-US"/>
-        </w:rPr>
-      </w:pPr>
-      <w:r>
-        <w:rPr>
-          <w:lang w:val="en-US"/>
-        </w:rPr>
-        <w:t>use network cable to connect, auf dem Server die IP-</w:t>
-      </w:r>
-      <w:proofErr w:type="spellStart"/>
-      <w:r>
-        <w:rPr>
-          <w:lang w:val="en-US"/>
-        </w:rPr>
-        <w:t>Adresse</w:t>
-      </w:r>
-      <w:proofErr w:type="spellEnd"/>
-      <w:r>
-        <w:rPr>
-          <w:lang w:val="en-US"/>
-        </w:rPr>
-        <w:t xml:space="preserve"> </w:t>
-      </w:r>
-      <w:proofErr w:type="spellStart"/>
-      <w:r>
-        <w:rPr>
-          <w:lang w:val="en-US"/>
-        </w:rPr>
-        <w:t>herausfinden</w:t>
-      </w:r>
-      <w:proofErr w:type="spellEnd"/>
-      <w:r>
-        <w:rPr>
-          <w:lang w:val="en-US"/>
-        </w:rPr>
-        <w:t xml:space="preserve"> and open putty </w:t>
-      </w:r>
-      <w:proofErr w:type="spellStart"/>
-      <w:r>
-        <w:rPr>
-          <w:lang w:val="en-US"/>
-        </w:rPr>
-        <w:t>mit</w:t>
-      </w:r>
-      <w:proofErr w:type="spellEnd"/>
-      <w:r>
-        <w:rPr>
-          <w:lang w:val="en-US"/>
-        </w:rPr>
-        <w:t xml:space="preserve"> der IP-</w:t>
-      </w:r>
-      <w:proofErr w:type="spellStart"/>
-      <w:r>
-        <w:rPr>
-          <w:lang w:val="en-US"/>
-        </w:rPr>
-        <w:t>Adresse</w:t>
-      </w:r>
-      <w:proofErr w:type="spellEnd"/>
+        <w:t>use WLAN-router to find out IP-adress</w:t>
+      </w:r>
+    </w:p>
+    <w:p>
+      <w:pPr>
+        <w:rPr>
+          <w:lang w:val="en-US"/>
+        </w:rPr>
+      </w:pPr>
+      <w:r>
+        <w:rPr>
+          <w:lang w:val="en-US"/>
+        </w:rPr>
+        <w:t>RaspberryPi 4: could be done like zero, but also with network cable:</w:t>
+      </w:r>
+    </w:p>
+    <w:p>
+      <w:pPr>
+        <w:rPr>
+          <w:lang w:val="en-US"/>
+        </w:rPr>
+      </w:pPr>
+      <w:r>
+        <w:rPr>
+          <w:lang w:val="en-US"/>
+        </w:rPr>
+        <w:t>use network cable to connect, auf dem Server die IP-Adresse herausfinden and open putty mit der IP-Adresse</w:t>
+      </w:r>
     </w:p>
     <w:p>
       <w:pPr>
@@ -3393,297 +3087,85 @@
         <w:rPr>
           <w:lang w:val="en-US"/>
         </w:rPr>
-        <w:t xml:space="preserve">user: pi, </w:t>
-      </w:r>
-      <w:proofErr w:type="spellStart"/>
-      <w:proofErr w:type="gramStart"/>
-      <w:r>
-        <w:rPr>
-          <w:lang w:val="en-US"/>
-        </w:rPr>
-        <w:t>password:raspberry</w:t>
-      </w:r>
-      <w:proofErr w:type="spellEnd"/>
-      <w:proofErr w:type="gramEnd"/>
-    </w:p>
-    <w:p>
-      <w:pPr>
-        <w:rPr>
-          <w:lang w:val="en-US"/>
-        </w:rPr>
-      </w:pPr>
-      <w:r>
-        <w:rPr>
-          <w:lang w:val="en-US"/>
-        </w:rPr>
-        <w:t xml:space="preserve">possible to get a look with command "top", </w:t>
-      </w:r>
-      <w:proofErr w:type="spellStart"/>
-      <w:r>
-        <w:rPr>
-          <w:lang w:val="en-US"/>
-        </w:rPr>
-        <w:t>wieder</w:t>
-      </w:r>
-      <w:proofErr w:type="spellEnd"/>
-      <w:r>
-        <w:rPr>
-          <w:lang w:val="en-US"/>
-        </w:rPr>
-        <w:t xml:space="preserve"> </w:t>
-      </w:r>
-      <w:proofErr w:type="spellStart"/>
-      <w:r>
-        <w:rPr>
-          <w:lang w:val="en-US"/>
-        </w:rPr>
-        <w:t>raus</w:t>
-      </w:r>
-      <w:proofErr w:type="spellEnd"/>
-      <w:r>
-        <w:rPr>
-          <w:lang w:val="en-US"/>
-        </w:rPr>
-        <w:t xml:space="preserve"> </w:t>
-      </w:r>
-      <w:proofErr w:type="spellStart"/>
-      <w:r>
-        <w:rPr>
-          <w:lang w:val="en-US"/>
-        </w:rPr>
-        <w:t>mit</w:t>
-      </w:r>
-      <w:proofErr w:type="spellEnd"/>
-      <w:r>
-        <w:rPr>
-          <w:lang w:val="en-US"/>
-        </w:rPr>
-        <w:t xml:space="preserve"> "q"</w:t>
-      </w:r>
-    </w:p>
-    <w:p>
-      <w:pPr>
-        <w:rPr>
-          <w:lang w:val="en-US"/>
-        </w:rPr>
-      </w:pPr>
-      <w:proofErr w:type="spellStart"/>
-      <w:r>
-        <w:rPr>
-          <w:lang w:val="en-US"/>
-        </w:rPr>
-        <w:t>sudo</w:t>
-      </w:r>
-      <w:proofErr w:type="spellEnd"/>
-      <w:r>
-        <w:rPr>
-          <w:lang w:val="en-US"/>
-        </w:rPr>
-        <w:t xml:space="preserve"> apt-get update</w:t>
-      </w:r>
-    </w:p>
-    <w:p>
-      <w:pPr>
-        <w:rPr>
-          <w:lang w:val="en-US"/>
-        </w:rPr>
-      </w:pPr>
-      <w:proofErr w:type="spellStart"/>
-      <w:r>
-        <w:rPr>
-          <w:lang w:val="en-US"/>
-        </w:rPr>
-        <w:t>sudo</w:t>
-      </w:r>
-      <w:proofErr w:type="spellEnd"/>
-      <w:r>
-        <w:rPr>
-          <w:lang w:val="en-US"/>
-        </w:rPr>
-        <w:t xml:space="preserve"> apt-get upgrade</w:t>
-      </w:r>
-    </w:p>
-    <w:p>
-      <w:pPr>
-        <w:rPr>
-          <w:lang w:val="en-US"/>
-        </w:rPr>
-      </w:pPr>
-      <w:proofErr w:type="spellStart"/>
-      <w:r>
-        <w:rPr>
-          <w:lang w:val="en-US"/>
-        </w:rPr>
-        <w:t>sudo</w:t>
-      </w:r>
-      <w:proofErr w:type="spellEnd"/>
-      <w:r>
-        <w:rPr>
-          <w:lang w:val="en-US"/>
-        </w:rPr>
-        <w:t xml:space="preserve"> </w:t>
-      </w:r>
-      <w:proofErr w:type="spellStart"/>
-      <w:r>
-        <w:rPr>
-          <w:lang w:val="en-US"/>
-        </w:rPr>
-        <w:t>raspi</w:t>
-      </w:r>
-      <w:proofErr w:type="spellEnd"/>
-      <w:r>
-        <w:rPr>
-          <w:lang w:val="en-US"/>
-        </w:rPr>
-        <w:t>-config to change password</w:t>
-      </w:r>
-    </w:p>
-    <w:p>
-      <w:pPr>
-        <w:rPr>
-          <w:lang w:val="en-US"/>
-        </w:rPr>
-      </w:pPr>
-      <w:proofErr w:type="spellStart"/>
-      <w:r>
-        <w:rPr>
-          <w:lang w:val="en-US"/>
-        </w:rPr>
-        <w:t>sudo</w:t>
-      </w:r>
-      <w:proofErr w:type="spellEnd"/>
-      <w:r>
-        <w:rPr>
-          <w:lang w:val="en-US"/>
-        </w:rPr>
-        <w:t xml:space="preserve"> </w:t>
-      </w:r>
-      <w:proofErr w:type="spellStart"/>
-      <w:r>
-        <w:rPr>
-          <w:lang w:val="en-US"/>
-        </w:rPr>
-        <w:t>raspi</w:t>
-      </w:r>
-      <w:proofErr w:type="spellEnd"/>
-      <w:r>
-        <w:rPr>
-          <w:lang w:val="en-US"/>
-        </w:rPr>
-        <w:t xml:space="preserve">-config to configure </w:t>
-      </w:r>
-      <w:proofErr w:type="spellStart"/>
-      <w:r>
-        <w:rPr>
-          <w:lang w:val="en-US"/>
-        </w:rPr>
-        <w:t>Wifi</w:t>
-      </w:r>
-      <w:proofErr w:type="spellEnd"/>
-      <w:r>
-        <w:rPr>
-          <w:lang w:val="en-US"/>
-        </w:rPr>
-        <w:t xml:space="preserve"> with my MAC: </w:t>
-      </w:r>
-      <w:proofErr w:type="gramStart"/>
-      <w:r>
-        <w:rPr>
-          <w:lang w:val="en-US"/>
-        </w:rPr>
-        <w:t>dc:a</w:t>
-      </w:r>
-      <w:proofErr w:type="gramEnd"/>
-      <w:r>
-        <w:rPr>
-          <w:lang w:val="en-US"/>
-        </w:rPr>
-        <w:t>6:32:19:e0:6c (</w:t>
-      </w:r>
-      <w:proofErr w:type="spellStart"/>
-      <w:r>
-        <w:rPr>
-          <w:lang w:val="en-US"/>
-        </w:rPr>
-        <w:t>Befehl</w:t>
-      </w:r>
-      <w:proofErr w:type="spellEnd"/>
-      <w:r>
-        <w:rPr>
-          <w:lang w:val="en-US"/>
-        </w:rPr>
-        <w:t xml:space="preserve"> </w:t>
-      </w:r>
-      <w:proofErr w:type="spellStart"/>
-      <w:r>
-        <w:rPr>
-          <w:lang w:val="en-US"/>
-        </w:rPr>
-        <w:t>zum</w:t>
-      </w:r>
-      <w:proofErr w:type="spellEnd"/>
-      <w:r>
-        <w:rPr>
-          <w:lang w:val="en-US"/>
-        </w:rPr>
-        <w:t xml:space="preserve"> </w:t>
-      </w:r>
-      <w:proofErr w:type="spellStart"/>
-      <w:r>
-        <w:rPr>
-          <w:lang w:val="en-US"/>
-        </w:rPr>
-        <w:t>Herausfinden</w:t>
-      </w:r>
-      <w:proofErr w:type="spellEnd"/>
-      <w:r>
-        <w:rPr>
-          <w:lang w:val="en-US"/>
-        </w:rPr>
-        <w:t>: cat /sys/class/net/wlan0/address)</w:t>
-      </w:r>
-    </w:p>
-    <w:p>
-      <w:pPr>
-        <w:rPr>
-          <w:lang w:val="en-US"/>
-        </w:rPr>
-      </w:pPr>
-      <w:proofErr w:type="spellStart"/>
-      <w:r>
-        <w:rPr>
-          <w:lang w:val="en-US"/>
-        </w:rPr>
-        <w:t>sudo</w:t>
-      </w:r>
-      <w:proofErr w:type="spellEnd"/>
-      <w:r>
-        <w:rPr>
-          <w:lang w:val="en-US"/>
-        </w:rPr>
-        <w:t xml:space="preserve"> ifconfig wlan0 down   </w:t>
-      </w:r>
-      <w:proofErr w:type="gramStart"/>
-      <w:r>
-        <w:rPr>
-          <w:lang w:val="en-US"/>
-        </w:rPr>
-        <w:t xml:space="preserve">-  </w:t>
-      </w:r>
-      <w:proofErr w:type="spellStart"/>
-      <w:r>
-        <w:rPr>
-          <w:lang w:val="en-US"/>
-        </w:rPr>
-        <w:t>sudo</w:t>
-      </w:r>
-      <w:proofErr w:type="spellEnd"/>
-      <w:proofErr w:type="gramEnd"/>
-      <w:r>
-        <w:rPr>
-          <w:lang w:val="en-US"/>
-        </w:rPr>
-        <w:t xml:space="preserve"> ifconfig wlan0 up</w:t>
+        <w:t>user: pi, password:raspberry</w:t>
+      </w:r>
+    </w:p>
+    <w:p>
+      <w:pPr>
+        <w:rPr>
+          <w:lang w:val="en-US"/>
+        </w:rPr>
+      </w:pPr>
+      <w:r>
+        <w:rPr>
+          <w:lang w:val="en-US"/>
+        </w:rPr>
+        <w:t>possible to get a look with command "top", wieder raus mit "q"</w:t>
+      </w:r>
+    </w:p>
+    <w:p>
+      <w:pPr>
+        <w:rPr>
+          <w:lang w:val="en-US"/>
+        </w:rPr>
+      </w:pPr>
+      <w:r>
+        <w:rPr>
+          <w:lang w:val="en-US"/>
+        </w:rPr>
+        <w:t>sudo apt-get update</w:t>
+      </w:r>
+    </w:p>
+    <w:p>
+      <w:pPr>
+        <w:rPr>
+          <w:lang w:val="en-US"/>
+        </w:rPr>
+      </w:pPr>
+      <w:r>
+        <w:rPr>
+          <w:lang w:val="en-US"/>
+        </w:rPr>
+        <w:t>sudo apt-get upgrade</w:t>
+      </w:r>
+    </w:p>
+    <w:p>
+      <w:pPr>
+        <w:rPr>
+          <w:lang w:val="en-US"/>
+        </w:rPr>
+      </w:pPr>
+      <w:r>
+        <w:rPr>
+          <w:lang w:val="en-US"/>
+        </w:rPr>
+        <w:t>sudo raspi-config to change password</w:t>
+      </w:r>
+    </w:p>
+    <w:p>
+      <w:pPr>
+        <w:rPr>
+          <w:lang w:val="en-US"/>
+        </w:rPr>
+      </w:pPr>
+      <w:r>
+        <w:rPr>
+          <w:lang w:val="en-US"/>
+        </w:rPr>
+        <w:t>sudo raspi-config to configure Wifi with my MAC: dc:a6:32:19:e0:6c (Befehl zum Herausfinden: cat /sys/class/net/wlan0/address)</w:t>
+      </w:r>
+    </w:p>
+    <w:p>
+      <w:pPr>
+        <w:rPr>
+          <w:lang w:val="en-US"/>
+        </w:rPr>
+      </w:pPr>
+      <w:r>
+        <w:rPr>
+          <w:lang w:val="en-US"/>
+        </w:rPr>
+        <w:t>sudo ifconfig wlan0 down   -  sudo ifconfig wlan0 up</w:t>
       </w:r>
     </w:p>
     <w:p>
@@ -3718,87 +3200,37 @@
           <w:lang w:val="en-US"/>
         </w:rPr>
       </w:pPr>
-      <w:proofErr w:type="spellStart"/>
-      <w:r>
-        <w:rPr>
-          <w:lang w:val="en-US"/>
-        </w:rPr>
-        <w:t>sudo</w:t>
-      </w:r>
-      <w:proofErr w:type="spellEnd"/>
-      <w:r>
-        <w:rPr>
-          <w:lang w:val="en-US"/>
-        </w:rPr>
-        <w:t xml:space="preserve"> </w:t>
-      </w:r>
-      <w:proofErr w:type="spellStart"/>
-      <w:r>
-        <w:rPr>
-          <w:lang w:val="en-US"/>
-        </w:rPr>
-        <w:t>raspi</w:t>
-      </w:r>
-      <w:proofErr w:type="spellEnd"/>
-      <w:r>
-        <w:rPr>
-          <w:lang w:val="en-US"/>
-        </w:rPr>
-        <w:t>-config // automatic time-sync</w:t>
-      </w:r>
-    </w:p>
-    <w:p>
-      <w:pPr>
-        <w:rPr>
-          <w:lang w:val="en-US"/>
-        </w:rPr>
-      </w:pPr>
-      <w:r>
-        <w:rPr>
-          <w:lang w:val="en-US"/>
-        </w:rPr>
-        <w:t xml:space="preserve">Select </w:t>
-      </w:r>
-      <w:proofErr w:type="spellStart"/>
-      <w:r>
-        <w:rPr>
-          <w:lang w:val="en-US"/>
-        </w:rPr>
-        <w:t>Internationalisation</w:t>
-      </w:r>
-      <w:proofErr w:type="spellEnd"/>
-      <w:r>
-        <w:rPr>
-          <w:lang w:val="en-US"/>
-        </w:rPr>
-        <w:t xml:space="preserve"> Options.</w:t>
-      </w:r>
-    </w:p>
-    <w:p>
-      <w:pPr>
-        <w:rPr>
-          <w:lang w:val="en-US"/>
-        </w:rPr>
-      </w:pPr>
-      <w:r>
-        <w:rPr>
-          <w:lang w:val="en-US"/>
-        </w:rPr>
-        <w:t xml:space="preserve">Select I2 Change </w:t>
-      </w:r>
-      <w:proofErr w:type="spellStart"/>
-      <w:r>
-        <w:rPr>
-          <w:lang w:val="en-US"/>
-        </w:rPr>
-        <w:t>Timezone</w:t>
-      </w:r>
-      <w:proofErr w:type="spellEnd"/>
-      <w:r>
-        <w:rPr>
-          <w:lang w:val="en-US"/>
-        </w:rPr>
-        <w:t>.</w:t>
+      <w:r>
+        <w:rPr>
+          <w:lang w:val="en-US"/>
+        </w:rPr>
+        <w:t>sudo raspi-config // automatic time-sync</w:t>
+      </w:r>
+    </w:p>
+    <w:p>
+      <w:pPr>
+        <w:rPr>
+          <w:lang w:val="en-US"/>
+        </w:rPr>
+      </w:pPr>
+      <w:r>
+        <w:rPr>
+          <w:lang w:val="en-US"/>
+        </w:rPr>
+        <w:t>Select Internationalisation Options.</w:t>
+      </w:r>
+    </w:p>
+    <w:p>
+      <w:pPr>
+        <w:rPr>
+          <w:lang w:val="en-US"/>
+        </w:rPr>
+      </w:pPr>
+      <w:r>
+        <w:rPr>
+          <w:lang w:val="en-US"/>
+        </w:rPr>
+        <w:t>Select I2 Change Timezone.</w:t>
       </w:r>
     </w:p>
     <w:p>
@@ -3862,7 +3294,7 @@
     </w:p>
     <w:p>
       <w:pPr>
-        <w:pStyle w:val="Heading3"/>
+        <w:pStyle w:val="berschrift3"/>
         <w:rPr>
           <w:lang w:val="en-US"/>
         </w:rPr>
@@ -3872,7 +3304,6 @@
         <w:rPr>
           <w:lang w:val="en-US"/>
         </w:rPr>
-        <w:lastRenderedPageBreak/>
         <w:t>Node Red</w:t>
       </w:r>
       <w:bookmarkEnd w:id="3"/>
@@ -3951,46 +3382,24 @@
           <w:lang w:val="en-US"/>
         </w:rPr>
       </w:pPr>
-      <w:proofErr w:type="spellStart"/>
-      <w:r>
-        <w:rPr>
-          <w:lang w:val="en-US"/>
-        </w:rPr>
-        <w:t>sudo</w:t>
-      </w:r>
-      <w:proofErr w:type="spellEnd"/>
-      <w:r>
-        <w:rPr>
-          <w:lang w:val="en-US"/>
-        </w:rPr>
-        <w:t xml:space="preserve"> apt-get install build-essential</w:t>
-      </w:r>
-    </w:p>
-    <w:p>
-      <w:pPr>
-        <w:rPr>
-          <w:lang w:val="en-US"/>
-        </w:rPr>
-      </w:pPr>
-      <w:r>
-        <w:rPr>
-          <w:lang w:val="en-US"/>
-        </w:rPr>
-        <w:t>bash &lt;(curl -</w:t>
-      </w:r>
-      <w:proofErr w:type="spellStart"/>
-      <w:r>
-        <w:rPr>
-          <w:lang w:val="en-US"/>
-        </w:rPr>
-        <w:t>sL</w:t>
-      </w:r>
-      <w:proofErr w:type="spellEnd"/>
-      <w:r>
-        <w:rPr>
-          <w:lang w:val="en-US"/>
-        </w:rPr>
-        <w:t xml:space="preserve"> </w:t>
+      <w:r>
+        <w:rPr>
+          <w:lang w:val="en-US"/>
+        </w:rPr>
+        <w:t>sudo apt-get install build-essential</w:t>
+      </w:r>
+    </w:p>
+    <w:p>
+      <w:pPr>
+        <w:rPr>
+          <w:lang w:val="en-US"/>
+        </w:rPr>
+      </w:pPr>
+      <w:r>
+        <w:rPr>
+          <w:lang w:val="en-US"/>
+        </w:rPr>
+        <w:t xml:space="preserve">bash &lt;(curl -sL </w:t>
       </w:r>
       <w:hyperlink r:id="rId9" w:history="1">
         <w:r>
@@ -4009,103 +3418,131 @@
       </w:r>
     </w:p>
     <w:p>
-      <w:pPr>
-        <w:rPr>
-          <w:lang w:val="en-US"/>
-        </w:rPr>
-      </w:pPr>
-      <w:proofErr w:type="spellStart"/>
-      <w:r>
-        <w:rPr>
-          <w:lang w:val="en-US"/>
-        </w:rPr>
-        <w:t>sudo</w:t>
-      </w:r>
-      <w:proofErr w:type="spellEnd"/>
-      <w:r>
-        <w:rPr>
-          <w:lang w:val="en-US"/>
-        </w:rPr>
-        <w:t xml:space="preserve"> service </w:t>
-      </w:r>
-      <w:proofErr w:type="spellStart"/>
-      <w:r>
-        <w:rPr>
-          <w:lang w:val="en-US"/>
-        </w:rPr>
-        <w:t>nodered</w:t>
-      </w:r>
-      <w:proofErr w:type="spellEnd"/>
-      <w:r>
-        <w:rPr>
-          <w:lang w:val="en-US"/>
-        </w:rPr>
-        <w:t xml:space="preserve"> start</w:t>
-      </w:r>
-    </w:p>
-    <w:p>
-      <w:r>
+      <w:r>
+        <w:rPr>
+          <w:lang w:val="en-US"/>
+        </w:rPr>
+        <w:tab/>
+      </w:r>
+      <w:r>
+        <w:t>Es gibt Hinweise auf neue Seiten und neue Befehle, mit denen es dann sofort geklappt hat</w:t>
+      </w:r>
+    </w:p>
+    <w:p>
+      <w:pPr>
+        <w:rPr>
+          <w:lang w:val="en-US"/>
+        </w:rPr>
+      </w:pPr>
+      <w:r>
+        <w:rPr>
+          <w:lang w:val="en-US"/>
+        </w:rPr>
+        <w:t>sudo systemctl enable nodered.service</w:t>
+      </w:r>
+    </w:p>
+    <w:p>
+      <w:pPr>
+        <w:rPr>
+          <w:lang w:val="en-US"/>
+        </w:rPr>
+      </w:pPr>
+      <w:r>
+        <w:rPr>
+          <w:lang w:val="en-US"/>
+        </w:rPr>
+        <w:t xml:space="preserve">service nodered start   </w:t>
+      </w:r>
+    </w:p>
+    <w:p>
+      <w:pPr>
+        <w:rPr>
+          <w:lang w:val="en-US"/>
+        </w:rPr>
+      </w:pPr>
+      <w:r>
+        <w:rPr>
+          <w:lang w:val="en-US"/>
+        </w:rPr>
+        <w:t>sudo service nodered start</w:t>
+      </w:r>
+    </w:p>
+    <w:p>
+      <w:pPr>
+        <w:ind w:firstLine="708"/>
+        <w:rPr>
+          <w:lang w:val="en-US"/>
+        </w:rPr>
+      </w:pPr>
+      <w:r>
+        <w:rPr>
+          <w:lang w:val="en-US"/>
+        </w:rPr>
+        <w:t xml:space="preserve">2021: </w:t>
+      </w:r>
+      <w:r>
+        <w:rPr>
+          <w:lang w:val="en-US"/>
+        </w:rPr>
+        <w:t>(node-red-start) (sudo systemctl enable nodered.service)</w:t>
+      </w:r>
+    </w:p>
+    <w:p>
+      <w:pPr>
+        <w:rPr>
+          <w:lang w:val="en-US"/>
+        </w:rPr>
+      </w:pPr>
+      <w:r>
+        <w:rPr>
+          <w:lang w:val="en-US"/>
+        </w:rPr>
         <w:t>192.168.0.41:1880</w:t>
       </w:r>
     </w:p>
     <w:p>
-      <w:r>
+      <w:pPr>
+        <w:rPr>
+          <w:lang w:val="en-US"/>
+        </w:rPr>
+      </w:pPr>
+      <w:r>
+        <w:rPr>
+          <w:lang w:val="en-US"/>
+        </w:rPr>
         <w:t>192.168.0.44:1880</w:t>
       </w:r>
     </w:p>
     <w:p>
-      <w:r>
-        <w:t xml:space="preserve">Dashboard -&gt; in </w:t>
-      </w:r>
-      <w:proofErr w:type="spellStart"/>
-      <w:r>
-        <w:t>NodeRed</w:t>
-      </w:r>
-      <w:proofErr w:type="spellEnd"/>
-      <w:r>
-        <w:t xml:space="preserve"> Palette verwalten, </w:t>
-      </w:r>
-      <w:proofErr w:type="spellStart"/>
-      <w:r>
-        <w:t>node</w:t>
-      </w:r>
-      <w:proofErr w:type="spellEnd"/>
-      <w:r>
-        <w:t>-</w:t>
-      </w:r>
-      <w:proofErr w:type="spellStart"/>
-      <w:r>
-        <w:t>red</w:t>
-      </w:r>
-      <w:proofErr w:type="spellEnd"/>
-      <w:r>
-        <w:t>-dashboard installieren</w:t>
-      </w:r>
-    </w:p>
-    <w:p>
-      <w:r>
-        <w:t xml:space="preserve">Dashboard -&gt; in </w:t>
-      </w:r>
-      <w:proofErr w:type="spellStart"/>
-      <w:r>
-        <w:t>NodeRed</w:t>
-      </w:r>
-      <w:proofErr w:type="spellEnd"/>
-      <w:r>
-        <w:t xml:space="preserve"> Palette verwalten, </w:t>
-      </w:r>
-      <w:bookmarkStart w:id="4" w:name="_GoBack"/>
-      <w:proofErr w:type="spellStart"/>
-      <w:r>
-        <w:t>node-red-contrib-sunevents</w:t>
-      </w:r>
-      <w:proofErr w:type="spellEnd"/>
-      <w:r>
-        <w:t xml:space="preserve"> </w:t>
-      </w:r>
-      <w:bookmarkEnd w:id="4"/>
-      <w:r>
-        <w:t>installieren</w:t>
+      <w:pPr>
+        <w:rPr>
+          <w:lang w:val="en-US"/>
+        </w:rPr>
+      </w:pPr>
+      <w:r>
+        <w:rPr>
+          <w:lang w:val="en-US"/>
+        </w:rPr>
+        <w:t>Dashboard -&gt; in NodeRed Palette verwalten, node-red-dashboard installieren</w:t>
+      </w:r>
+    </w:p>
+    <w:p>
+      <w:pPr>
+        <w:rPr>
+          <w:lang w:val="en-US"/>
+        </w:rPr>
+      </w:pPr>
+      <w:r>
+        <w:rPr>
+          <w:lang w:val="en-US"/>
+        </w:rPr>
+        <w:t>Dashboard -&gt; in NodeRed Palette verwalten, node-red-contrib-sunevents installieren</w:t>
+      </w:r>
+    </w:p>
+    <w:p>
+      <w:r>
+        <w:tab/>
+        <w:t>neu gefunden: node-red-node-ui-lineargauge</w:t>
       </w:r>
     </w:p>
     <w:p>
@@ -4114,98 +3551,35 @@
       </w:r>
     </w:p>
     <w:p>
-      <w:pPr>
-        <w:rPr>
-          <w:lang w:val="en-US"/>
-        </w:rPr>
-      </w:pPr>
-      <w:proofErr w:type="spellStart"/>
-      <w:r>
-        <w:rPr>
-          <w:lang w:val="en-US"/>
-        </w:rPr>
-        <w:t>sudo</w:t>
-      </w:r>
-      <w:proofErr w:type="spellEnd"/>
-      <w:r>
-        <w:rPr>
-          <w:lang w:val="en-US"/>
-        </w:rPr>
-        <w:t xml:space="preserve"> service </w:t>
-      </w:r>
-      <w:proofErr w:type="spellStart"/>
-      <w:r>
-        <w:rPr>
-          <w:lang w:val="en-US"/>
-        </w:rPr>
-        <w:t>nodered</w:t>
-      </w:r>
-      <w:proofErr w:type="spellEnd"/>
-      <w:r>
-        <w:rPr>
-          <w:lang w:val="en-US"/>
-        </w:rPr>
-        <w:t xml:space="preserve"> restart</w:t>
-      </w:r>
-    </w:p>
-    <w:p>
-      <w:pPr>
-        <w:rPr>
-          <w:lang w:val="en-US"/>
-        </w:rPr>
-      </w:pPr>
+      <w:r>
+        <w:t>sudo service nodered restart</w:t>
+      </w:r>
+    </w:p>
+    <w:p>
       <w:hyperlink r:id="rId10" w:history="1">
         <w:r>
           <w:rPr>
             <w:rStyle w:val="Hyperlink"/>
-            <w:lang w:val="en-US"/>
           </w:rPr>
           <w:t>http://192.186.0.41:1880/ui</w:t>
         </w:r>
       </w:hyperlink>
     </w:p>
-    <w:p>
-      <w:pPr>
-        <w:rPr>
-          <w:lang w:val="en-US"/>
-        </w:rPr>
-      </w:pPr>
-    </w:p>
-    <w:p>
-      <w:pPr>
-        <w:rPr>
-          <w:lang w:val="en-US"/>
-        </w:rPr>
-      </w:pPr>
-      <w:r>
-        <w:rPr>
-          <w:lang w:val="en-US"/>
-        </w:rPr>
+    <w:p/>
+    <w:p>
+      <w:r>
         <w:t> </w:t>
       </w:r>
     </w:p>
     <w:p>
       <w:pPr>
-        <w:pStyle w:val="Heading3"/>
-      </w:pPr>
-      <w:bookmarkStart w:id="5" w:name="_Toc22996145"/>
-      <w:proofErr w:type="spellStart"/>
-      <w:r>
-        <w:t>Node</w:t>
-      </w:r>
-      <w:proofErr w:type="spellEnd"/>
-      <w:r>
-        <w:t xml:space="preserve"> </w:t>
-      </w:r>
-      <w:proofErr w:type="spellStart"/>
-      <w:r>
-        <w:t>Red</w:t>
-      </w:r>
-      <w:proofErr w:type="spellEnd"/>
-      <w:r>
-        <w:t xml:space="preserve"> über NPM</w:t>
-      </w:r>
-      <w:bookmarkEnd w:id="5"/>
+        <w:pStyle w:val="berschrift3"/>
+      </w:pPr>
+      <w:bookmarkStart w:id="4" w:name="_Toc22996145"/>
+      <w:r>
+        <w:t>Node Red über NPM</w:t>
+      </w:r>
+      <w:bookmarkEnd w:id="4"/>
     </w:p>
     <w:p>
       <w:r>
@@ -4222,23 +3596,7 @@
     </w:p>
     <w:p>
       <w:r>
-        <w:t xml:space="preserve">Dies klappte auf dem </w:t>
-      </w:r>
-      <w:proofErr w:type="spellStart"/>
-      <w:r>
-        <w:t>zero</w:t>
-      </w:r>
-      <w:proofErr w:type="spellEnd"/>
-      <w:r>
-        <w:t xml:space="preserve"> mit Desktop, wo das </w:t>
-      </w:r>
-      <w:proofErr w:type="spellStart"/>
-      <w:r>
-        <w:t>Script</w:t>
-      </w:r>
-      <w:proofErr w:type="spellEnd"/>
-      <w:r>
-        <w:t xml:space="preserve"> immer beim Updaten von </w:t>
+        <w:t xml:space="preserve">Dies klappte auf dem zero mit Desktop, wo das Script immer beim Updaten von </w:t>
       </w:r>
       <w:r>
         <w:t>n</w:t>
@@ -4256,13 +3614,13 @@
     <w:p/>
     <w:p>
       <w:pPr>
-        <w:pStyle w:val="Heading3"/>
-      </w:pPr>
-      <w:bookmarkStart w:id="6" w:name="_Toc22996146"/>
+        <w:pStyle w:val="berschrift3"/>
+      </w:pPr>
+      <w:bookmarkStart w:id="5" w:name="_Toc22996146"/>
       <w:r>
         <w:t>Mosquito:</w:t>
       </w:r>
-      <w:bookmarkEnd w:id="6"/>
+      <w:bookmarkEnd w:id="5"/>
     </w:p>
     <w:p>
       <w:hyperlink r:id="rId12" w:history="1">
@@ -4318,19 +3676,11 @@
           <w:lang w:val="en-US"/>
         </w:rPr>
       </w:pPr>
-      <w:proofErr w:type="spellStart"/>
-      <w:r>
-        <w:rPr>
-          <w:lang w:val="en-US"/>
-        </w:rPr>
-        <w:t>wget</w:t>
-      </w:r>
-      <w:proofErr w:type="spellEnd"/>
-      <w:r>
-        <w:rPr>
-          <w:lang w:val="en-US"/>
-        </w:rPr>
-        <w:t xml:space="preserve"> </w:t>
+      <w:r>
+        <w:rPr>
+          <w:lang w:val="en-US"/>
+        </w:rPr>
+        <w:t xml:space="preserve">wget </w:t>
       </w:r>
       <w:hyperlink r:id="rId13" w:history="1">
         <w:r>
@@ -4348,76 +3698,24 @@
           <w:lang w:val="en-US"/>
         </w:rPr>
       </w:pPr>
-      <w:proofErr w:type="spellStart"/>
-      <w:r>
-        <w:rPr>
-          <w:lang w:val="en-US"/>
-        </w:rPr>
-        <w:t>sudo</w:t>
-      </w:r>
-      <w:proofErr w:type="spellEnd"/>
-      <w:r>
-        <w:rPr>
-          <w:lang w:val="en-US"/>
-        </w:rPr>
-        <w:t xml:space="preserve"> apt-key add </w:t>
-      </w:r>
-      <w:proofErr w:type="spellStart"/>
-      <w:r>
-        <w:rPr>
-          <w:lang w:val="en-US"/>
-        </w:rPr>
-        <w:t>mosquitto-repo.gpg.key</w:t>
-      </w:r>
-      <w:proofErr w:type="spellEnd"/>
-    </w:p>
-    <w:p>
-      <w:pPr>
-        <w:rPr>
-          <w:lang w:val="en-US"/>
-        </w:rPr>
-      </w:pPr>
-      <w:r>
-        <w:rPr>
-          <w:lang w:val="en-US"/>
-        </w:rPr>
-        <w:t xml:space="preserve">cd </w:t>
-      </w:r>
-      <w:proofErr w:type="gramStart"/>
-      <w:r>
-        <w:rPr>
-          <w:lang w:val="en-US"/>
-        </w:rPr>
-        <w:t>/</w:t>
-      </w:r>
-      <w:proofErr w:type="spellStart"/>
-      <w:r>
-        <w:rPr>
-          <w:lang w:val="en-US"/>
-        </w:rPr>
-        <w:t>etc</w:t>
-      </w:r>
-      <w:proofErr w:type="spellEnd"/>
-      <w:r>
-        <w:rPr>
-          <w:lang w:val="en-US"/>
-        </w:rPr>
-        <w:t>/apt/</w:t>
-      </w:r>
-      <w:proofErr w:type="spellStart"/>
-      <w:r>
-        <w:rPr>
-          <w:lang w:val="en-US"/>
-        </w:rPr>
-        <w:t>sources.list.d</w:t>
-      </w:r>
-      <w:proofErr w:type="spellEnd"/>
-      <w:proofErr w:type="gramEnd"/>
-      <w:r>
-        <w:rPr>
-          <w:lang w:val="en-US"/>
-        </w:rPr>
-        <w:t>/</w:t>
+      <w:r>
+        <w:rPr>
+          <w:lang w:val="en-US"/>
+        </w:rPr>
+        <w:t>sudo apt-key add mosquitto-repo.gpg.key</w:t>
+      </w:r>
+    </w:p>
+    <w:p>
+      <w:pPr>
+        <w:rPr>
+          <w:lang w:val="en-US"/>
+        </w:rPr>
+      </w:pPr>
+      <w:r>
+        <w:rPr>
+          <w:lang w:val="en-US"/>
+        </w:rPr>
+        <w:t>cd /etc/apt/sources.list.d/</w:t>
       </w:r>
     </w:p>
     <w:p>
@@ -4439,132 +3737,50 @@
           <w:lang w:val="en-US"/>
         </w:rPr>
       </w:pPr>
-      <w:proofErr w:type="spellStart"/>
-      <w:r>
-        <w:rPr>
-          <w:lang w:val="en-US"/>
-        </w:rPr>
-        <w:t>sudo</w:t>
-      </w:r>
-      <w:proofErr w:type="spellEnd"/>
-      <w:r>
-        <w:rPr>
-          <w:lang w:val="en-US"/>
-        </w:rPr>
-        <w:t xml:space="preserve"> apt-get update</w:t>
-      </w:r>
-    </w:p>
-    <w:p>
-      <w:pPr>
-        <w:rPr>
-          <w:lang w:val="en-US"/>
-        </w:rPr>
-      </w:pPr>
-      <w:proofErr w:type="spellStart"/>
-      <w:r>
-        <w:rPr>
-          <w:lang w:val="en-US"/>
-        </w:rPr>
-        <w:t>sudo</w:t>
-      </w:r>
-      <w:proofErr w:type="spellEnd"/>
-      <w:r>
-        <w:rPr>
-          <w:lang w:val="en-US"/>
-        </w:rPr>
-        <w:t xml:space="preserve"> apt-get install </w:t>
-      </w:r>
-      <w:proofErr w:type="spellStart"/>
-      <w:r>
-        <w:rPr>
-          <w:lang w:val="en-US"/>
-        </w:rPr>
-        <w:t>mosquitto</w:t>
-      </w:r>
-      <w:proofErr w:type="spellEnd"/>
-      <w:r>
-        <w:rPr>
-          <w:lang w:val="en-US"/>
-        </w:rPr>
-        <w:t xml:space="preserve"> </w:t>
-      </w:r>
-      <w:proofErr w:type="spellStart"/>
-      <w:r>
-        <w:rPr>
-          <w:lang w:val="en-US"/>
-        </w:rPr>
-        <w:t>mosquitto</w:t>
-      </w:r>
-      <w:proofErr w:type="spellEnd"/>
-      <w:r>
-        <w:rPr>
-          <w:lang w:val="en-US"/>
-        </w:rPr>
-        <w:t xml:space="preserve">-clients python </w:t>
-      </w:r>
-      <w:proofErr w:type="spellStart"/>
-      <w:r>
-        <w:rPr>
-          <w:lang w:val="en-US"/>
-        </w:rPr>
-        <w:t>mosquitto</w:t>
-      </w:r>
-      <w:proofErr w:type="spellEnd"/>
-    </w:p>
-    <w:p>
-      <w:pPr>
-        <w:rPr>
-          <w:lang w:val="en-US"/>
-        </w:rPr>
-      </w:pPr>
-      <w:proofErr w:type="spellStart"/>
-      <w:r>
-        <w:rPr>
-          <w:lang w:val="en-US"/>
-        </w:rPr>
-        <w:t>sudo</w:t>
-      </w:r>
-      <w:proofErr w:type="spellEnd"/>
-      <w:r>
-        <w:rPr>
-          <w:lang w:val="en-US"/>
-        </w:rPr>
-        <w:t xml:space="preserve"> service </w:t>
-      </w:r>
-      <w:proofErr w:type="spellStart"/>
-      <w:r>
-        <w:rPr>
-          <w:lang w:val="en-US"/>
-        </w:rPr>
-        <w:t>mosquitto</w:t>
-      </w:r>
-      <w:proofErr w:type="spellEnd"/>
-      <w:r>
-        <w:rPr>
-          <w:lang w:val="en-US"/>
-        </w:rPr>
-        <w:t xml:space="preserve"> start</w:t>
-      </w:r>
-    </w:p>
-    <w:p>
-      <w:pPr>
-        <w:rPr>
-          <w:lang w:val="en-US"/>
-        </w:rPr>
-      </w:pPr>
-      <w:proofErr w:type="spellStart"/>
-      <w:r>
-        <w:rPr>
-          <w:lang w:val="en-US"/>
-        </w:rPr>
-        <w:t>sudo</w:t>
-      </w:r>
-      <w:proofErr w:type="spellEnd"/>
-      <w:r>
-        <w:rPr>
-          <w:lang w:val="en-US"/>
-        </w:rPr>
-        <w:t xml:space="preserve"> apt-get upgrade</w:t>
+      <w:r>
+        <w:rPr>
+          <w:lang w:val="en-US"/>
+        </w:rPr>
+        <w:t>sudo apt-get update</w:t>
+      </w:r>
+    </w:p>
+    <w:p>
+      <w:pPr>
+        <w:rPr>
+          <w:lang w:val="en-US"/>
+        </w:rPr>
+      </w:pPr>
+      <w:r>
+        <w:rPr>
+          <w:lang w:val="en-US"/>
+        </w:rPr>
+        <w:t>sudo apt-get install mosquitto mosquitto-clients python mosquitto</w:t>
+      </w:r>
+    </w:p>
+    <w:p>
+      <w:pPr>
+        <w:rPr>
+          <w:lang w:val="en-US"/>
+        </w:rPr>
+      </w:pPr>
+      <w:r>
+        <w:rPr>
+          <w:lang w:val="en-US"/>
+        </w:rPr>
+        <w:t>sudo service mosquitto start</w:t>
+      </w:r>
+    </w:p>
+    <w:p>
+      <w:pPr>
+        <w:rPr>
+          <w:lang w:val="en-US"/>
+        </w:rPr>
+      </w:pPr>
+      <w:r>
+        <w:rPr>
+          <w:lang w:val="en-US"/>
+        </w:rPr>
+        <w:t>sudo apt-get upgrade</w:t>
       </w:r>
     </w:p>
     <w:p>
@@ -4616,91 +3832,33 @@
         <w:rPr>
           <w:lang w:val="en-US"/>
         </w:rPr>
-        <w:t xml:space="preserve">!!!!!!!!!!!!!!!!!!!!! </w:t>
-      </w:r>
-      <w:proofErr w:type="spellStart"/>
-      <w:r>
-        <w:rPr>
-          <w:lang w:val="en-US"/>
-        </w:rPr>
-        <w:t>sudo</w:t>
-      </w:r>
-      <w:proofErr w:type="spellEnd"/>
-      <w:r>
-        <w:rPr>
-          <w:lang w:val="en-US"/>
-        </w:rPr>
-        <w:t xml:space="preserve"> </w:t>
-      </w:r>
-      <w:proofErr w:type="gramStart"/>
-      <w:r>
-        <w:rPr>
-          <w:lang w:val="en-US"/>
-        </w:rPr>
-        <w:t>reboot !!!!!!!!!!!!!!!!!!!!!</w:t>
-      </w:r>
-      <w:proofErr w:type="gramEnd"/>
-    </w:p>
-    <w:p>
-      <w:pPr>
-        <w:rPr>
-          <w:lang w:val="en-US"/>
-        </w:rPr>
-      </w:pPr>
-      <w:r>
-        <w:rPr>
-          <w:lang w:val="en-US"/>
-        </w:rPr>
-        <w:t xml:space="preserve">!!!!!!!!!!!!!!!!!!!!! </w:t>
-      </w:r>
-      <w:proofErr w:type="spellStart"/>
-      <w:r>
-        <w:rPr>
-          <w:lang w:val="en-US"/>
-        </w:rPr>
-        <w:t>sudo</w:t>
-      </w:r>
-      <w:proofErr w:type="spellEnd"/>
-      <w:r>
-        <w:rPr>
-          <w:lang w:val="en-US"/>
-        </w:rPr>
-        <w:t xml:space="preserve"> </w:t>
-      </w:r>
-      <w:proofErr w:type="gramStart"/>
-      <w:r>
-        <w:rPr>
-          <w:lang w:val="en-US"/>
-        </w:rPr>
-        <w:t>halt !!!!!!!!!!!!!!!!!!!!!</w:t>
-      </w:r>
-      <w:proofErr w:type="gramEnd"/>
-    </w:p>
-    <w:p>
-      <w:pPr>
-        <w:rPr>
-          <w:lang w:val="en-US"/>
-        </w:rPr>
-      </w:pPr>
-      <w:r>
-        <w:rPr>
-          <w:lang w:val="en-US"/>
-        </w:rPr>
-        <w:t xml:space="preserve">You need to tell shelly which MQTT server it </w:t>
-      </w:r>
-      <w:proofErr w:type="gramStart"/>
-      <w:r>
-        <w:rPr>
-          <w:lang w:val="en-US"/>
-        </w:rPr>
-        <w:t>has to</w:t>
-      </w:r>
-      <w:proofErr w:type="gramEnd"/>
-      <w:r>
-        <w:rPr>
-          <w:lang w:val="en-US"/>
-        </w:rPr>
-        <w:t xml:space="preserve"> use, our shelly is reachable under </w:t>
+        <w:t>!!!!!!!!!!!!!!!!!!!!! sudo reboot !!!!!!!!!!!!!!!!!!!!!</w:t>
+      </w:r>
+    </w:p>
+    <w:p>
+      <w:pPr>
+        <w:rPr>
+          <w:lang w:val="en-US"/>
+        </w:rPr>
+      </w:pPr>
+      <w:r>
+        <w:rPr>
+          <w:lang w:val="en-US"/>
+        </w:rPr>
+        <w:t>!!!!!!!!!!!!!!!!!!!!! sudo halt !!!!!!!!!!!!!!!!!!!!!</w:t>
+      </w:r>
+    </w:p>
+    <w:p>
+      <w:pPr>
+        <w:rPr>
+          <w:lang w:val="en-US"/>
+        </w:rPr>
+      </w:pPr>
+      <w:r>
+        <w:rPr>
+          <w:lang w:val="en-US"/>
+        </w:rPr>
+        <w:t xml:space="preserve">You need to tell shelly which MQTT server it has to use, our shelly is reachable under </w:t>
       </w:r>
       <w:hyperlink r:id="rId14" w:history="1">
         <w:r>
@@ -4753,45 +3911,31 @@
     </w:p>
     <w:p>
       <w:pPr>
-        <w:pStyle w:val="Heading3"/>
-        <w:rPr>
-          <w:lang w:val="en-US"/>
-        </w:rPr>
-      </w:pPr>
-      <w:bookmarkStart w:id="7" w:name="_Toc22996147"/>
+        <w:pStyle w:val="berschrift3"/>
+        <w:rPr>
+          <w:lang w:val="en-US"/>
+        </w:rPr>
+      </w:pPr>
+      <w:bookmarkStart w:id="6" w:name="_Toc22996147"/>
       <w:r>
         <w:rPr>
           <w:lang w:val="en-US"/>
         </w:rPr>
         <w:t>Shelly</w:t>
       </w:r>
-      <w:bookmarkEnd w:id="7"/>
-    </w:p>
-    <w:p>
-      <w:pPr>
-        <w:rPr>
-          <w:lang w:val="en-US"/>
-        </w:rPr>
-      </w:pPr>
-      <w:r>
-        <w:rPr>
-          <w:lang w:val="en-US"/>
-        </w:rPr>
-        <w:t xml:space="preserve">Shelly 2.5 </w:t>
-      </w:r>
-      <w:proofErr w:type="spellStart"/>
-      <w:r>
-        <w:rPr>
-          <w:lang w:val="en-US"/>
-        </w:rPr>
-        <w:t>im</w:t>
-      </w:r>
-      <w:proofErr w:type="spellEnd"/>
-      <w:r>
-        <w:rPr>
-          <w:lang w:val="en-US"/>
-        </w:rPr>
-        <w:t xml:space="preserve"> Browser: </w:t>
+      <w:bookmarkEnd w:id="6"/>
+    </w:p>
+    <w:p>
+      <w:pPr>
+        <w:rPr>
+          <w:lang w:val="en-US"/>
+        </w:rPr>
+      </w:pPr>
+      <w:r>
+        <w:rPr>
+          <w:lang w:val="en-US"/>
+        </w:rPr>
+        <w:t xml:space="preserve">Shelly 2.5 im Browser: </w:t>
       </w:r>
       <w:hyperlink r:id="rId15" w:history="1">
         <w:r>
@@ -4804,13 +3948,8 @@
       </w:hyperlink>
     </w:p>
     <w:p>
-      <w:proofErr w:type="spellStart"/>
-      <w:r>
-        <w:t>Config</w:t>
-      </w:r>
-      <w:proofErr w:type="spellEnd"/>
-      <w:r>
-        <w:t xml:space="preserve">: </w:t>
+      <w:r>
+        <w:t xml:space="preserve">Config: </w:t>
       </w:r>
       <w:hyperlink r:id="rId16" w:history="1">
         <w:r>
@@ -4823,6 +3962,7 @@
     </w:p>
     <w:p>
       <w:r>
+        <w:lastRenderedPageBreak/>
         <w:t xml:space="preserve">Kommandos unter </w:t>
       </w:r>
     </w:p>
@@ -4842,110 +3982,24 @@
           <w:lang w:val="en-US"/>
         </w:rPr>
       </w:pPr>
-      <w:proofErr w:type="spellStart"/>
-      <w:r>
-        <w:rPr>
-          <w:lang w:val="en-US"/>
-        </w:rPr>
-        <w:t>shellies</w:t>
-      </w:r>
-      <w:proofErr w:type="spellEnd"/>
-      <w:r>
-        <w:rPr>
-          <w:lang w:val="en-US"/>
-        </w:rPr>
-        <w:t>/</w:t>
-      </w:r>
-      <w:proofErr w:type="spellStart"/>
-      <w:r>
-        <w:rPr>
-          <w:lang w:val="en-US"/>
-        </w:rPr>
-        <w:t>shellyswitch</w:t>
-      </w:r>
-      <w:proofErr w:type="spellEnd"/>
-      <w:r>
-        <w:rPr>
-          <w:lang w:val="en-US"/>
-        </w:rPr>
-        <w:t>-&lt;</w:t>
-      </w:r>
-      <w:proofErr w:type="spellStart"/>
-      <w:r>
-        <w:rPr>
-          <w:lang w:val="en-US"/>
-        </w:rPr>
-        <w:t>deviceid</w:t>
-      </w:r>
-      <w:proofErr w:type="spellEnd"/>
-      <w:r>
-        <w:rPr>
-          <w:lang w:val="en-US"/>
-        </w:rPr>
-        <w:t>&gt;/roller/0 reports the current state: open, close while in motion, stop when not moving.</w:t>
-      </w:r>
-    </w:p>
-    <w:p>
-      <w:pPr>
-        <w:rPr>
-          <w:lang w:val="en-US"/>
-        </w:rPr>
-      </w:pPr>
-      <w:proofErr w:type="spellStart"/>
-      <w:r>
-        <w:rPr>
-          <w:lang w:val="en-US"/>
-        </w:rPr>
-        <w:t>shellies</w:t>
-      </w:r>
-      <w:proofErr w:type="spellEnd"/>
-      <w:r>
-        <w:rPr>
-          <w:lang w:val="en-US"/>
-        </w:rPr>
-        <w:t>/</w:t>
-      </w:r>
-      <w:proofErr w:type="spellStart"/>
-      <w:r>
-        <w:rPr>
-          <w:lang w:val="en-US"/>
-        </w:rPr>
-        <w:t>shellyswitch</w:t>
-      </w:r>
-      <w:proofErr w:type="spellEnd"/>
-      <w:r>
-        <w:rPr>
-          <w:lang w:val="en-US"/>
-        </w:rPr>
-        <w:t>-&lt;</w:t>
-      </w:r>
-      <w:proofErr w:type="spellStart"/>
-      <w:r>
-        <w:rPr>
-          <w:lang w:val="en-US"/>
-        </w:rPr>
-        <w:t>deviceid</w:t>
-      </w:r>
-      <w:proofErr w:type="spellEnd"/>
-      <w:r>
-        <w:rPr>
-          <w:lang w:val="en-US"/>
-        </w:rPr>
-        <w:t xml:space="preserve">&gt;/roller/0/command accepts </w:t>
-      </w:r>
-      <w:proofErr w:type="spellStart"/>
-      <w:r>
-        <w:rPr>
-          <w:lang w:val="en-US"/>
-        </w:rPr>
-        <w:t>rc</w:t>
-      </w:r>
-      <w:proofErr w:type="spellEnd"/>
-      <w:r>
-        <w:rPr>
-          <w:lang w:val="en-US"/>
-        </w:rPr>
-        <w:t xml:space="preserve"> (performs roller calibration), open, close and stop.</w:t>
+      <w:r>
+        <w:rPr>
+          <w:lang w:val="en-US"/>
+        </w:rPr>
+        <w:t>shellies/shellyswitch-&lt;deviceid&gt;/roller/0 reports the current state: open, close while in motion, stop when not moving.</w:t>
+      </w:r>
+    </w:p>
+    <w:p>
+      <w:pPr>
+        <w:rPr>
+          <w:lang w:val="en-US"/>
+        </w:rPr>
+      </w:pPr>
+      <w:r>
+        <w:rPr>
+          <w:lang w:val="en-US"/>
+        </w:rPr>
+        <w:t>shellies/shellyswitch-&lt;deviceid&gt;/roller/0/command accepts rc (performs roller calibration), open, close and stop.</w:t>
       </w:r>
     </w:p>
     <w:p>
@@ -4974,35 +4028,7 @@
         <w:rPr>
           <w:lang w:val="en-US"/>
         </w:rPr>
-        <w:t xml:space="preserve">Shelly </w:t>
-      </w:r>
-      <w:proofErr w:type="spellStart"/>
-      <w:r>
-        <w:rPr>
-          <w:lang w:val="en-US"/>
-        </w:rPr>
-        <w:t>unter</w:t>
-      </w:r>
-      <w:proofErr w:type="spellEnd"/>
-      <w:r>
-        <w:rPr>
-          <w:lang w:val="en-US"/>
-        </w:rPr>
-        <w:t xml:space="preserve"> TASMOTA </w:t>
-      </w:r>
-      <w:proofErr w:type="spellStart"/>
-      <w:r>
-        <w:rPr>
-          <w:lang w:val="en-US"/>
-        </w:rPr>
-        <w:t>konfigurieren</w:t>
-      </w:r>
-      <w:proofErr w:type="spellEnd"/>
-      <w:r>
-        <w:rPr>
-          <w:lang w:val="en-US"/>
-        </w:rPr>
-        <w:t xml:space="preserve">: </w:t>
+        <w:t xml:space="preserve">Shelly unter TASMOTA konfigurieren: </w:t>
       </w:r>
       <w:hyperlink r:id="rId19" w:history="1">
         <w:r>
@@ -5020,19 +4046,11 @@
           <w:lang w:val="en-US"/>
         </w:rPr>
       </w:pPr>
-      <w:proofErr w:type="spellStart"/>
-      <w:r>
-        <w:rPr>
-          <w:lang w:val="en-US"/>
-        </w:rPr>
-        <w:t>Kommandos</w:t>
-      </w:r>
-      <w:proofErr w:type="spellEnd"/>
-      <w:r>
-        <w:rPr>
-          <w:lang w:val="en-US"/>
-        </w:rPr>
-        <w:t xml:space="preserve">: </w:t>
+      <w:r>
+        <w:rPr>
+          <w:lang w:val="en-US"/>
+        </w:rPr>
+        <w:t xml:space="preserve">Kommandos: </w:t>
       </w:r>
       <w:hyperlink r:id="rId20" w:history="1">
         <w:r>
@@ -5059,13 +4077,13 @@
     </w:p>
     <w:p>
       <w:pPr>
-        <w:pStyle w:val="Heading3"/>
-      </w:pPr>
-      <w:bookmarkStart w:id="8" w:name="_Toc22996148"/>
+        <w:pStyle w:val="berschrift3"/>
+      </w:pPr>
+      <w:bookmarkStart w:id="7" w:name="_Toc22996148"/>
       <w:r>
         <w:t>Security</w:t>
       </w:r>
-      <w:bookmarkEnd w:id="8"/>
+      <w:bookmarkEnd w:id="7"/>
     </w:p>
     <w:p>
       <w:r>
@@ -5087,18 +4105,13 @@
     </w:p>
     <w:p>
       <w:pPr>
-        <w:pStyle w:val="Heading3"/>
-      </w:pPr>
-      <w:bookmarkStart w:id="9" w:name="_Toc22996149"/>
-      <w:proofErr w:type="spellStart"/>
-      <w:r>
-        <w:t>Rolladen</w:t>
-      </w:r>
-      <w:proofErr w:type="spellEnd"/>
-      <w:r>
-        <w:t xml:space="preserve"> rauf und runter</w:t>
-      </w:r>
-      <w:bookmarkEnd w:id="9"/>
+        <w:pStyle w:val="berschrift3"/>
+      </w:pPr>
+      <w:bookmarkStart w:id="8" w:name="_Toc22996149"/>
+      <w:r>
+        <w:t>Rolladen rauf und runter</w:t>
+      </w:r>
+      <w:bookmarkEnd w:id="8"/>
       <w:r>
         <w:t> </w:t>
       </w:r>
@@ -5238,25 +4251,17 @@
     <w:p/>
     <w:p>
       <w:pPr>
-        <w:pStyle w:val="Heading3"/>
-      </w:pPr>
-      <w:bookmarkStart w:id="10" w:name="_Toc22996150"/>
+        <w:pStyle w:val="berschrift3"/>
+      </w:pPr>
+      <w:bookmarkStart w:id="9" w:name="_Toc22996150"/>
       <w:r>
         <w:t>ZigBee</w:t>
       </w:r>
-      <w:bookmarkEnd w:id="10"/>
-    </w:p>
-    <w:p>
-      <w:r>
-        <w:t xml:space="preserve"> </w:t>
-      </w:r>
-      <w:proofErr w:type="spellStart"/>
-      <w:r>
-        <w:t>Install</w:t>
-      </w:r>
-      <w:proofErr w:type="spellEnd"/>
-      <w:r>
-        <w:t>:</w:t>
+      <w:bookmarkEnd w:id="9"/>
+    </w:p>
+    <w:p>
+      <w:r>
+        <w:t xml:space="preserve"> Install:</w:t>
       </w:r>
     </w:p>
     <w:p>
@@ -5275,91 +4280,37 @@
           <w:lang w:val="en-US"/>
         </w:rPr>
       </w:pPr>
-      <w:proofErr w:type="spellStart"/>
-      <w:r>
-        <w:rPr>
-          <w:lang w:val="en-US"/>
-        </w:rPr>
-        <w:t>sudo</w:t>
-      </w:r>
-      <w:proofErr w:type="spellEnd"/>
-      <w:r>
-        <w:rPr>
-          <w:lang w:val="en-US"/>
-        </w:rPr>
-        <w:t xml:space="preserve"> apt-get install git</w:t>
-      </w:r>
-    </w:p>
-    <w:p>
-      <w:pPr>
-        <w:rPr>
-          <w:lang w:val="en-US"/>
-        </w:rPr>
-      </w:pPr>
-      <w:proofErr w:type="spellStart"/>
-      <w:r>
-        <w:rPr>
-          <w:lang w:val="en-US"/>
-        </w:rPr>
-        <w:t>sudo</w:t>
-      </w:r>
-      <w:proofErr w:type="spellEnd"/>
-      <w:r>
-        <w:rPr>
-          <w:lang w:val="en-US"/>
-        </w:rPr>
-        <w:t xml:space="preserve"> git clone https://github.com/Koenkk/zigbee2mqtt.git /opt/zigbee2mqtt</w:t>
-      </w:r>
-    </w:p>
-    <w:p>
-      <w:pPr>
-        <w:rPr>
-          <w:lang w:val="en-US"/>
-        </w:rPr>
-      </w:pPr>
-      <w:proofErr w:type="spellStart"/>
-      <w:r>
-        <w:rPr>
-          <w:lang w:val="en-US"/>
-        </w:rPr>
-        <w:t>sudo</w:t>
-      </w:r>
-      <w:proofErr w:type="spellEnd"/>
-      <w:r>
-        <w:rPr>
-          <w:lang w:val="en-US"/>
-        </w:rPr>
-        <w:t xml:space="preserve"> </w:t>
-      </w:r>
-      <w:proofErr w:type="spellStart"/>
-      <w:r>
-        <w:rPr>
-          <w:lang w:val="en-US"/>
-        </w:rPr>
-        <w:t>chown</w:t>
-      </w:r>
-      <w:proofErr w:type="spellEnd"/>
-      <w:r>
-        <w:rPr>
-          <w:lang w:val="en-US"/>
-        </w:rPr>
-        <w:t xml:space="preserve"> -R </w:t>
-      </w:r>
-      <w:proofErr w:type="spellStart"/>
-      <w:proofErr w:type="gramStart"/>
-      <w:r>
-        <w:rPr>
-          <w:lang w:val="en-US"/>
-        </w:rPr>
-        <w:t>pi:pi</w:t>
-      </w:r>
-      <w:proofErr w:type="spellEnd"/>
-      <w:proofErr w:type="gramEnd"/>
-      <w:r>
-        <w:rPr>
-          <w:lang w:val="en-US"/>
-        </w:rPr>
-        <w:t xml:space="preserve"> /opt/zigbee2mqtt</w:t>
+      <w:r>
+        <w:rPr>
+          <w:lang w:val="en-US"/>
+        </w:rPr>
+        <w:t>sudo apt-get install git</w:t>
+      </w:r>
+    </w:p>
+    <w:p>
+      <w:pPr>
+        <w:rPr>
+          <w:lang w:val="en-US"/>
+        </w:rPr>
+      </w:pPr>
+      <w:r>
+        <w:rPr>
+          <w:lang w:val="en-US"/>
+        </w:rPr>
+        <w:t>sudo git clone https://github.com/Koenkk/zigbee2mqtt.git /opt/zigbee2mqtt</w:t>
+      </w:r>
+    </w:p>
+    <w:p>
+      <w:pPr>
+        <w:rPr>
+          <w:lang w:val="en-US"/>
+        </w:rPr>
+      </w:pPr>
+      <w:r>
+        <w:rPr>
+          <w:lang w:val="en-US"/>
+        </w:rPr>
+        <w:t>sudo chown -R pi:pi /opt/zigbee2mqtt</w:t>
       </w:r>
     </w:p>
     <w:p>
@@ -5381,19 +4332,11 @@
           <w:lang w:val="en-US"/>
         </w:rPr>
       </w:pPr>
-      <w:proofErr w:type="spellStart"/>
-      <w:r>
-        <w:rPr>
-          <w:lang w:val="en-US"/>
-        </w:rPr>
-        <w:t>npm</w:t>
-      </w:r>
-      <w:proofErr w:type="spellEnd"/>
-      <w:r>
-        <w:rPr>
-          <w:lang w:val="en-US"/>
-        </w:rPr>
-        <w:t xml:space="preserve"> install</w:t>
+      <w:r>
+        <w:rPr>
+          <w:lang w:val="en-US"/>
+        </w:rPr>
+        <w:t>npm install</w:t>
       </w:r>
     </w:p>
     <w:p>
@@ -5432,71 +4375,27 @@
         <w:rPr>
           <w:lang w:val="en-US"/>
         </w:rPr>
-        <w:t xml:space="preserve">  run `</w:t>
-      </w:r>
-      <w:proofErr w:type="spellStart"/>
-      <w:r>
-        <w:rPr>
-          <w:lang w:val="en-US"/>
-        </w:rPr>
-        <w:t>npm</w:t>
-      </w:r>
-      <w:proofErr w:type="spellEnd"/>
-      <w:r>
-        <w:rPr>
-          <w:lang w:val="en-US"/>
-        </w:rPr>
-        <w:t xml:space="preserve"> audit fix` to fix them, or `</w:t>
-      </w:r>
-      <w:proofErr w:type="spellStart"/>
-      <w:r>
-        <w:rPr>
-          <w:lang w:val="en-US"/>
-        </w:rPr>
-        <w:t>npm</w:t>
-      </w:r>
-      <w:proofErr w:type="spellEnd"/>
-      <w:r>
-        <w:rPr>
-          <w:lang w:val="en-US"/>
-        </w:rPr>
-        <w:t xml:space="preserve"> audit` for details</w:t>
-      </w:r>
-    </w:p>
-    <w:p>
-      <w:pPr>
-        <w:rPr>
-          <w:lang w:val="en-US"/>
-        </w:rPr>
-      </w:pPr>
-    </w:p>
-    <w:p>
-      <w:pPr>
-        <w:rPr>
-          <w:lang w:val="en-US"/>
-        </w:rPr>
-      </w:pPr>
-      <w:r>
-        <w:rPr>
-          <w:lang w:val="en-US"/>
-        </w:rPr>
-        <w:t xml:space="preserve">edit </w:t>
-      </w:r>
-      <w:proofErr w:type="spellStart"/>
-      <w:proofErr w:type="gramStart"/>
-      <w:r>
-        <w:rPr>
-          <w:lang w:val="en-US"/>
-        </w:rPr>
-        <w:t>configuration.yaml</w:t>
-      </w:r>
-      <w:proofErr w:type="spellEnd"/>
-      <w:proofErr w:type="gramEnd"/>
-      <w:r>
-        <w:rPr>
-          <w:lang w:val="en-US"/>
-        </w:rPr>
-        <w:t>:</w:t>
+        <w:t xml:space="preserve">  run `npm audit fix` to fix them, or `npm audit` for details</w:t>
+      </w:r>
+    </w:p>
+    <w:p>
+      <w:pPr>
+        <w:rPr>
+          <w:lang w:val="en-US"/>
+        </w:rPr>
+      </w:pPr>
+    </w:p>
+    <w:p>
+      <w:pPr>
+        <w:rPr>
+          <w:lang w:val="en-US"/>
+        </w:rPr>
+      </w:pPr>
+      <w:r>
+        <w:rPr>
+          <w:lang w:val="en-US"/>
+        </w:rPr>
+        <w:t>edit configuration.yaml:</w:t>
       </w:r>
     </w:p>
     <w:p>
@@ -5506,28 +4405,12 @@
           <w:lang w:val="en-US"/>
         </w:rPr>
       </w:pPr>
-      <w:proofErr w:type="spellStart"/>
-      <w:r>
-        <w:rPr>
-          <w:lang w:val="en-US"/>
-        </w:rPr>
-        <w:t>nano</w:t>
-      </w:r>
-      <w:proofErr w:type="spellEnd"/>
-      <w:r>
-        <w:rPr>
-          <w:lang w:val="en-US"/>
-        </w:rPr>
-        <w:t xml:space="preserve"> /opt/zigbee2mqtt/data/</w:t>
-      </w:r>
-      <w:proofErr w:type="spellStart"/>
-      <w:r>
-        <w:rPr>
-          <w:lang w:val="en-US"/>
-        </w:rPr>
-        <w:t>configuration.yaml</w:t>
-      </w:r>
-      <w:proofErr w:type="spellEnd"/>
+      <w:r>
+        <w:rPr>
+          <w:lang w:val="en-US"/>
+        </w:rPr>
+        <w:t>nano /opt/zigbee2mqtt/data/configuration.yaml</w:t>
+      </w:r>
     </w:p>
     <w:p>
       <w:pPr>
@@ -5550,19 +4433,11 @@
           <w:lang w:val="en-US"/>
         </w:rPr>
       </w:pPr>
-      <w:proofErr w:type="spellStart"/>
-      <w:r>
-        <w:rPr>
-          <w:lang w:val="en-US"/>
-        </w:rPr>
-        <w:t>mqtt</w:t>
-      </w:r>
-      <w:proofErr w:type="spellEnd"/>
-      <w:r>
-        <w:rPr>
-          <w:lang w:val="en-US"/>
-        </w:rPr>
-        <w:t>:</w:t>
+      <w:r>
+        <w:rPr>
+          <w:lang w:val="en-US"/>
+        </w:rPr>
+        <w:t>mqtt:</w:t>
       </w:r>
     </w:p>
     <w:p>
@@ -5590,21 +4465,7 @@
         <w:rPr>
           <w:lang w:val="en-US"/>
         </w:rPr>
-        <w:t xml:space="preserve">  </w:t>
-      </w:r>
-      <w:proofErr w:type="spellStart"/>
-      <w:r>
-        <w:rPr>
-          <w:lang w:val="en-US"/>
-        </w:rPr>
-        <w:t>base_topic</w:t>
-      </w:r>
-      <w:proofErr w:type="spellEnd"/>
-      <w:r>
-        <w:rPr>
-          <w:lang w:val="en-US"/>
-        </w:rPr>
-        <w:t>: zigbee2mqtt</w:t>
+        <w:t xml:space="preserve">  base_topic: zigbee2mqtt</w:t>
       </w:r>
     </w:p>
     <w:p>
@@ -5632,21 +4493,7 @@
         <w:rPr>
           <w:lang w:val="en-US"/>
         </w:rPr>
-        <w:t xml:space="preserve">  server: '</w:t>
-      </w:r>
-      <w:proofErr w:type="spellStart"/>
-      <w:r>
-        <w:rPr>
-          <w:lang w:val="en-US"/>
-        </w:rPr>
-        <w:t>mqtt</w:t>
-      </w:r>
-      <w:proofErr w:type="spellEnd"/>
-      <w:r>
-        <w:rPr>
-          <w:lang w:val="en-US"/>
-        </w:rPr>
-        <w:t>://</w:t>
+        <w:t xml:space="preserve">  server: 'mqtt://</w:t>
       </w:r>
       <w:r>
         <w:rPr>
@@ -5686,16 +4533,8 @@
         <w:rPr>
           <w:lang w:val="en-US"/>
         </w:rPr>
-        <w:t xml:space="preserve">  # user: </w:t>
-      </w:r>
-      <w:proofErr w:type="spellStart"/>
-      <w:r>
-        <w:rPr>
-          <w:lang w:val="en-US"/>
-        </w:rPr>
-        <w:t>my_user</w:t>
-      </w:r>
-      <w:proofErr w:type="spellEnd"/>
+        <w:t xml:space="preserve">  # user: my_user</w:t>
+      </w:r>
     </w:p>
     <w:p>
       <w:pPr>
@@ -5708,16 +4547,8 @@
         <w:rPr>
           <w:lang w:val="en-US"/>
         </w:rPr>
-        <w:t xml:space="preserve">  # password: </w:t>
-      </w:r>
-      <w:proofErr w:type="spellStart"/>
-      <w:r>
-        <w:rPr>
-          <w:lang w:val="en-US"/>
-        </w:rPr>
-        <w:t>my_password</w:t>
-      </w:r>
-      <w:proofErr w:type="spellEnd"/>
+        <w:t xml:space="preserve">  # password: my_password</w:t>
+      </w:r>
     </w:p>
     <w:p>
       <w:pPr>
@@ -5752,19 +4583,11 @@
           <w:lang w:val="en-US"/>
         </w:rPr>
       </w:pPr>
-      <w:proofErr w:type="spellStart"/>
-      <w:r>
-        <w:rPr>
-          <w:lang w:val="en-US"/>
-        </w:rPr>
-        <w:t>npm</w:t>
-      </w:r>
-      <w:proofErr w:type="spellEnd"/>
-      <w:r>
-        <w:rPr>
-          <w:lang w:val="en-US"/>
-        </w:rPr>
-        <w:t xml:space="preserve"> start</w:t>
+      <w:r>
+        <w:rPr>
+          <w:lang w:val="en-US"/>
+        </w:rPr>
+        <w:t>npm start</w:t>
       </w:r>
     </w:p>
     <w:p>
@@ -5784,21 +4607,7 @@
         <w:rPr>
           <w:lang w:val="en-US"/>
         </w:rPr>
-        <w:t xml:space="preserve">018-5-18 20:35:07 INFO Starting </w:t>
-      </w:r>
-      <w:proofErr w:type="spellStart"/>
-      <w:r>
-        <w:rPr>
-          <w:lang w:val="en-US"/>
-        </w:rPr>
-        <w:t>zigbee</w:t>
-      </w:r>
-      <w:proofErr w:type="spellEnd"/>
-      <w:r>
-        <w:rPr>
-          <w:lang w:val="en-US"/>
-        </w:rPr>
-        <w:t>-shepherd</w:t>
+        <w:t>018-5-18 20:35:07 INFO Starting zigbee-shepherd</w:t>
       </w:r>
     </w:p>
     <w:p>
@@ -5812,21 +4621,7 @@
         <w:rPr>
           <w:lang w:val="en-US"/>
         </w:rPr>
-        <w:t xml:space="preserve">2018-5-18 20:35:09 INFO </w:t>
-      </w:r>
-      <w:proofErr w:type="spellStart"/>
-      <w:r>
-        <w:rPr>
-          <w:lang w:val="en-US"/>
-        </w:rPr>
-        <w:t>zigbee</w:t>
-      </w:r>
-      <w:proofErr w:type="spellEnd"/>
-      <w:r>
-        <w:rPr>
-          <w:lang w:val="en-US"/>
-        </w:rPr>
-        <w:t>-shepherd started</w:t>
+        <w:t>2018-5-18 20:35:09 INFO zigbee-shepherd started</w:t>
       </w:r>
     </w:p>
     <w:p>
@@ -5869,21 +4664,7 @@
         <w:rPr>
           <w:lang w:val="en-US"/>
         </w:rPr>
-        <w:t xml:space="preserve">2018-5-18 20:35:09 INFO </w:t>
-      </w:r>
-      <w:proofErr w:type="spellStart"/>
-      <w:r>
-        <w:rPr>
-          <w:lang w:val="en-US"/>
-        </w:rPr>
-        <w:t>zigbee</w:t>
-      </w:r>
-      <w:proofErr w:type="spellEnd"/>
-      <w:r>
-        <w:rPr>
-          <w:lang w:val="en-US"/>
-        </w:rPr>
-        <w:t>-shepherd ready</w:t>
+        <w:t>2018-5-18 20:35:09 INFO zigbee-shepherd ready</w:t>
       </w:r>
     </w:p>
     <w:p>
@@ -5964,111 +4745,33 @@
         <w:rPr>
           <w:lang w:val="en-US"/>
         </w:rPr>
-        <w:t xml:space="preserve">To run zigbee2mqtt as daemon (in background) and start it automatically on boot we will run Zigbee2mqtt with </w:t>
-      </w:r>
-      <w:proofErr w:type="spellStart"/>
-      <w:r>
-        <w:rPr>
-          <w:lang w:val="en-US"/>
-        </w:rPr>
-        <w:t>systemctl</w:t>
-      </w:r>
-      <w:proofErr w:type="spellEnd"/>
-      <w:r>
-        <w:rPr>
-          <w:lang w:val="en-US"/>
-        </w:rPr>
-        <w:t>.</w:t>
-      </w:r>
-    </w:p>
-    <w:p>
-      <w:pPr>
-        <w:rPr>
-          <w:lang w:val="en-US"/>
-        </w:rPr>
-      </w:pPr>
-      <w:r>
-        <w:rPr>
-          <w:lang w:val="en-US"/>
-        </w:rPr>
-        <w:t xml:space="preserve"># Create a </w:t>
-      </w:r>
-      <w:proofErr w:type="spellStart"/>
-      <w:r>
-        <w:rPr>
-          <w:lang w:val="en-US"/>
-        </w:rPr>
-        <w:t>systemctl</w:t>
-      </w:r>
-      <w:proofErr w:type="spellEnd"/>
-      <w:r>
-        <w:rPr>
-          <w:lang w:val="en-US"/>
-        </w:rPr>
-        <w:t xml:space="preserve"> configuration file for zigbee2mqtt</w:t>
-      </w:r>
-    </w:p>
-    <w:p>
-      <w:pPr>
-        <w:rPr>
-          <w:lang w:val="en-US"/>
-        </w:rPr>
-      </w:pPr>
-      <w:proofErr w:type="spellStart"/>
-      <w:r>
-        <w:rPr>
-          <w:lang w:val="en-US"/>
-        </w:rPr>
-        <w:t>sudo</w:t>
-      </w:r>
-      <w:proofErr w:type="spellEnd"/>
-      <w:r>
-        <w:rPr>
-          <w:lang w:val="en-US"/>
-        </w:rPr>
-        <w:t xml:space="preserve"> </w:t>
-      </w:r>
-      <w:proofErr w:type="spellStart"/>
-      <w:r>
-        <w:rPr>
-          <w:lang w:val="en-US"/>
-        </w:rPr>
-        <w:t>nano</w:t>
-      </w:r>
-      <w:proofErr w:type="spellEnd"/>
-      <w:r>
-        <w:rPr>
-          <w:lang w:val="en-US"/>
-        </w:rPr>
-        <w:t xml:space="preserve"> /</w:t>
-      </w:r>
-      <w:proofErr w:type="spellStart"/>
-      <w:r>
-        <w:rPr>
-          <w:lang w:val="en-US"/>
-        </w:rPr>
-        <w:t>etc</w:t>
-      </w:r>
-      <w:proofErr w:type="spellEnd"/>
-      <w:r>
-        <w:rPr>
-          <w:lang w:val="en-US"/>
-        </w:rPr>
-        <w:t>/</w:t>
-      </w:r>
-      <w:proofErr w:type="spellStart"/>
-      <w:r>
-        <w:rPr>
-          <w:lang w:val="en-US"/>
-        </w:rPr>
-        <w:t>systemd</w:t>
-      </w:r>
-      <w:proofErr w:type="spellEnd"/>
-      <w:r>
-        <w:rPr>
-          <w:lang w:val="en-US"/>
-        </w:rPr>
-        <w:t>/system/zigbee2mqtt.service</w:t>
+        <w:t>To run zigbee2mqtt as daemon (in background) and start it automatically on boot we will run Zigbee2mqtt with systemctl.</w:t>
+      </w:r>
+    </w:p>
+    <w:p>
+      <w:pPr>
+        <w:rPr>
+          <w:lang w:val="en-US"/>
+        </w:rPr>
+      </w:pPr>
+      <w:r>
+        <w:rPr>
+          <w:lang w:val="en-US"/>
+        </w:rPr>
+        <w:t># Create a systemctl configuration file for zigbee2mqtt</w:t>
+      </w:r>
+    </w:p>
+    <w:p>
+      <w:pPr>
+        <w:rPr>
+          <w:lang w:val="en-US"/>
+        </w:rPr>
+      </w:pPr>
+      <w:r>
+        <w:rPr>
+          <w:lang w:val="en-US"/>
+        </w:rPr>
+        <w:t>sudo nano /etc/systemd/system/zigbee2mqtt.service</w:t>
       </w:r>
     </w:p>
     <w:p>
@@ -6120,16 +4823,8 @@
         <w:rPr>
           <w:lang w:val="en-US"/>
         </w:rPr>
-        <w:t>After=</w:t>
-      </w:r>
-      <w:proofErr w:type="spellStart"/>
-      <w:r>
-        <w:rPr>
-          <w:lang w:val="en-US"/>
-        </w:rPr>
-        <w:t>network.target</w:t>
-      </w:r>
-      <w:proofErr w:type="spellEnd"/>
+        <w:t>After=network.target</w:t>
+      </w:r>
     </w:p>
     <w:p>
       <w:pPr>
@@ -6157,110 +4852,50 @@
           <w:lang w:val="en-US"/>
         </w:rPr>
       </w:pPr>
-      <w:proofErr w:type="spellStart"/>
-      <w:r>
-        <w:rPr>
-          <w:lang w:val="en-US"/>
-        </w:rPr>
-        <w:t>ExecStart</w:t>
-      </w:r>
-      <w:proofErr w:type="spellEnd"/>
-      <w:r>
-        <w:rPr>
-          <w:lang w:val="en-US"/>
-        </w:rPr>
-        <w:t>=/</w:t>
-      </w:r>
-      <w:proofErr w:type="spellStart"/>
-      <w:r>
-        <w:rPr>
-          <w:lang w:val="en-US"/>
-        </w:rPr>
-        <w:t>usr</w:t>
-      </w:r>
-      <w:proofErr w:type="spellEnd"/>
-      <w:r>
-        <w:rPr>
-          <w:lang w:val="en-US"/>
-        </w:rPr>
-        <w:t>/bin/</w:t>
-      </w:r>
-      <w:proofErr w:type="spellStart"/>
-      <w:r>
-        <w:rPr>
-          <w:lang w:val="en-US"/>
-        </w:rPr>
-        <w:t>npm</w:t>
-      </w:r>
-      <w:proofErr w:type="spellEnd"/>
-      <w:r>
-        <w:rPr>
-          <w:lang w:val="en-US"/>
-        </w:rPr>
-        <w:t xml:space="preserve"> start</w:t>
-      </w:r>
-    </w:p>
-    <w:p>
-      <w:pPr>
-        <w:rPr>
-          <w:lang w:val="en-US"/>
-        </w:rPr>
-      </w:pPr>
-      <w:proofErr w:type="spellStart"/>
-      <w:r>
-        <w:rPr>
-          <w:lang w:val="en-US"/>
-        </w:rPr>
-        <w:t>WorkingDirectory</w:t>
-      </w:r>
-      <w:proofErr w:type="spellEnd"/>
-      <w:r>
-        <w:rPr>
-          <w:lang w:val="en-US"/>
-        </w:rPr>
-        <w:t>=/opt/zigbee2mqtt</w:t>
-      </w:r>
-    </w:p>
-    <w:p>
-      <w:pPr>
-        <w:rPr>
-          <w:lang w:val="en-US"/>
-        </w:rPr>
-      </w:pPr>
-      <w:proofErr w:type="spellStart"/>
-      <w:r>
-        <w:rPr>
-          <w:lang w:val="en-US"/>
-        </w:rPr>
-        <w:t>StandardOutput</w:t>
-      </w:r>
-      <w:proofErr w:type="spellEnd"/>
-      <w:r>
-        <w:rPr>
-          <w:lang w:val="en-US"/>
-        </w:rPr>
-        <w:t>=inherit</w:t>
-      </w:r>
-    </w:p>
-    <w:p>
-      <w:pPr>
-        <w:rPr>
-          <w:lang w:val="en-US"/>
-        </w:rPr>
-      </w:pPr>
-      <w:proofErr w:type="spellStart"/>
-      <w:r>
-        <w:rPr>
-          <w:lang w:val="en-US"/>
-        </w:rPr>
-        <w:t>StandardError</w:t>
-      </w:r>
-      <w:proofErr w:type="spellEnd"/>
-      <w:r>
-        <w:rPr>
-          <w:lang w:val="en-US"/>
-        </w:rPr>
-        <w:t>=inherit</w:t>
+      <w:r>
+        <w:rPr>
+          <w:lang w:val="en-US"/>
+        </w:rPr>
+        <w:t>ExecStart=/usr/bin/npm start</w:t>
+      </w:r>
+    </w:p>
+    <w:p>
+      <w:pPr>
+        <w:rPr>
+          <w:lang w:val="en-US"/>
+        </w:rPr>
+      </w:pPr>
+      <w:r>
+        <w:rPr>
+          <w:lang w:val="en-US"/>
+        </w:rPr>
+        <w:t>WorkingDirectory=/opt/zigbee2mqtt</w:t>
+      </w:r>
+    </w:p>
+    <w:p>
+      <w:pPr>
+        <w:rPr>
+          <w:lang w:val="en-US"/>
+        </w:rPr>
+      </w:pPr>
+      <w:r>
+        <w:rPr>
+          <w:lang w:val="en-US"/>
+        </w:rPr>
+        <w:t>StandardOutput=inherit</w:t>
+      </w:r>
+    </w:p>
+    <w:p>
+      <w:pPr>
+        <w:rPr>
+          <w:lang w:val="en-US"/>
+        </w:rPr>
+      </w:pPr>
+      <w:r>
+        <w:rPr>
+          <w:lang w:val="en-US"/>
+        </w:rPr>
+        <w:t>StandardError=inherit</w:t>
       </w:r>
     </w:p>
     <w:p>
@@ -6315,30 +4950,12 @@
           <w:lang w:val="en-US"/>
         </w:rPr>
       </w:pPr>
-      <w:proofErr w:type="spellStart"/>
-      <w:r>
-        <w:rPr>
-          <w:lang w:val="en-US"/>
-        </w:rPr>
-        <w:t>WantedBy</w:t>
-      </w:r>
-      <w:proofErr w:type="spellEnd"/>
-      <w:r>
-        <w:rPr>
-          <w:lang w:val="en-US"/>
-        </w:rPr>
-        <w:t>=multi-</w:t>
-      </w:r>
-      <w:proofErr w:type="spellStart"/>
-      <w:proofErr w:type="gramStart"/>
-      <w:r>
-        <w:rPr>
-          <w:lang w:val="en-US"/>
-        </w:rPr>
-        <w:t>user.target</w:t>
-      </w:r>
-      <w:proofErr w:type="spellEnd"/>
-      <w:proofErr w:type="gramEnd"/>
+      <w:r>
+        <w:rPr>
+          <w:lang w:val="en-US"/>
+        </w:rPr>
+        <w:t>WantedBy=multi-user.target</w:t>
+      </w:r>
     </w:p>
     <w:p>
       <w:pPr>
@@ -6385,33 +5002,11 @@
           <w:lang w:val="en-US"/>
         </w:rPr>
       </w:pPr>
-      <w:proofErr w:type="spellStart"/>
-      <w:r>
-        <w:rPr>
-          <w:lang w:val="en-US"/>
-        </w:rPr>
-        <w:t>sudo</w:t>
-      </w:r>
-      <w:proofErr w:type="spellEnd"/>
-      <w:r>
-        <w:rPr>
-          <w:lang w:val="en-US"/>
-        </w:rPr>
-        <w:t xml:space="preserve"> </w:t>
-      </w:r>
-      <w:proofErr w:type="spellStart"/>
-      <w:r>
-        <w:rPr>
-          <w:lang w:val="en-US"/>
-        </w:rPr>
-        <w:t>systemctl</w:t>
-      </w:r>
-      <w:proofErr w:type="spellEnd"/>
-      <w:r>
-        <w:rPr>
-          <w:lang w:val="en-US"/>
-        </w:rPr>
-        <w:t xml:space="preserve"> start zigbee2mqtt</w:t>
+      <w:r>
+        <w:rPr>
+          <w:lang w:val="en-US"/>
+        </w:rPr>
+        <w:t>sudo systemctl start zigbee2mqtt</w:t>
       </w:r>
     </w:p>
     <w:p>
@@ -6440,19 +5035,11 @@
           <w:lang w:val="en-US"/>
         </w:rPr>
       </w:pPr>
-      <w:proofErr w:type="spellStart"/>
-      <w:r>
-        <w:rPr>
-          <w:lang w:val="en-US"/>
-        </w:rPr>
-        <w:t>systemctl</w:t>
-      </w:r>
-      <w:proofErr w:type="spellEnd"/>
-      <w:r>
-        <w:rPr>
-          <w:lang w:val="en-US"/>
-        </w:rPr>
-        <w:t xml:space="preserve"> status zigbee2mqtt.service</w:t>
+      <w:r>
+        <w:rPr>
+          <w:lang w:val="en-US"/>
+        </w:rPr>
+        <w:t>systemctl status zigbee2mqtt.service</w:t>
       </w:r>
     </w:p>
     <w:p>
@@ -6474,33 +5061,11 @@
           <w:lang w:val="en-US"/>
         </w:rPr>
       </w:pPr>
-      <w:proofErr w:type="spellStart"/>
-      <w:r>
-        <w:rPr>
-          <w:lang w:val="en-US"/>
-        </w:rPr>
-        <w:t>pi@raspberry</w:t>
-      </w:r>
-      <w:proofErr w:type="spellEnd"/>
-      <w:r>
-        <w:rPr>
-          <w:lang w:val="en-US"/>
-        </w:rPr>
-        <w:t xml:space="preserve">:/opt/zigbee2mqtt $ </w:t>
-      </w:r>
-      <w:proofErr w:type="spellStart"/>
-      <w:r>
-        <w:rPr>
-          <w:lang w:val="en-US"/>
-        </w:rPr>
-        <w:t>systemctl</w:t>
-      </w:r>
-      <w:proofErr w:type="spellEnd"/>
-      <w:r>
-        <w:rPr>
-          <w:lang w:val="en-US"/>
-        </w:rPr>
-        <w:t xml:space="preserve"> status zigbee2mqtt.service</w:t>
+      <w:r>
+        <w:rPr>
+          <w:lang w:val="en-US"/>
+        </w:rPr>
+        <w:t>pi@raspberry:/opt/zigbee2mqtt $ systemctl status zigbee2mqtt.service</w:t>
       </w:r>
     </w:p>
     <w:p>
@@ -6526,35 +5091,7 @@
         <w:rPr>
           <w:lang w:val="en-US"/>
         </w:rPr>
-        <w:t xml:space="preserve">   Loaded: loaded (/</w:t>
-      </w:r>
-      <w:proofErr w:type="spellStart"/>
-      <w:r>
-        <w:rPr>
-          <w:lang w:val="en-US"/>
-        </w:rPr>
-        <w:t>etc</w:t>
-      </w:r>
-      <w:proofErr w:type="spellEnd"/>
-      <w:r>
-        <w:rPr>
-          <w:lang w:val="en-US"/>
-        </w:rPr>
-        <w:t>/</w:t>
-      </w:r>
-      <w:proofErr w:type="spellStart"/>
-      <w:r>
-        <w:rPr>
-          <w:lang w:val="en-US"/>
-        </w:rPr>
-        <w:t>systemd</w:t>
-      </w:r>
-      <w:proofErr w:type="spellEnd"/>
-      <w:r>
-        <w:rPr>
-          <w:lang w:val="en-US"/>
-        </w:rPr>
-        <w:t>/system/zigbee2mqtt.service; disabled; vendor preset: enabled)</w:t>
+        <w:t xml:space="preserve">   Loaded: loaded (/etc/systemd/system/zigbee2mqtt.service; disabled; vendor preset: enabled)</w:t>
       </w:r>
     </w:p>
     <w:p>
@@ -6580,62 +5117,20 @@
         <w:rPr>
           <w:lang w:val="en-US"/>
         </w:rPr>
-        <w:t xml:space="preserve"> Main PID: 665 (</w:t>
-      </w:r>
-      <w:proofErr w:type="spellStart"/>
-      <w:r>
-        <w:rPr>
-          <w:lang w:val="en-US"/>
-        </w:rPr>
-        <w:t>npm</w:t>
-      </w:r>
-      <w:proofErr w:type="spellEnd"/>
-      <w:r>
-        <w:rPr>
-          <w:lang w:val="en-US"/>
-        </w:rPr>
-        <w:t>)</w:t>
-      </w:r>
-    </w:p>
-    <w:p>
-      <w:pPr>
-        <w:rPr>
-          <w:lang w:val="en-US"/>
-        </w:rPr>
-      </w:pPr>
-      <w:r>
-        <w:rPr>
-          <w:lang w:val="en-US"/>
-        </w:rPr>
-        <w:t xml:space="preserve">   </w:t>
-      </w:r>
-      <w:proofErr w:type="spellStart"/>
-      <w:r>
-        <w:rPr>
-          <w:lang w:val="en-US"/>
-        </w:rPr>
-        <w:t>CGroup</w:t>
-      </w:r>
-      <w:proofErr w:type="spellEnd"/>
-      <w:r>
-        <w:rPr>
-          <w:lang w:val="en-US"/>
-        </w:rPr>
-        <w:t>: /</w:t>
-      </w:r>
-      <w:proofErr w:type="spellStart"/>
-      <w:r>
-        <w:rPr>
-          <w:lang w:val="en-US"/>
-        </w:rPr>
-        <w:t>system.slice</w:t>
-      </w:r>
-      <w:proofErr w:type="spellEnd"/>
-      <w:r>
-        <w:rPr>
-          <w:lang w:val="en-US"/>
-        </w:rPr>
-        <w:t>/zigbee2mqtt.service</w:t>
+        <w:t xml:space="preserve"> Main PID: 665 (npm)</w:t>
+      </w:r>
+    </w:p>
+    <w:p>
+      <w:pPr>
+        <w:rPr>
+          <w:lang w:val="en-US"/>
+        </w:rPr>
+      </w:pPr>
+      <w:r>
+        <w:rPr>
+          <w:lang w:val="en-US"/>
+        </w:rPr>
+        <w:t xml:space="preserve">   CGroup: /system.slice/zigbee2mqtt.service</w:t>
       </w:r>
     </w:p>
     <w:p>
@@ -6661,16 +5156,8 @@
         <w:rPr>
           <w:lang w:val="en-US"/>
         </w:rPr>
-        <w:t xml:space="preserve">─665 </w:t>
-      </w:r>
-      <w:proofErr w:type="spellStart"/>
-      <w:r>
-        <w:rPr>
-          <w:lang w:val="en-US"/>
-        </w:rPr>
-        <w:t>npm</w:t>
-      </w:r>
-      <w:proofErr w:type="spellEnd"/>
+        <w:t>─665 npm</w:t>
+      </w:r>
     </w:p>
     <w:p>
       <w:pPr>
@@ -6695,21 +5182,7 @@
         <w:rPr>
           <w:lang w:val="en-US"/>
         </w:rPr>
-        <w:t xml:space="preserve">─678 </w:t>
-      </w:r>
-      <w:proofErr w:type="spellStart"/>
-      <w:r>
-        <w:rPr>
-          <w:lang w:val="en-US"/>
-        </w:rPr>
-        <w:t>sh</w:t>
-      </w:r>
-      <w:proofErr w:type="spellEnd"/>
-      <w:r>
-        <w:rPr>
-          <w:lang w:val="en-US"/>
-        </w:rPr>
-        <w:t xml:space="preserve"> -c node index.js</w:t>
+        <w:t>─678 sh -c node index.js</w:t>
       </w:r>
     </w:p>
     <w:p>
@@ -6742,259 +5215,85 @@
         <w:rPr>
           <w:lang w:val="en-US"/>
         </w:rPr>
-        <w:t xml:space="preserve">Jun 07 20:27:22 raspberry </w:t>
-      </w:r>
-      <w:proofErr w:type="spellStart"/>
-      <w:proofErr w:type="gramStart"/>
-      <w:r>
-        <w:rPr>
-          <w:lang w:val="en-US"/>
-        </w:rPr>
-        <w:t>systemd</w:t>
-      </w:r>
-      <w:proofErr w:type="spellEnd"/>
-      <w:r>
-        <w:rPr>
-          <w:lang w:val="en-US"/>
-        </w:rPr>
-        <w:t>[</w:t>
-      </w:r>
-      <w:proofErr w:type="gramEnd"/>
-      <w:r>
-        <w:rPr>
-          <w:lang w:val="en-US"/>
-        </w:rPr>
-        <w:t>1]: Started zigbee2mqtt.</w:t>
-      </w:r>
-    </w:p>
-    <w:p>
-      <w:pPr>
-        <w:rPr>
-          <w:lang w:val="en-US"/>
-        </w:rPr>
-      </w:pPr>
-      <w:r>
-        <w:rPr>
-          <w:lang w:val="en-US"/>
-        </w:rPr>
-        <w:t xml:space="preserve">Jun 07 20:27:23 raspberry </w:t>
-      </w:r>
-      <w:proofErr w:type="spellStart"/>
-      <w:proofErr w:type="gramStart"/>
-      <w:r>
-        <w:rPr>
-          <w:lang w:val="en-US"/>
-        </w:rPr>
-        <w:t>npm</w:t>
-      </w:r>
-      <w:proofErr w:type="spellEnd"/>
-      <w:r>
-        <w:rPr>
-          <w:lang w:val="en-US"/>
-        </w:rPr>
-        <w:t>[</w:t>
-      </w:r>
-      <w:proofErr w:type="gramEnd"/>
-      <w:r>
-        <w:rPr>
-          <w:lang w:val="en-US"/>
-        </w:rPr>
-        <w:t>665]: &gt; zigbee2mqtt@0.1.0 start /opt/zigbee2mqtt</w:t>
-      </w:r>
-    </w:p>
-    <w:p>
-      <w:pPr>
-        <w:rPr>
-          <w:lang w:val="en-US"/>
-        </w:rPr>
-      </w:pPr>
-      <w:r>
-        <w:rPr>
-          <w:lang w:val="en-US"/>
-        </w:rPr>
-        <w:t xml:space="preserve">Jun 07 20:27:23 raspberry </w:t>
-      </w:r>
-      <w:proofErr w:type="spellStart"/>
-      <w:proofErr w:type="gramStart"/>
-      <w:r>
-        <w:rPr>
-          <w:lang w:val="en-US"/>
-        </w:rPr>
-        <w:t>npm</w:t>
-      </w:r>
-      <w:proofErr w:type="spellEnd"/>
-      <w:r>
-        <w:rPr>
-          <w:lang w:val="en-US"/>
-        </w:rPr>
-        <w:t>[</w:t>
-      </w:r>
-      <w:proofErr w:type="gramEnd"/>
-      <w:r>
-        <w:rPr>
-          <w:lang w:val="en-US"/>
-        </w:rPr>
-        <w:t>665]: &gt; node index.js</w:t>
-      </w:r>
-    </w:p>
-    <w:p>
-      <w:pPr>
-        <w:rPr>
-          <w:lang w:val="en-US"/>
-        </w:rPr>
-      </w:pPr>
-      <w:r>
-        <w:rPr>
-          <w:lang w:val="en-US"/>
-        </w:rPr>
-        <w:t xml:space="preserve">Jun 07 20:27:24 raspberry </w:t>
-      </w:r>
-      <w:proofErr w:type="spellStart"/>
-      <w:proofErr w:type="gramStart"/>
-      <w:r>
-        <w:rPr>
-          <w:lang w:val="en-US"/>
-        </w:rPr>
-        <w:t>npm</w:t>
-      </w:r>
-      <w:proofErr w:type="spellEnd"/>
-      <w:r>
-        <w:rPr>
-          <w:lang w:val="en-US"/>
-        </w:rPr>
-        <w:t>[</w:t>
-      </w:r>
-      <w:proofErr w:type="gramEnd"/>
-      <w:r>
-        <w:rPr>
-          <w:lang w:val="en-US"/>
-        </w:rPr>
-        <w:t xml:space="preserve">665]: 2018-6-7 20:27:24 INFO Starting </w:t>
-      </w:r>
-      <w:proofErr w:type="spellStart"/>
-      <w:r>
-        <w:rPr>
-          <w:lang w:val="en-US"/>
-        </w:rPr>
-        <w:t>zigbee</w:t>
-      </w:r>
-      <w:proofErr w:type="spellEnd"/>
-      <w:r>
-        <w:rPr>
-          <w:lang w:val="en-US"/>
-        </w:rPr>
-        <w:t>-shepherd</w:t>
-      </w:r>
-    </w:p>
-    <w:p>
-      <w:pPr>
-        <w:rPr>
-          <w:lang w:val="en-US"/>
-        </w:rPr>
-      </w:pPr>
-      <w:r>
-        <w:rPr>
-          <w:lang w:val="en-US"/>
-        </w:rPr>
-        <w:t xml:space="preserve">Jun 07 20:27:25 raspberry </w:t>
-      </w:r>
-      <w:proofErr w:type="spellStart"/>
-      <w:proofErr w:type="gramStart"/>
-      <w:r>
-        <w:rPr>
-          <w:lang w:val="en-US"/>
-        </w:rPr>
-        <w:t>npm</w:t>
-      </w:r>
-      <w:proofErr w:type="spellEnd"/>
-      <w:r>
-        <w:rPr>
-          <w:lang w:val="en-US"/>
-        </w:rPr>
-        <w:t>[</w:t>
-      </w:r>
-      <w:proofErr w:type="gramEnd"/>
-      <w:r>
-        <w:rPr>
-          <w:lang w:val="en-US"/>
-        </w:rPr>
-        <w:t xml:space="preserve">665]: 2018-6-7 20:27:25 INFO </w:t>
-      </w:r>
-      <w:proofErr w:type="spellStart"/>
-      <w:r>
-        <w:rPr>
-          <w:lang w:val="en-US"/>
-        </w:rPr>
-        <w:t>zigbee</w:t>
-      </w:r>
-      <w:proofErr w:type="spellEnd"/>
-      <w:r>
-        <w:rPr>
-          <w:lang w:val="en-US"/>
-        </w:rPr>
-        <w:t>-shepherd started</w:t>
-      </w:r>
-    </w:p>
-    <w:p>
-      <w:pPr>
-        <w:rPr>
-          <w:lang w:val="en-US"/>
-        </w:rPr>
-      </w:pPr>
-      <w:r>
-        <w:rPr>
-          <w:lang w:val="en-US"/>
-        </w:rPr>
-        <w:t xml:space="preserve">Now that everything works, we want </w:t>
-      </w:r>
-      <w:proofErr w:type="spellStart"/>
-      <w:r>
-        <w:rPr>
-          <w:lang w:val="en-US"/>
-        </w:rPr>
-        <w:t>systemctl</w:t>
-      </w:r>
-      <w:proofErr w:type="spellEnd"/>
-      <w:r>
-        <w:rPr>
-          <w:lang w:val="en-US"/>
-        </w:rPr>
-        <w:t xml:space="preserve"> to start zigbee2mqtt automatically on boot, this can be done by executing:</w:t>
-      </w:r>
-    </w:p>
-    <w:p>
-      <w:pPr>
-        <w:rPr>
-          <w:lang w:val="en-US"/>
-        </w:rPr>
-      </w:pPr>
-      <w:proofErr w:type="spellStart"/>
-      <w:r>
-        <w:rPr>
-          <w:lang w:val="en-US"/>
-        </w:rPr>
-        <w:t>sudo</w:t>
-      </w:r>
-      <w:proofErr w:type="spellEnd"/>
-      <w:r>
-        <w:rPr>
-          <w:lang w:val="en-US"/>
-        </w:rPr>
-        <w:t xml:space="preserve"> </w:t>
-      </w:r>
-      <w:proofErr w:type="spellStart"/>
-      <w:r>
-        <w:rPr>
-          <w:lang w:val="en-US"/>
-        </w:rPr>
-        <w:t>systemctl</w:t>
-      </w:r>
-      <w:proofErr w:type="spellEnd"/>
-      <w:r>
-        <w:rPr>
-          <w:lang w:val="en-US"/>
-        </w:rPr>
-        <w:t xml:space="preserve"> enable zigbee2mqtt.service</w:t>
+        <w:t>Jun 07 20:27:22 raspberry systemd[1]: Started zigbee2mqtt.</w:t>
+      </w:r>
+    </w:p>
+    <w:p>
+      <w:pPr>
+        <w:rPr>
+          <w:lang w:val="en-US"/>
+        </w:rPr>
+      </w:pPr>
+      <w:r>
+        <w:rPr>
+          <w:lang w:val="en-US"/>
+        </w:rPr>
+        <w:t>Jun 07 20:27:23 raspberry npm[665]: &gt; zigbee2mqtt@0.1.0 start /opt/zigbee2mqtt</w:t>
+      </w:r>
+    </w:p>
+    <w:p>
+      <w:pPr>
+        <w:rPr>
+          <w:lang w:val="en-US"/>
+        </w:rPr>
+      </w:pPr>
+      <w:r>
+        <w:rPr>
+          <w:lang w:val="en-US"/>
+        </w:rPr>
+        <w:t>Jun 07 20:27:23 raspberry npm[665]: &gt; node index.js</w:t>
+      </w:r>
+    </w:p>
+    <w:p>
+      <w:pPr>
+        <w:rPr>
+          <w:lang w:val="en-US"/>
+        </w:rPr>
+      </w:pPr>
+      <w:r>
+        <w:rPr>
+          <w:lang w:val="en-US"/>
+        </w:rPr>
+        <w:t>Jun 07 20:27:24 raspberry npm[665]: 2018-6-7 20:27:24 INFO Starting zigbee-shepherd</w:t>
+      </w:r>
+    </w:p>
+    <w:p>
+      <w:pPr>
+        <w:rPr>
+          <w:lang w:val="en-US"/>
+        </w:rPr>
+      </w:pPr>
+      <w:r>
+        <w:rPr>
+          <w:lang w:val="en-US"/>
+        </w:rPr>
+        <w:t>Jun 07 20:27:25 raspberry npm[665]: 2018-6-7 20:27:25 INFO zigbee-shepherd started</w:t>
+      </w:r>
+    </w:p>
+    <w:p>
+      <w:pPr>
+        <w:rPr>
+          <w:lang w:val="en-US"/>
+        </w:rPr>
+      </w:pPr>
+      <w:r>
+        <w:rPr>
+          <w:lang w:val="en-US"/>
+        </w:rPr>
+        <w:t>Now that everything works, we want systemctl to start zigbee2mqtt automatically on boot, this can be done by executing:</w:t>
+      </w:r>
+    </w:p>
+    <w:p>
+      <w:pPr>
+        <w:rPr>
+          <w:lang w:val="en-US"/>
+        </w:rPr>
+      </w:pPr>
+      <w:r>
+        <w:rPr>
+          <w:lang w:val="en-US"/>
+        </w:rPr>
+        <w:t>sudo systemctl enable zigbee2mqtt.service</w:t>
       </w:r>
     </w:p>
     <w:p>
@@ -7058,24 +5357,8 @@
         <w:rPr>
           <w:lang w:val="en-US"/>
         </w:rPr>
-        <w:t xml:space="preserve">modified:   </w:t>
-      </w:r>
-      <w:proofErr w:type="spellStart"/>
-      <w:r>
-        <w:rPr>
-          <w:lang w:val="en-US"/>
-        </w:rPr>
-        <w:t>npm-</w:t>
-      </w:r>
-      <w:proofErr w:type="gramStart"/>
-      <w:r>
-        <w:rPr>
-          <w:lang w:val="en-US"/>
-        </w:rPr>
-        <w:t>shrinkwrap.json</w:t>
-      </w:r>
-      <w:proofErr w:type="spellEnd"/>
-      <w:proofErr w:type="gramEnd"/>
+        <w:t>modified:   npm-shrinkwrap.json</w:t>
+      </w:r>
     </w:p>
     <w:p>
       <w:pPr>
@@ -7088,18 +5371,8 @@
         <w:rPr>
           <w:lang w:val="en-US"/>
         </w:rPr>
-        <w:t xml:space="preserve">modified:   </w:t>
-      </w:r>
-      <w:proofErr w:type="spellStart"/>
-      <w:proofErr w:type="gramStart"/>
-      <w:r>
-        <w:rPr>
-          <w:lang w:val="en-US"/>
-        </w:rPr>
-        <w:t>package.json</w:t>
-      </w:r>
-      <w:proofErr w:type="spellEnd"/>
-      <w:proofErr w:type="gramEnd"/>
+        <w:t>modified:   package.json</w:t>
+      </w:r>
     </w:p>
     <w:p>
       <w:pPr>
@@ -7125,24 +5398,8 @@
         <w:rPr>
           <w:lang w:val="en-US"/>
         </w:rPr>
-        <w:t xml:space="preserve">git checkout </w:t>
-      </w:r>
-      <w:proofErr w:type="spellStart"/>
-      <w:r>
-        <w:rPr>
-          <w:lang w:val="en-US"/>
-        </w:rPr>
-        <w:t>npm-</w:t>
-      </w:r>
-      <w:proofErr w:type="gramStart"/>
-      <w:r>
-        <w:rPr>
-          <w:lang w:val="en-US"/>
-        </w:rPr>
-        <w:t>shrinkwrap.json</w:t>
-      </w:r>
-      <w:proofErr w:type="spellEnd"/>
-      <w:proofErr w:type="gramEnd"/>
+        <w:t>git checkout npm-shrinkwrap.json</w:t>
+      </w:r>
     </w:p>
     <w:p>
       <w:pPr>
@@ -7155,18 +5412,8 @@
         <w:rPr>
           <w:lang w:val="en-US"/>
         </w:rPr>
-        <w:t xml:space="preserve">git checkout </w:t>
-      </w:r>
-      <w:proofErr w:type="spellStart"/>
-      <w:proofErr w:type="gramStart"/>
-      <w:r>
-        <w:rPr>
-          <w:lang w:val="en-US"/>
-        </w:rPr>
-        <w:t>package.json</w:t>
-      </w:r>
-      <w:proofErr w:type="spellEnd"/>
-      <w:proofErr w:type="gramEnd"/>
+        <w:t>git checkout package.json</w:t>
+      </w:r>
     </w:p>
     <w:p>
       <w:pPr>
@@ -7179,35 +5426,7 @@
         <w:rPr>
           <w:lang w:val="en-US"/>
         </w:rPr>
-        <w:t xml:space="preserve">rm -rf </w:t>
-      </w:r>
-      <w:proofErr w:type="spellStart"/>
-      <w:r>
-        <w:rPr>
-          <w:lang w:val="en-US"/>
-        </w:rPr>
-        <w:t>node_modules</w:t>
-      </w:r>
-      <w:proofErr w:type="spellEnd"/>
-      <w:r>
-        <w:rPr>
-          <w:lang w:val="en-US"/>
-        </w:rPr>
-        <w:t xml:space="preserve"> &amp;&amp; </w:t>
-      </w:r>
-      <w:proofErr w:type="spellStart"/>
-      <w:r>
-        <w:rPr>
-          <w:lang w:val="en-US"/>
-        </w:rPr>
-        <w:t>npm</w:t>
-      </w:r>
-      <w:proofErr w:type="spellEnd"/>
-      <w:r>
-        <w:rPr>
-          <w:lang w:val="en-US"/>
-        </w:rPr>
-        <w:t xml:space="preserve"> install</w:t>
+        <w:t>rm -rf node_modules &amp;&amp; npm install</w:t>
       </w:r>
     </w:p>
     <w:p>
@@ -7217,19 +5436,11 @@
           <w:lang w:val="en-US"/>
         </w:rPr>
       </w:pPr>
-      <w:proofErr w:type="spellStart"/>
-      <w:r>
-        <w:rPr>
-          <w:lang w:val="en-US"/>
-        </w:rPr>
-        <w:t>npm</w:t>
-      </w:r>
-      <w:proofErr w:type="spellEnd"/>
-      <w:r>
-        <w:rPr>
-          <w:lang w:val="en-US"/>
-        </w:rPr>
-        <w:t xml:space="preserve"> start</w:t>
+      <w:r>
+        <w:rPr>
+          <w:lang w:val="en-US"/>
+        </w:rPr>
+        <w:t>npm start</w:t>
       </w:r>
     </w:p>
     <w:p>
@@ -7271,33 +5482,11 @@
           <w:lang w:val="en-US"/>
         </w:rPr>
       </w:pPr>
-      <w:proofErr w:type="spellStart"/>
-      <w:r>
-        <w:rPr>
-          <w:lang w:val="en-US"/>
-        </w:rPr>
-        <w:t>sudo</w:t>
-      </w:r>
-      <w:proofErr w:type="spellEnd"/>
-      <w:r>
-        <w:rPr>
-          <w:lang w:val="en-US"/>
-        </w:rPr>
-        <w:t xml:space="preserve"> </w:t>
-      </w:r>
-      <w:proofErr w:type="spellStart"/>
-      <w:r>
-        <w:rPr>
-          <w:lang w:val="en-US"/>
-        </w:rPr>
-        <w:t>systemctl</w:t>
-      </w:r>
-      <w:proofErr w:type="spellEnd"/>
-      <w:r>
-        <w:rPr>
-          <w:lang w:val="en-US"/>
-        </w:rPr>
-        <w:t xml:space="preserve"> stop zigbee2mqtt</w:t>
+      <w:r>
+        <w:rPr>
+          <w:lang w:val="en-US"/>
+        </w:rPr>
+        <w:t>sudo systemctl stop zigbee2mqtt</w:t>
       </w:r>
     </w:p>
     <w:p>
@@ -7319,33 +5508,11 @@
           <w:lang w:val="en-US"/>
         </w:rPr>
       </w:pPr>
-      <w:proofErr w:type="spellStart"/>
-      <w:r>
-        <w:rPr>
-          <w:lang w:val="en-US"/>
-        </w:rPr>
-        <w:t>sudo</w:t>
-      </w:r>
-      <w:proofErr w:type="spellEnd"/>
-      <w:r>
-        <w:rPr>
-          <w:lang w:val="en-US"/>
-        </w:rPr>
-        <w:t xml:space="preserve"> </w:t>
-      </w:r>
-      <w:proofErr w:type="spellStart"/>
-      <w:r>
-        <w:rPr>
-          <w:lang w:val="en-US"/>
-        </w:rPr>
-        <w:t>systemctl</w:t>
-      </w:r>
-      <w:proofErr w:type="spellEnd"/>
-      <w:r>
-        <w:rPr>
-          <w:lang w:val="en-US"/>
-        </w:rPr>
-        <w:t xml:space="preserve"> start zigbee2mqtt</w:t>
+      <w:r>
+        <w:rPr>
+          <w:lang w:val="en-US"/>
+        </w:rPr>
+        <w:t>sudo systemctl start zigbee2mqtt</w:t>
       </w:r>
     </w:p>
     <w:p>
@@ -7367,33 +5534,11 @@
           <w:lang w:val="en-US"/>
         </w:rPr>
       </w:pPr>
-      <w:proofErr w:type="spellStart"/>
-      <w:r>
-        <w:rPr>
-          <w:lang w:val="en-US"/>
-        </w:rPr>
-        <w:t>sudo</w:t>
-      </w:r>
-      <w:proofErr w:type="spellEnd"/>
-      <w:r>
-        <w:rPr>
-          <w:lang w:val="en-US"/>
-        </w:rPr>
-        <w:t xml:space="preserve"> </w:t>
-      </w:r>
-      <w:proofErr w:type="spellStart"/>
-      <w:r>
-        <w:rPr>
-          <w:lang w:val="en-US"/>
-        </w:rPr>
-        <w:t>journalctl</w:t>
-      </w:r>
-      <w:proofErr w:type="spellEnd"/>
-      <w:r>
-        <w:rPr>
-          <w:lang w:val="en-US"/>
-        </w:rPr>
-        <w:t xml:space="preserve"> -u zigbee2mqtt.service -f</w:t>
+      <w:r>
+        <w:rPr>
+          <w:lang w:val="en-US"/>
+        </w:rPr>
+        <w:t>sudo journalctl -u zigbee2mqtt.service -f</w:t>
       </w:r>
     </w:p>
     <w:p>
@@ -7435,33 +5580,11 @@
           <w:lang w:val="en-US"/>
         </w:rPr>
       </w:pPr>
-      <w:proofErr w:type="spellStart"/>
-      <w:r>
-        <w:rPr>
-          <w:lang w:val="en-US"/>
-        </w:rPr>
-        <w:t>sudo</w:t>
-      </w:r>
-      <w:proofErr w:type="spellEnd"/>
-      <w:r>
-        <w:rPr>
-          <w:lang w:val="en-US"/>
-        </w:rPr>
-        <w:t xml:space="preserve"> </w:t>
-      </w:r>
-      <w:proofErr w:type="spellStart"/>
-      <w:r>
-        <w:rPr>
-          <w:lang w:val="en-US"/>
-        </w:rPr>
-        <w:t>systemctl</w:t>
-      </w:r>
-      <w:proofErr w:type="spellEnd"/>
-      <w:r>
-        <w:rPr>
-          <w:lang w:val="en-US"/>
-        </w:rPr>
-        <w:t xml:space="preserve"> stop zigbee2mqtt</w:t>
+      <w:r>
+        <w:rPr>
+          <w:lang w:val="en-US"/>
+        </w:rPr>
+        <w:t>sudo systemctl stop zigbee2mqtt</w:t>
       </w:r>
     </w:p>
     <w:p>
@@ -7526,86 +5649,46 @@
         <w:rPr>
           <w:lang w:val="en-US"/>
         </w:rPr>
-        <w:t xml:space="preserve">git checkout HEAD -- </w:t>
-      </w:r>
-      <w:proofErr w:type="spellStart"/>
-      <w:r>
-        <w:rPr>
-          <w:lang w:val="en-US"/>
-        </w:rPr>
-        <w:t>npm-</w:t>
-      </w:r>
-      <w:proofErr w:type="gramStart"/>
-      <w:r>
-        <w:rPr>
-          <w:lang w:val="en-US"/>
-        </w:rPr>
-        <w:t>shrinkwrap.json</w:t>
-      </w:r>
-      <w:proofErr w:type="spellEnd"/>
-      <w:proofErr w:type="gramEnd"/>
-    </w:p>
-    <w:p>
-      <w:pPr>
-        <w:rPr>
-          <w:lang w:val="en-US"/>
-        </w:rPr>
-      </w:pPr>
-      <w:r>
-        <w:rPr>
-          <w:lang w:val="en-US"/>
-        </w:rPr>
-        <w:t xml:space="preserve">git </w:t>
-      </w:r>
-      <w:proofErr w:type="gramStart"/>
-      <w:r>
-        <w:rPr>
-          <w:lang w:val="en-US"/>
-        </w:rPr>
-        <w:t>pull</w:t>
-      </w:r>
-      <w:proofErr w:type="gramEnd"/>
-    </w:p>
-    <w:p>
-      <w:pPr>
-        <w:rPr>
-          <w:lang w:val="en-US"/>
-        </w:rPr>
-      </w:pPr>
-      <w:r>
-        <w:rPr>
-          <w:lang w:val="en-US"/>
-        </w:rPr>
-        <w:t xml:space="preserve">rm -rf </w:t>
-      </w:r>
-      <w:proofErr w:type="spellStart"/>
-      <w:r>
-        <w:rPr>
-          <w:lang w:val="en-US"/>
-        </w:rPr>
-        <w:t>node_modules</w:t>
-      </w:r>
-      <w:proofErr w:type="spellEnd"/>
-    </w:p>
-    <w:p>
-      <w:pPr>
-        <w:rPr>
-          <w:lang w:val="en-US"/>
-        </w:rPr>
-      </w:pPr>
-      <w:proofErr w:type="spellStart"/>
-      <w:r>
-        <w:rPr>
-          <w:lang w:val="en-US"/>
-        </w:rPr>
-        <w:t>npm</w:t>
-      </w:r>
-      <w:proofErr w:type="spellEnd"/>
-      <w:r>
-        <w:rPr>
-          <w:lang w:val="en-US"/>
-        </w:rPr>
-        <w:t xml:space="preserve"> install</w:t>
+        <w:t>git checkout HEAD -- npm-shrinkwrap.json</w:t>
+      </w:r>
+    </w:p>
+    <w:p>
+      <w:pPr>
+        <w:rPr>
+          <w:lang w:val="en-US"/>
+        </w:rPr>
+      </w:pPr>
+      <w:r>
+        <w:rPr>
+          <w:lang w:val="en-US"/>
+        </w:rPr>
+        <w:t>git pull</w:t>
+      </w:r>
+    </w:p>
+    <w:p>
+      <w:pPr>
+        <w:rPr>
+          <w:lang w:val="en-US"/>
+        </w:rPr>
+      </w:pPr>
+      <w:r>
+        <w:rPr>
+          <w:lang w:val="en-US"/>
+        </w:rPr>
+        <w:t>rm -rf node_modules</w:t>
+      </w:r>
+    </w:p>
+    <w:p>
+      <w:pPr>
+        <w:rPr>
+          <w:lang w:val="en-US"/>
+        </w:rPr>
+      </w:pPr>
+      <w:r>
+        <w:rPr>
+          <w:lang w:val="en-US"/>
+        </w:rPr>
+        <w:t>npm install</w:t>
       </w:r>
     </w:p>
     <w:p>
@@ -7666,105 +5749,61 @@
           <w:lang w:val="en-US"/>
         </w:rPr>
       </w:pPr>
-      <w:proofErr w:type="spellStart"/>
-      <w:r>
-        <w:rPr>
-          <w:lang w:val="en-US"/>
-        </w:rPr>
-        <w:t>sudo</w:t>
-      </w:r>
-      <w:proofErr w:type="spellEnd"/>
-      <w:r>
-        <w:rPr>
-          <w:lang w:val="en-US"/>
-        </w:rPr>
-        <w:t xml:space="preserve"> </w:t>
-      </w:r>
-      <w:proofErr w:type="spellStart"/>
-      <w:r>
-        <w:rPr>
-          <w:lang w:val="en-US"/>
-        </w:rPr>
-        <w:t>systemctl</w:t>
-      </w:r>
-      <w:proofErr w:type="spellEnd"/>
-      <w:r>
-        <w:rPr>
-          <w:lang w:val="en-US"/>
-        </w:rPr>
-        <w:t xml:space="preserve"> start zigbee2mqtt</w:t>
-      </w:r>
-    </w:p>
-    <w:p>
-      <w:pPr>
-        <w:rPr>
-          <w:lang w:val="en-US"/>
-        </w:rPr>
-      </w:pPr>
-    </w:p>
-    <w:p>
-      <w:pPr>
-        <w:rPr>
-          <w:lang w:val="en-US"/>
-        </w:rPr>
-      </w:pPr>
-    </w:p>
-    <w:p>
-      <w:pPr>
-        <w:pStyle w:val="Heading3"/>
-        <w:rPr>
-          <w:lang w:val="en-US"/>
-        </w:rPr>
-      </w:pPr>
-      <w:bookmarkStart w:id="11" w:name="_Toc22996151"/>
-      <w:r>
-        <w:rPr>
-          <w:lang w:val="en-US"/>
-        </w:rPr>
-        <w:t xml:space="preserve">ESP3688 </w:t>
-      </w:r>
-      <w:proofErr w:type="spellStart"/>
-      <w:r>
-        <w:rPr>
-          <w:lang w:val="en-US"/>
-        </w:rPr>
-        <w:t>Feuermelder</w:t>
-      </w:r>
-      <w:bookmarkEnd w:id="11"/>
-      <w:proofErr w:type="spellEnd"/>
-    </w:p>
-    <w:p>
-      <w:pPr>
-        <w:rPr>
-          <w:lang w:val="en-US"/>
-        </w:rPr>
-      </w:pPr>
-    </w:p>
-    <w:p>
-      <w:pPr>
-        <w:rPr>
-          <w:lang w:val="en-US"/>
-        </w:rPr>
-      </w:pPr>
-      <w:r>
-        <w:rPr>
-          <w:lang w:val="en-US"/>
-        </w:rPr>
-        <w:t xml:space="preserve">Back to the </w:t>
-      </w:r>
-      <w:proofErr w:type="spellStart"/>
-      <w:r>
-        <w:rPr>
-          <w:lang w:val="en-US"/>
-        </w:rPr>
-        <w:t>Firealarm</w:t>
-      </w:r>
-      <w:proofErr w:type="spellEnd"/>
-      <w:r>
-        <w:rPr>
-          <w:lang w:val="en-US"/>
-        </w:rPr>
-        <w:t>:</w:t>
+      <w:r>
+        <w:rPr>
+          <w:lang w:val="en-US"/>
+        </w:rPr>
+        <w:t>sudo systemctl start zigbee2mqtt</w:t>
+      </w:r>
+    </w:p>
+    <w:p>
+      <w:pPr>
+        <w:rPr>
+          <w:lang w:val="en-US"/>
+        </w:rPr>
+      </w:pPr>
+    </w:p>
+    <w:p>
+      <w:pPr>
+        <w:rPr>
+          <w:lang w:val="en-US"/>
+        </w:rPr>
+      </w:pPr>
+    </w:p>
+    <w:p>
+      <w:pPr>
+        <w:pStyle w:val="berschrift3"/>
+        <w:rPr>
+          <w:lang w:val="en-US"/>
+        </w:rPr>
+      </w:pPr>
+      <w:bookmarkStart w:id="10" w:name="_Toc22996151"/>
+      <w:r>
+        <w:rPr>
+          <w:lang w:val="en-US"/>
+        </w:rPr>
+        <w:t>ESP3688 Feuermelder</w:t>
+      </w:r>
+      <w:bookmarkEnd w:id="10"/>
+    </w:p>
+    <w:p>
+      <w:pPr>
+        <w:rPr>
+          <w:lang w:val="en-US"/>
+        </w:rPr>
+      </w:pPr>
+    </w:p>
+    <w:p>
+      <w:pPr>
+        <w:rPr>
+          <w:lang w:val="en-US"/>
+        </w:rPr>
+      </w:pPr>
+      <w:r>
+        <w:rPr>
+          <w:lang w:val="en-US"/>
+        </w:rPr>
+        <w:t>Back to the Firealarm:</w:t>
       </w:r>
     </w:p>
     <w:p>
@@ -7795,7 +5834,7 @@
     </w:p>
     <w:p>
       <w:pPr>
-        <w:pStyle w:val="ListParagraph"/>
+        <w:pStyle w:val="Listenabsatz"/>
         <w:numPr>
           <w:ilvl w:val="0"/>
           <w:numId w:val="3"/>
@@ -7816,7 +5855,6 @@
         </w:rPr>
         <w:t xml:space="preserve">needs 7,4 V until it gives low-battery alarm. This is a good value for 2 cells of Lithium </w:t>
       </w:r>
-      <w:proofErr w:type="spellStart"/>
       <w:r>
         <w:rPr>
           <w:lang w:val="en-US"/>
@@ -7827,42 +5865,13 @@
         <w:rPr>
           <w:lang w:val="en-US"/>
         </w:rPr>
-        <w:t>n</w:t>
-      </w:r>
-      <w:proofErr w:type="spellEnd"/>
-      <w:r>
-        <w:rPr>
-          <w:lang w:val="en-US"/>
-        </w:rPr>
-        <w:t xml:space="preserve"> </w:t>
-      </w:r>
-      <w:proofErr w:type="spellStart"/>
-      <w:r>
-        <w:rPr>
-          <w:lang w:val="en-US"/>
-        </w:rPr>
-        <w:t>accu</w:t>
-      </w:r>
-      <w:proofErr w:type="spellEnd"/>
-      <w:r>
-        <w:rPr>
-          <w:lang w:val="en-US"/>
-        </w:rPr>
-        <w:t xml:space="preserve"> with </w:t>
-      </w:r>
-      <w:proofErr w:type="spellStart"/>
-      <w:r>
-        <w:rPr>
-          <w:lang w:val="en-US"/>
-        </w:rPr>
-        <w:t>nominell</w:t>
-      </w:r>
-      <w:proofErr w:type="spellEnd"/>
-      <w:r>
-        <w:rPr>
-          <w:lang w:val="en-US"/>
-        </w:rPr>
-        <w:t xml:space="preserve"> 8,4V</w:t>
+        <w:t>n accu</w:t>
+      </w:r>
+      <w:r>
+        <w:rPr>
+          <w:lang w:val="en-US"/>
+        </w:rPr>
+        <w:t xml:space="preserve"> with nominell 8,4V</w:t>
       </w:r>
       <w:r>
         <w:rPr>
@@ -7886,21 +5895,7 @@
         <w:rPr>
           <w:lang w:val="en-US"/>
         </w:rPr>
-        <w:t xml:space="preserve">From the 9 or 7,4 V I need to </w:t>
-      </w:r>
-      <w:proofErr w:type="spellStart"/>
-      <w:r>
-        <w:rPr>
-          <w:lang w:val="en-US"/>
-        </w:rPr>
-        <w:t>grap</w:t>
-      </w:r>
-      <w:proofErr w:type="spellEnd"/>
-      <w:r>
-        <w:rPr>
-          <w:lang w:val="en-US"/>
-        </w:rPr>
-        <w:t xml:space="preserve"> 3,3 V for the ESP8266</w:t>
+        <w:t>From the 9 or 7,4 V I need to grap 3,3 V for the ESP8266</w:t>
       </w:r>
       <w:r>
         <w:rPr>
@@ -7923,7 +5918,7 @@
     </w:p>
     <w:p>
       <w:pPr>
-        <w:pStyle w:val="ListParagraph"/>
+        <w:pStyle w:val="Listenabsatz"/>
         <w:numPr>
           <w:ilvl w:val="1"/>
           <w:numId w:val="3"/>
@@ -7939,36 +5934,15 @@
         <w:t>S</w:t>
       </w:r>
       <w:r>
-        <w:t xml:space="preserve">chaltregler, </w:t>
-      </w:r>
-      <w:proofErr w:type="spellStart"/>
-      <w:r>
-        <w:t>buck</w:t>
-      </w:r>
-      <w:proofErr w:type="spellEnd"/>
-      <w:r>
-        <w:t xml:space="preserve">-module, </w:t>
-      </w:r>
-      <w:proofErr w:type="spellStart"/>
-      <w:r>
-        <w:t>etc</w:t>
-      </w:r>
-      <w:proofErr w:type="spellEnd"/>
-      <w:r>
-        <w:t xml:space="preserve">, da </w:t>
-      </w:r>
-      <w:proofErr w:type="spellStart"/>
-      <w:r>
-        <w:t>zuviel</w:t>
-      </w:r>
-      <w:proofErr w:type="spellEnd"/>
-      <w:r>
-        <w:t xml:space="preserve"> Strom verbraucht wird.</w:t>
-      </w:r>
-    </w:p>
-    <w:p>
-      <w:pPr>
-        <w:pStyle w:val="ListParagraph"/>
+        <w:t>chaltregler, buck-module, etc</w:t>
+      </w:r>
+      <w:r>
+        <w:t>, da zuviel Strom verbraucht wird.</w:t>
+      </w:r>
+    </w:p>
+    <w:p>
+      <w:pPr>
+        <w:pStyle w:val="Listenabsatz"/>
         <w:numPr>
           <w:ilvl w:val="1"/>
           <w:numId w:val="3"/>
@@ -7977,24 +5951,16 @@
           <w:lang w:val="en-US"/>
         </w:rPr>
       </w:pPr>
-      <w:proofErr w:type="spellStart"/>
-      <w:r>
-        <w:rPr>
-          <w:lang w:val="en-US"/>
-        </w:rPr>
-        <w:t>Linearregler</w:t>
-      </w:r>
-      <w:proofErr w:type="spellEnd"/>
-      <w:r>
-        <w:rPr>
-          <w:lang w:val="en-US"/>
-        </w:rPr>
-        <w:t xml:space="preserve"> AMS1117 needs current, even without use</w:t>
-      </w:r>
-    </w:p>
-    <w:p>
-      <w:pPr>
-        <w:pStyle w:val="ListParagraph"/>
+      <w:r>
+        <w:rPr>
+          <w:lang w:val="en-US"/>
+        </w:rPr>
+        <w:t>Linearregler AMS1117 needs current, even without use</w:t>
+      </w:r>
+    </w:p>
+    <w:p>
+      <w:pPr>
+        <w:pStyle w:val="Listenabsatz"/>
         <w:numPr>
           <w:ilvl w:val="1"/>
           <w:numId w:val="3"/>
@@ -8012,7 +5978,7 @@
     </w:p>
     <w:p>
       <w:pPr>
-        <w:pStyle w:val="ListParagraph"/>
+        <w:pStyle w:val="Listenabsatz"/>
         <w:numPr>
           <w:ilvl w:val="1"/>
           <w:numId w:val="3"/>
@@ -8030,7 +5996,7 @@
     </w:p>
     <w:p>
       <w:pPr>
-        <w:pStyle w:val="ListParagraph"/>
+        <w:pStyle w:val="Listenabsatz"/>
         <w:numPr>
           <w:ilvl w:val="1"/>
           <w:numId w:val="3"/>
@@ -8048,7 +6014,7 @@
     </w:p>
     <w:p>
       <w:pPr>
-        <w:pStyle w:val="ListParagraph"/>
+        <w:pStyle w:val="Listenabsatz"/>
         <w:numPr>
           <w:ilvl w:val="1"/>
           <w:numId w:val="3"/>
@@ -8057,24 +6023,16 @@
           <w:lang w:val="en-US"/>
         </w:rPr>
       </w:pPr>
-      <w:proofErr w:type="spellStart"/>
-      <w:r>
-        <w:rPr>
-          <w:lang w:val="en-US"/>
-        </w:rPr>
-        <w:t>Vout</w:t>
-      </w:r>
-      <w:proofErr w:type="spellEnd"/>
-      <w:r>
-        <w:rPr>
-          <w:lang w:val="en-US"/>
-        </w:rPr>
-        <w:t xml:space="preserve"> 3,3V</w:t>
-      </w:r>
-    </w:p>
-    <w:p>
-      <w:pPr>
-        <w:pStyle w:val="ListParagraph"/>
+      <w:r>
+        <w:rPr>
+          <w:lang w:val="en-US"/>
+        </w:rPr>
+        <w:t>Vout 3,3V</w:t>
+      </w:r>
+    </w:p>
+    <w:p>
+      <w:pPr>
+        <w:pStyle w:val="Listenabsatz"/>
         <w:numPr>
           <w:ilvl w:val="0"/>
           <w:numId w:val="3"/>
@@ -8106,21 +6064,7 @@
         <w:rPr>
           <w:lang w:val="en-US"/>
         </w:rPr>
-        <w:t xml:space="preserve">Deep sleep with wake up via flashing LED every 30 sec. This flashes quicker with alarm, but it only used as wake up signal here. </w:t>
-      </w:r>
-      <w:proofErr w:type="gramStart"/>
-      <w:r>
-        <w:rPr>
-          <w:lang w:val="en-US"/>
-        </w:rPr>
-        <w:t>?Goes</w:t>
-      </w:r>
-      <w:proofErr w:type="gramEnd"/>
-      <w:r>
-        <w:rPr>
-          <w:lang w:val="en-US"/>
-        </w:rPr>
-        <w:t xml:space="preserve"> to RST for the moment, if the power-supply does not work for sleeping alone? It needs an inverse signal, as RST works with grounding!!!</w:t>
+        <w:t>Deep sleep with wake up via flashing LED every 30 sec. This flashes quicker with alarm, but it only used as wake up signal here. ?Goes to RST for the moment, if the power-supply does not work for sleeping alone? It needs an inverse signal, as RST works with grounding!!!</w:t>
       </w:r>
     </w:p>
     <w:p>
@@ -8138,7 +6082,7 @@
     </w:p>
     <w:p>
       <w:pPr>
-        <w:pStyle w:val="ListParagraph"/>
+        <w:pStyle w:val="Listenabsatz"/>
         <w:numPr>
           <w:ilvl w:val="0"/>
           <w:numId w:val="3"/>
@@ -8151,29 +6095,7 @@
         <w:rPr>
           <w:lang w:val="en-US"/>
         </w:rPr>
-        <w:t xml:space="preserve">RST in </w:t>
-      </w:r>
-      <w:proofErr w:type="gramStart"/>
-      <w:r>
-        <w:rPr>
-          <w:lang w:val="en-US"/>
-        </w:rPr>
-        <w:t>(?</w:t>
-      </w:r>
-      <w:proofErr w:type="spellStart"/>
-      <w:r>
-        <w:rPr>
-          <w:lang w:val="en-US"/>
-        </w:rPr>
-        <w:t>Optokoppler</w:t>
-      </w:r>
-      <w:proofErr w:type="spellEnd"/>
-      <w:proofErr w:type="gramEnd"/>
-      <w:r>
-        <w:rPr>
-          <w:lang w:val="en-US"/>
-        </w:rPr>
-        <w:t xml:space="preserve">): Reset with grounding </w:t>
+        <w:t xml:space="preserve">RST in (?Optokoppler): Reset with grounding </w:t>
       </w:r>
       <w:r>
         <w:rPr>
@@ -8190,7 +6112,7 @@
     </w:p>
     <w:p>
       <w:pPr>
-        <w:pStyle w:val="ListParagraph"/>
+        <w:pStyle w:val="Listenabsatz"/>
         <w:numPr>
           <w:ilvl w:val="0"/>
           <w:numId w:val="3"/>
@@ -8203,29 +6125,7 @@
         <w:rPr>
           <w:lang w:val="en-US"/>
         </w:rPr>
-        <w:t xml:space="preserve">Digital interrupt in </w:t>
-      </w:r>
-      <w:proofErr w:type="gramStart"/>
-      <w:r>
-        <w:rPr>
-          <w:lang w:val="en-US"/>
-        </w:rPr>
-        <w:t>(?</w:t>
-      </w:r>
-      <w:proofErr w:type="spellStart"/>
-      <w:r>
-        <w:rPr>
-          <w:lang w:val="en-US"/>
-        </w:rPr>
-        <w:t>Optokoppler</w:t>
-      </w:r>
-      <w:proofErr w:type="spellEnd"/>
-      <w:proofErr w:type="gramEnd"/>
-      <w:r>
-        <w:rPr>
-          <w:lang w:val="en-US"/>
-        </w:rPr>
-        <w:t xml:space="preserve">): </w:t>
+        <w:t xml:space="preserve">Digital interrupt in (?Optokoppler): </w:t>
       </w:r>
       <w:r>
         <w:rPr>
@@ -8248,7 +6148,7 @@
     </w:p>
     <w:p>
       <w:pPr>
-        <w:pStyle w:val="ListParagraph"/>
+        <w:pStyle w:val="Listenabsatz"/>
         <w:numPr>
           <w:ilvl w:val="0"/>
           <w:numId w:val="3"/>
@@ -8261,29 +6161,7 @@
         <w:rPr>
           <w:lang w:val="en-US"/>
         </w:rPr>
-        <w:t xml:space="preserve">Digital in </w:t>
-      </w:r>
-      <w:proofErr w:type="gramStart"/>
-      <w:r>
-        <w:rPr>
-          <w:lang w:val="en-US"/>
-        </w:rPr>
-        <w:t>(?</w:t>
-      </w:r>
-      <w:proofErr w:type="spellStart"/>
-      <w:r>
-        <w:rPr>
-          <w:lang w:val="en-US"/>
-        </w:rPr>
-        <w:t>Optokoppler</w:t>
-      </w:r>
-      <w:proofErr w:type="spellEnd"/>
-      <w:proofErr w:type="gramEnd"/>
-      <w:r>
-        <w:rPr>
-          <w:lang w:val="en-US"/>
-        </w:rPr>
-        <w:t xml:space="preserve">): </w:t>
+        <w:t xml:space="preserve">Digital in (?Optokoppler): </w:t>
       </w:r>
       <w:r>
         <w:rPr>
@@ -8294,7 +6172,7 @@
     </w:p>
     <w:p>
       <w:pPr>
-        <w:pStyle w:val="ListParagraph"/>
+        <w:pStyle w:val="Listenabsatz"/>
         <w:numPr>
           <w:ilvl w:val="0"/>
           <w:numId w:val="3"/>
@@ -8349,21 +6227,7 @@
         <w:rPr>
           <w:lang w:val="en-US"/>
         </w:rPr>
-        <w:t xml:space="preserve">charging the </w:t>
-      </w:r>
-      <w:proofErr w:type="spellStart"/>
-      <w:r>
-        <w:rPr>
-          <w:lang w:val="en-US"/>
-        </w:rPr>
-        <w:t>accu</w:t>
-      </w:r>
-      <w:proofErr w:type="spellEnd"/>
-      <w:r>
-        <w:rPr>
-          <w:lang w:val="en-US"/>
-        </w:rPr>
-        <w:t xml:space="preserve">. Sending this to MQTT </w:t>
+        <w:t xml:space="preserve">charging the accu. Sending this to MQTT </w:t>
       </w:r>
       <w:r>
         <w:rPr>
@@ -8374,7 +6238,7 @@
     </w:p>
     <w:p>
       <w:pPr>
-        <w:pStyle w:val="ListParagraph"/>
+        <w:pStyle w:val="Listenabsatz"/>
         <w:numPr>
           <w:ilvl w:val="0"/>
           <w:numId w:val="3"/>
@@ -8405,7 +6269,7 @@
     </w:p>
     <w:p>
       <w:pPr>
-        <w:pStyle w:val="ListParagraph"/>
+        <w:pStyle w:val="Listenabsatz"/>
         <w:numPr>
           <w:ilvl w:val="0"/>
           <w:numId w:val="3"/>
@@ -8424,21 +6288,7 @@
         <w:rPr>
           <w:lang w:val="en-US"/>
         </w:rPr>
-        <w:t xml:space="preserve">Feed I/O Pin with a high when you want to start alarm from outside (so </w:t>
-      </w:r>
-      <w:proofErr w:type="gramStart"/>
-      <w:r>
-        <w:rPr>
-          <w:lang w:val="en-US"/>
-        </w:rPr>
-        <w:t>far</w:t>
-      </w:r>
-      <w:proofErr w:type="gramEnd"/>
-      <w:r>
-        <w:rPr>
-          <w:lang w:val="en-US"/>
-        </w:rPr>
-        <w:t xml:space="preserve"> my </w:t>
+        <w:t xml:space="preserve">Feed I/O Pin with a high when you want to start alarm from outside (so far my </w:t>
       </w:r>
       <w:r>
         <w:rPr>
@@ -8455,7 +6305,7 @@
     </w:p>
     <w:p>
       <w:pPr>
-        <w:pStyle w:val="ListParagraph"/>
+        <w:pStyle w:val="Listenabsatz"/>
         <w:numPr>
           <w:ilvl w:val="0"/>
           <w:numId w:val="3"/>
@@ -8486,7 +6336,7 @@
     </w:p>
     <w:p>
       <w:pPr>
-        <w:pStyle w:val="ListParagraph"/>
+        <w:pStyle w:val="Listenabsatz"/>
         <w:numPr>
           <w:ilvl w:val="0"/>
           <w:numId w:val="3"/>
@@ -8511,7 +6361,7 @@
     </w:p>
     <w:p>
       <w:pPr>
-        <w:pStyle w:val="ListParagraph"/>
+        <w:pStyle w:val="Listenabsatz"/>
         <w:ind w:left="0"/>
         <w:rPr>
           <w:lang w:val="en-US"/>
@@ -8520,7 +6370,7 @@
     </w:p>
     <w:p>
       <w:pPr>
-        <w:pStyle w:val="ListParagraph"/>
+        <w:pStyle w:val="Listenabsatz"/>
         <w:ind w:left="0"/>
         <w:rPr>
           <w:lang w:val="en-US"/>
@@ -8535,7 +6385,7 @@
     </w:p>
     <w:p>
       <w:pPr>
-        <w:pStyle w:val="ListParagraph"/>
+        <w:pStyle w:val="Listenabsatz"/>
         <w:ind w:left="0"/>
         <w:rPr>
           <w:lang w:val="en-US"/>
@@ -8544,7 +6394,7 @@
     </w:p>
     <w:p>
       <w:pPr>
-        <w:pStyle w:val="ListParagraph"/>
+        <w:pStyle w:val="Listenabsatz"/>
         <w:ind w:left="0"/>
         <w:rPr>
           <w:lang w:val="en-US"/>
@@ -8559,7 +6409,7 @@
     </w:p>
     <w:p>
       <w:pPr>
-        <w:pStyle w:val="ListParagraph"/>
+        <w:pStyle w:val="Listenabsatz"/>
         <w:ind w:left="0"/>
         <w:rPr>
           <w:rFonts w:ascii="Roboto" w:hAnsi="Roboto"/>
@@ -8632,7 +6482,7 @@
     </w:p>
     <w:p>
       <w:pPr>
-        <w:pStyle w:val="ListParagraph"/>
+        <w:pStyle w:val="Listenabsatz"/>
         <w:ind w:left="0"/>
         <w:rPr>
           <w:rFonts w:ascii="Roboto" w:hAnsi="Roboto"/>
@@ -8644,7 +6494,7 @@
     </w:p>
     <w:p>
       <w:pPr>
-        <w:pStyle w:val="ListParagraph"/>
+        <w:pStyle w:val="Listenabsatz"/>
         <w:ind w:left="0"/>
         <w:rPr>
           <w:rFonts w:ascii="Roboto" w:hAnsi="Roboto"/>
@@ -8674,7 +6524,7 @@
     </w:p>
     <w:p>
       <w:pPr>
-        <w:pStyle w:val="ListParagraph"/>
+        <w:pStyle w:val="Listenabsatz"/>
         <w:ind w:left="0"/>
         <w:rPr>
           <w:lang w:val="en-US"/>
@@ -8692,7 +6542,7 @@
     </w:p>
     <w:p>
       <w:pPr>
-        <w:pStyle w:val="ListParagraph"/>
+        <w:pStyle w:val="Listenabsatz"/>
         <w:ind w:left="0"/>
         <w:rPr>
           <w:rStyle w:val="Hyperlink"/>
@@ -8711,7 +6561,7 @@
     </w:p>
     <w:p>
       <w:pPr>
-        <w:pStyle w:val="ListParagraph"/>
+        <w:pStyle w:val="Listenabsatz"/>
         <w:ind w:left="0"/>
         <w:rPr>
           <w:rStyle w:val="Hyperlink"/>
@@ -8737,23 +6587,7 @@
         <w:rPr>
           <w:lang w:val="en-US"/>
         </w:rPr>
-        <w:t xml:space="preserve">OT Smoke </w:t>
-      </w:r>
-      <w:proofErr w:type="spellStart"/>
-      <w:proofErr w:type="gramStart"/>
-      <w:r>
-        <w:rPr>
-          <w:lang w:val="en-US"/>
-        </w:rPr>
-        <w:t>Detector:Update</w:t>
-      </w:r>
-      <w:proofErr w:type="spellEnd"/>
-      <w:proofErr w:type="gramEnd"/>
-      <w:r>
-        <w:rPr>
-          <w:lang w:val="en-US"/>
-        </w:rPr>
-        <w:t xml:space="preserve"> Existing Smoke Detector With IOT</w:t>
+        <w:t>OT Smoke Detector:Update Existing Smoke Detector With IOT</w:t>
       </w:r>
       <w:r>
         <w:rPr>
@@ -8764,7 +6598,7 @@
     </w:p>
     <w:p>
       <w:pPr>
-        <w:pStyle w:val="ListParagraph"/>
+        <w:pStyle w:val="Listenabsatz"/>
         <w:ind w:left="0"/>
         <w:rPr>
           <w:lang w:val="en-US"/>
@@ -8773,7 +6607,7 @@
     </w:p>
     <w:p>
       <w:pPr>
-        <w:pStyle w:val="ListParagraph"/>
+        <w:pStyle w:val="Listenabsatz"/>
         <w:ind w:left="0"/>
         <w:rPr>
           <w:lang w:val="en-US"/>
@@ -8791,7 +6625,7 @@
     </w:p>
     <w:p>
       <w:pPr>
-        <w:pStyle w:val="ListParagraph"/>
+        <w:pStyle w:val="Listenabsatz"/>
         <w:ind w:left="0"/>
         <w:rPr>
           <w:lang w:val="en-US"/>
@@ -8809,7 +6643,7 @@
     </w:p>
     <w:p>
       <w:pPr>
-        <w:pStyle w:val="ListParagraph"/>
+        <w:pStyle w:val="Listenabsatz"/>
         <w:ind w:left="0"/>
         <w:rPr>
           <w:lang w:val="en-US"/>
@@ -8818,7 +6652,7 @@
     </w:p>
     <w:p>
       <w:pPr>
-        <w:pStyle w:val="ListParagraph"/>
+        <w:pStyle w:val="Listenabsatz"/>
         <w:ind w:left="0"/>
         <w:rPr>
           <w:lang w:val="en-US"/>
@@ -8835,21 +6669,7 @@
         <w:rPr>
           <w:lang w:val="en-US"/>
         </w:rPr>
-        <w:t xml:space="preserve">Proposal </w:t>
-      </w:r>
-      <w:proofErr w:type="spellStart"/>
-      <w:r>
-        <w:rPr>
-          <w:lang w:val="en-US"/>
-        </w:rPr>
-        <w:t>ATMega</w:t>
-      </w:r>
-      <w:proofErr w:type="spellEnd"/>
-      <w:r>
-        <w:rPr>
-          <w:lang w:val="en-US"/>
-        </w:rPr>
-        <w:t xml:space="preserve"> that uses less power!!!! </w:t>
+        <w:t xml:space="preserve">Proposal ATMega that uses less power!!!! </w:t>
       </w:r>
       <w:r>
         <w:rPr>
@@ -8886,162 +6706,112 @@
         <w:rPr>
           <w:lang w:val="en-US"/>
         </w:rPr>
-        <w:t xml:space="preserve">JLCPCB for a PCB board using </w:t>
-      </w:r>
-      <w:proofErr w:type="spellStart"/>
-      <w:r>
-        <w:rPr>
-          <w:lang w:val="en-US"/>
-        </w:rPr>
-        <w:t>EasyEDA</w:t>
-      </w:r>
-      <w:proofErr w:type="spellEnd"/>
-      <w:r>
-        <w:rPr>
-          <w:lang w:val="en-US"/>
-        </w:rPr>
-        <w:t xml:space="preserve"> software.</w:t>
-      </w:r>
-    </w:p>
-    <w:p>
-      <w:pPr>
-        <w:rPr>
-          <w:lang w:val="en-US"/>
-        </w:rPr>
-      </w:pPr>
-    </w:p>
-    <w:p>
-      <w:pPr>
-        <w:rPr>
-          <w:lang w:val="en-US"/>
-        </w:rPr>
-      </w:pPr>
-    </w:p>
-    <w:p>
-      <w:pPr>
-        <w:rPr>
-          <w:lang w:val="en-US"/>
-        </w:rPr>
-      </w:pPr>
-    </w:p>
-    <w:p>
-      <w:pPr>
-        <w:rPr>
-          <w:lang w:val="en-US"/>
-        </w:rPr>
-      </w:pPr>
-    </w:p>
-    <w:p>
-      <w:pPr>
-        <w:rPr>
-          <w:lang w:val="en-US"/>
-        </w:rPr>
-      </w:pPr>
-    </w:p>
-    <w:p>
-      <w:pPr>
-        <w:rPr>
-          <w:lang w:val="en-US"/>
-        </w:rPr>
-      </w:pPr>
-    </w:p>
-    <w:p>
-      <w:pPr>
-        <w:rPr>
-          <w:lang w:val="en-US"/>
-        </w:rPr>
-      </w:pPr>
-    </w:p>
-    <w:p>
-      <w:pPr>
-        <w:rPr>
-          <w:lang w:val="en-US"/>
-        </w:rPr>
-      </w:pPr>
-    </w:p>
-    <w:p>
-      <w:pPr>
-        <w:rPr>
-          <w:lang w:val="en-US"/>
-        </w:rPr>
-      </w:pPr>
-    </w:p>
-    <w:p>
-      <w:pPr>
-        <w:rPr>
-          <w:lang w:val="en-US"/>
-        </w:rPr>
-      </w:pPr>
-    </w:p>
-    <w:p>
-      <w:pPr>
-        <w:pStyle w:val="Heading3"/>
-        <w:rPr>
-          <w:lang w:val="en-US"/>
-        </w:rPr>
-      </w:pPr>
-      <w:bookmarkStart w:id="12" w:name="_Toc22996152"/>
-      <w:r>
-        <w:rPr>
-          <w:lang w:val="en-US"/>
-        </w:rPr>
-        <w:t xml:space="preserve">Development </w:t>
-      </w:r>
-      <w:proofErr w:type="spellStart"/>
-      <w:r>
-        <w:rPr>
-          <w:lang w:val="en-US"/>
-        </w:rPr>
-        <w:t>mit</w:t>
-      </w:r>
-      <w:proofErr w:type="spellEnd"/>
+        <w:t>JLCPCB for a PCB board using EasyEDA software.</w:t>
+      </w:r>
+    </w:p>
+    <w:p>
+      <w:pPr>
+        <w:rPr>
+          <w:lang w:val="en-US"/>
+        </w:rPr>
+      </w:pPr>
+    </w:p>
+    <w:p>
+      <w:pPr>
+        <w:rPr>
+          <w:lang w:val="en-US"/>
+        </w:rPr>
+      </w:pPr>
+    </w:p>
+    <w:p>
+      <w:pPr>
+        <w:rPr>
+          <w:lang w:val="en-US"/>
+        </w:rPr>
+      </w:pPr>
+    </w:p>
+    <w:p>
+      <w:pPr>
+        <w:rPr>
+          <w:lang w:val="en-US"/>
+        </w:rPr>
+      </w:pPr>
+    </w:p>
+    <w:p>
+      <w:pPr>
+        <w:rPr>
+          <w:lang w:val="en-US"/>
+        </w:rPr>
+      </w:pPr>
+    </w:p>
+    <w:p>
+      <w:pPr>
+        <w:rPr>
+          <w:lang w:val="en-US"/>
+        </w:rPr>
+      </w:pPr>
+    </w:p>
+    <w:p>
+      <w:pPr>
+        <w:rPr>
+          <w:lang w:val="en-US"/>
+        </w:rPr>
+      </w:pPr>
+    </w:p>
+    <w:p>
+      <w:pPr>
+        <w:rPr>
+          <w:lang w:val="en-US"/>
+        </w:rPr>
+      </w:pPr>
+    </w:p>
+    <w:p>
+      <w:pPr>
+        <w:rPr>
+          <w:lang w:val="en-US"/>
+        </w:rPr>
+      </w:pPr>
+    </w:p>
+    <w:p>
+      <w:pPr>
+        <w:rPr>
+          <w:lang w:val="en-US"/>
+        </w:rPr>
+      </w:pPr>
+    </w:p>
+    <w:p>
+      <w:pPr>
+        <w:pStyle w:val="berschrift3"/>
+        <w:rPr>
+          <w:lang w:val="en-US"/>
+        </w:rPr>
+      </w:pPr>
+      <w:bookmarkStart w:id="11" w:name="_Toc22996152"/>
+      <w:r>
+        <w:rPr>
+          <w:lang w:val="en-US"/>
+        </w:rPr>
+        <w:t>Development mit Ardino</w:t>
+      </w:r>
+      <w:bookmarkEnd w:id="11"/>
       <w:r>
         <w:rPr>
           <w:lang w:val="en-US"/>
         </w:rPr>
         <w:t xml:space="preserve"> </w:t>
       </w:r>
-      <w:proofErr w:type="spellStart"/>
-      <w:r>
-        <w:rPr>
-          <w:lang w:val="en-US"/>
-        </w:rPr>
-        <w:t>Ardino</w:t>
-      </w:r>
-      <w:bookmarkEnd w:id="12"/>
-      <w:proofErr w:type="spellEnd"/>
-      <w:r>
-        <w:rPr>
-          <w:lang w:val="en-US"/>
-        </w:rPr>
-        <w:t xml:space="preserve"> </w:t>
-      </w:r>
-    </w:p>
-    <w:p>
-      <w:pPr>
-        <w:rPr>
-          <w:lang w:val="en-US"/>
-        </w:rPr>
-      </w:pPr>
-      <w:r>
-        <w:rPr>
-          <w:lang w:val="en-US"/>
-        </w:rPr>
-        <w:t xml:space="preserve">In </w:t>
-      </w:r>
-      <w:proofErr w:type="spellStart"/>
-      <w:r>
-        <w:rPr>
-          <w:lang w:val="en-US"/>
-        </w:rPr>
-        <w:t>Zakros</w:t>
-      </w:r>
-      <w:proofErr w:type="spellEnd"/>
-      <w:r>
-        <w:rPr>
-          <w:lang w:val="en-US"/>
-        </w:rPr>
-        <w:t>:</w:t>
+    </w:p>
+    <w:p>
+      <w:pPr>
+        <w:rPr>
+          <w:lang w:val="en-US"/>
+        </w:rPr>
+      </w:pPr>
+      <w:r>
+        <w:rPr>
+          <w:lang w:val="en-US"/>
+        </w:rPr>
+        <w:t>In Zakros:</w:t>
       </w:r>
     </w:p>
     <w:p>
@@ -9056,19 +6826,11 @@
         </w:rPr>
         <w:t xml:space="preserve">Arduino </w:t>
       </w:r>
-      <w:proofErr w:type="spellStart"/>
-      <w:r>
-        <w:rPr>
-          <w:lang w:val="en-US"/>
-        </w:rPr>
-        <w:t>NodeMCU</w:t>
-      </w:r>
-      <w:proofErr w:type="spellEnd"/>
-      <w:r>
-        <w:rPr>
-          <w:lang w:val="en-US"/>
-        </w:rPr>
-        <w:t xml:space="preserve"> </w:t>
+      <w:r>
+        <w:rPr>
+          <w:lang w:val="en-US"/>
+        </w:rPr>
+        <w:t xml:space="preserve">NodeMCU </w:t>
       </w:r>
       <w:r>
         <w:rPr>
@@ -9110,21 +6872,8 @@
       </w:hyperlink>
     </w:p>
     <w:p>
-      <w:proofErr w:type="spellStart"/>
-      <w:r>
-        <w:t>NodeMCU</w:t>
-      </w:r>
-      <w:proofErr w:type="spellEnd"/>
-      <w:r>
-        <w:t xml:space="preserve"> v3.2 – ESP8266 </w:t>
-      </w:r>
-      <w:proofErr w:type="spellStart"/>
-      <w:r>
-        <w:t>Dev</w:t>
-      </w:r>
-      <w:proofErr w:type="spellEnd"/>
-      <w:r>
-        <w:t xml:space="preserve"> Kit ausgepackt und per USB ang</w:t>
+      <w:r>
+        <w:t>NodeMCU v3.2 – ESP8266 Dev Kit ausgepackt und per USB ang</w:t>
       </w:r>
       <w:r>
         <w:t>eschlossen, zunächst unbekannt.</w:t>
@@ -9173,7 +6922,6 @@
           <w:lang w:eastAsia="de-DE"/>
         </w:rPr>
       </w:pPr>
-      <w:proofErr w:type="spellStart"/>
       <w:r>
         <w:rPr>
           <w:rFonts w:ascii="Consolas" w:eastAsia="Times New Roman" w:hAnsi="Consolas" w:cs="Courier New"/>
@@ -9182,18 +6930,7 @@
           <w:szCs w:val="20"/>
           <w:lang w:eastAsia="de-DE"/>
         </w:rPr>
-        <w:t>zusätzlcihe</w:t>
-      </w:r>
-      <w:proofErr w:type="spellEnd"/>
-      <w:r>
-        <w:rPr>
-          <w:rFonts w:ascii="Consolas" w:eastAsia="Times New Roman" w:hAnsi="Consolas" w:cs="Courier New"/>
-          <w:color w:val="151515"/>
-          <w:sz w:val="20"/>
-          <w:szCs w:val="20"/>
-          <w:lang w:eastAsia="de-DE"/>
-        </w:rPr>
-        <w:t xml:space="preserve"> Bordverwalter URL </w:t>
+        <w:t xml:space="preserve">zusätzlcihe Bordverwalter URL </w:t>
       </w:r>
       <w:hyperlink r:id="rId38" w:history="1">
         <w:r>
@@ -9224,183 +6961,118 @@
       </w:r>
     </w:p>
     <w:p>
-      <w:proofErr w:type="spellStart"/>
-      <w:r>
-        <w:t>BordVerwalter</w:t>
-      </w:r>
-      <w:proofErr w:type="spellEnd"/>
-      <w:r>
-        <w:t xml:space="preserve"> ESP8266 </w:t>
-      </w:r>
-      <w:proofErr w:type="spellStart"/>
-      <w:r>
-        <w:t>generivc</w:t>
-      </w:r>
-      <w:proofErr w:type="spellEnd"/>
-      <w:r>
+      <w:r>
+        <w:t>BordVerwalter ESP8266 generivc module ausgewählt.</w:t>
+      </w:r>
+    </w:p>
+    <w:p>
+      <w:pPr>
+        <w:rPr>
+          <w:lang w:val="en-US"/>
+        </w:rPr>
+      </w:pPr>
+      <w:r>
+        <w:rPr>
+          <w:lang w:val="en-US"/>
+        </w:rPr>
+        <w:t>Port COM3</w:t>
+      </w:r>
+    </w:p>
+    <w:p>
+      <w:pPr>
+        <w:rPr>
+          <w:lang w:val="en-US"/>
+        </w:rPr>
+      </w:pPr>
+      <w:r>
+        <w:rPr>
+          <w:lang w:val="en-US"/>
+        </w:rPr>
+        <w:t>ExMPLAS -&gt; Basics:1 -&gt; Blink</w:t>
+      </w:r>
+    </w:p>
+    <w:p>
+      <w:pPr>
+        <w:rPr>
+          <w:lang w:val="en-US"/>
+        </w:rPr>
+      </w:pPr>
+      <w:r>
+        <w:rPr>
+          <w:lang w:val="en-US"/>
+        </w:rPr>
+        <w:t>Upload</w:t>
+      </w:r>
+    </w:p>
+    <w:p>
+      <w:pPr>
+        <w:rPr>
+          <w:lang w:val="en-US"/>
+        </w:rPr>
+      </w:pPr>
+      <w:r>
+        <w:rPr>
+          <w:lang w:val="en-US"/>
+        </w:rPr>
+        <w:t>Runs!</w:t>
+      </w:r>
+    </w:p>
+    <w:p>
+      <w:pPr>
+        <w:rPr>
+          <w:lang w:val="en-US"/>
+        </w:rPr>
+      </w:pPr>
+    </w:p>
+    <w:p>
+      <w:pPr>
+        <w:rPr>
+          <w:lang w:val="en-US"/>
+        </w:rPr>
+      </w:pPr>
+      <w:r>
+        <w:rPr>
+          <w:lang w:val="en-US"/>
+        </w:rPr>
+        <w:t>Note that with the NodeMCU module, you will have to translate the pins from the module to the pins defined in the ESP8266 Arduino IDE, which we are going to use. You will find the correspondence between pins here:</w:t>
+      </w:r>
+      <w:r>
+        <w:rPr>
+          <w:lang w:val="en-US"/>
+        </w:rPr>
         <w:t xml:space="preserve"> </w:t>
       </w:r>
-      <w:proofErr w:type="spellStart"/>
-      <w:r>
-        <w:t>module</w:t>
-      </w:r>
-      <w:proofErr w:type="spellEnd"/>
-      <w:r>
-        <w:t xml:space="preserve"> ausgewählt.</w:t>
-      </w:r>
-    </w:p>
-    <w:p>
-      <w:pPr>
-        <w:rPr>
-          <w:lang w:val="en-US"/>
-        </w:rPr>
-      </w:pPr>
-      <w:r>
-        <w:rPr>
-          <w:lang w:val="en-US"/>
-        </w:rPr>
-        <w:t>Port COM3</w:t>
-      </w:r>
-    </w:p>
-    <w:p>
-      <w:pPr>
-        <w:rPr>
-          <w:lang w:val="en-US"/>
-        </w:rPr>
-      </w:pPr>
-      <w:proofErr w:type="spellStart"/>
-      <w:r>
-        <w:rPr>
-          <w:lang w:val="en-US"/>
-        </w:rPr>
-        <w:t>ExMPLAS</w:t>
-      </w:r>
-      <w:proofErr w:type="spellEnd"/>
-      <w:r>
-        <w:rPr>
-          <w:lang w:val="en-US"/>
-        </w:rPr>
-        <w:t xml:space="preserve"> -&gt; Basics:1 -&gt; Blink</w:t>
-      </w:r>
-    </w:p>
-    <w:p>
-      <w:pPr>
-        <w:rPr>
-          <w:lang w:val="en-US"/>
-        </w:rPr>
-      </w:pPr>
-      <w:r>
-        <w:rPr>
-          <w:lang w:val="en-US"/>
-        </w:rPr>
-        <w:t>Upload</w:t>
-      </w:r>
-    </w:p>
-    <w:p>
-      <w:pPr>
-        <w:rPr>
-          <w:lang w:val="en-US"/>
-        </w:rPr>
-      </w:pPr>
-      <w:r>
-        <w:rPr>
-          <w:lang w:val="en-US"/>
-        </w:rPr>
-        <w:t>Runs!</w:t>
-      </w:r>
-    </w:p>
-    <w:p>
-      <w:pPr>
-        <w:rPr>
-          <w:lang w:val="en-US"/>
-        </w:rPr>
-      </w:pPr>
-    </w:p>
-    <w:p>
-      <w:pPr>
-        <w:rPr>
-          <w:lang w:val="en-US"/>
-        </w:rPr>
-      </w:pPr>
-      <w:r>
-        <w:rPr>
-          <w:lang w:val="en-US"/>
-        </w:rPr>
-        <w:t xml:space="preserve">Note that with the </w:t>
-      </w:r>
-      <w:proofErr w:type="spellStart"/>
-      <w:r>
-        <w:rPr>
-          <w:lang w:val="en-US"/>
-        </w:rPr>
-        <w:t>NodeMCU</w:t>
-      </w:r>
-      <w:proofErr w:type="spellEnd"/>
-      <w:r>
-        <w:rPr>
-          <w:lang w:val="en-US"/>
-        </w:rPr>
-        <w:t xml:space="preserve"> module, you will have to translate the pins from the module to the pins defined in the ESP8266 Arduino IDE, which we are going to use. You will find the correspondence between pins here:</w:t>
-      </w:r>
-      <w:r>
-        <w:rPr>
-          <w:lang w:val="en-US"/>
-        </w:rPr>
-        <w:t xml:space="preserve"> </w:t>
-      </w:r>
-    </w:p>
-    <w:p>
-      <w:pPr>
-        <w:rPr>
-          <w:lang w:val="en-US"/>
-        </w:rPr>
-      </w:pPr>
-      <w:r>
-        <w:rPr>
-          <w:lang w:val="en-US"/>
-        </w:rPr>
-        <w:t xml:space="preserve">https://github.com/nodemcu/nodemcu-firmware/wiki/nodemcu_api_en#new_ </w:t>
-      </w:r>
-      <w:proofErr w:type="spellStart"/>
-      <w:r>
-        <w:rPr>
-          <w:lang w:val="en-US"/>
-        </w:rPr>
-        <w:t>gpio_ma</w:t>
-      </w:r>
-      <w:r>
-        <w:rPr>
-          <w:lang w:val="en-US"/>
-        </w:rPr>
-        <w:t>p</w:t>
-      </w:r>
-      <w:proofErr w:type="spellEnd"/>
-      <w:r>
-        <w:rPr>
-          <w:lang w:val="en-US"/>
-        </w:rPr>
-        <w:t xml:space="preserve"> </w:t>
-      </w:r>
-    </w:p>
-    <w:p>
-      <w:pPr>
-        <w:rPr>
-          <w:lang w:val="en-US"/>
-        </w:rPr>
-      </w:pPr>
-      <w:proofErr w:type="spellStart"/>
-      <w:r>
-        <w:rPr>
-          <w:lang w:val="en-US"/>
-        </w:rPr>
-        <w:t>Docu</w:t>
-      </w:r>
-      <w:proofErr w:type="spellEnd"/>
-      <w:r>
-        <w:rPr>
-          <w:lang w:val="en-US"/>
-        </w:rPr>
-        <w:t>:</w:t>
+    </w:p>
+    <w:p>
+      <w:pPr>
+        <w:rPr>
+          <w:lang w:val="en-US"/>
+        </w:rPr>
+      </w:pPr>
+      <w:r>
+        <w:rPr>
+          <w:lang w:val="en-US"/>
+        </w:rPr>
+        <w:t>https://github.com/nodemcu/nodemcu-firmware/wiki/nodemcu_api_en#new_ gpio_ma</w:t>
+      </w:r>
+      <w:r>
+        <w:rPr>
+          <w:lang w:val="en-US"/>
+        </w:rPr>
+        <w:t xml:space="preserve">p </w:t>
+      </w:r>
+    </w:p>
+    <w:p>
+      <w:pPr>
+        <w:rPr>
+          <w:lang w:val="en-US"/>
+        </w:rPr>
+      </w:pPr>
+      <w:r>
+        <w:rPr>
+          <w:lang w:val="en-US"/>
+        </w:rPr>
+        <w:t>Docu:</w:t>
       </w:r>
     </w:p>
     <w:p>
@@ -9434,19 +7106,11 @@
           <w:lang w:val="en-US"/>
         </w:rPr>
       </w:pPr>
-      <w:proofErr w:type="spellStart"/>
-      <w:r>
-        <w:rPr>
-          <w:lang w:val="en-US"/>
-        </w:rPr>
-        <w:t>DeepSleep</w:t>
-      </w:r>
-      <w:proofErr w:type="spellEnd"/>
-      <w:r>
-        <w:rPr>
-          <w:lang w:val="en-US"/>
-        </w:rPr>
-        <w:t>:</w:t>
+      <w:r>
+        <w:rPr>
+          <w:lang w:val="en-US"/>
+        </w:rPr>
+        <w:t>DeepSleep:</w:t>
       </w:r>
     </w:p>
     <w:p>
@@ -9572,7 +7236,7 @@
     </w:p>
     <w:p>
       <w:pPr>
-        <w:pStyle w:val="ListParagraph"/>
+        <w:pStyle w:val="Listenabsatz"/>
         <w:numPr>
           <w:ilvl w:val="0"/>
           <w:numId w:val="1"/>
@@ -9588,7 +7252,6 @@
       <w:r>
         <w:t xml:space="preserve">Anleitung unter Verwendung </w:t>
       </w:r>
-      <w:proofErr w:type="spellStart"/>
       <w:r>
         <w:rPr>
           <w:rFonts w:ascii="Arial" w:hAnsi="Arial" w:cs="Arial"/>
@@ -9599,7 +7262,6 @@
         </w:rPr>
         <w:t>PubSubClient</w:t>
       </w:r>
-      <w:proofErr w:type="spellEnd"/>
       <w:r>
         <w:rPr>
           <w:rFonts w:ascii="Arial" w:hAnsi="Arial" w:cs="Arial"/>
@@ -9608,51 +7270,7 @@
           <w:szCs w:val="21"/>
           <w:shd w:val="clear" w:color="auto" w:fill="FFFFFF"/>
         </w:rPr>
-        <w:t xml:space="preserve"> aus der Arduino-</w:t>
-      </w:r>
-      <w:proofErr w:type="spellStart"/>
-      <w:r>
-        <w:rPr>
-          <w:rFonts w:ascii="Arial" w:hAnsi="Arial" w:cs="Arial"/>
-          <w:color w:val="666666"/>
-          <w:sz w:val="21"/>
-          <w:szCs w:val="21"/>
-          <w:shd w:val="clear" w:color="auto" w:fill="FFFFFF"/>
-        </w:rPr>
-        <w:t>Libriary</w:t>
-      </w:r>
-      <w:proofErr w:type="spellEnd"/>
-      <w:r>
-        <w:rPr>
-          <w:rFonts w:ascii="Arial" w:hAnsi="Arial" w:cs="Arial"/>
-          <w:color w:val="666666"/>
-          <w:sz w:val="21"/>
-          <w:szCs w:val="21"/>
-          <w:shd w:val="clear" w:color="auto" w:fill="FFFFFF"/>
-        </w:rPr>
-        <w:t xml:space="preserve"> Bibliothek mit vollständigem Sample-Code auf </w:t>
-      </w:r>
-      <w:proofErr w:type="spellStart"/>
-      <w:r>
-        <w:rPr>
-          <w:rFonts w:ascii="Arial" w:hAnsi="Arial" w:cs="Arial"/>
-          <w:color w:val="666666"/>
-          <w:sz w:val="21"/>
-          <w:szCs w:val="21"/>
-          <w:shd w:val="clear" w:color="auto" w:fill="FFFFFF"/>
-        </w:rPr>
-        <w:t>NodeMCU</w:t>
-      </w:r>
-      <w:proofErr w:type="spellEnd"/>
-      <w:r>
-        <w:rPr>
-          <w:rFonts w:ascii="Arial" w:hAnsi="Arial" w:cs="Arial"/>
-          <w:color w:val="666666"/>
-          <w:sz w:val="21"/>
-          <w:szCs w:val="21"/>
-          <w:shd w:val="clear" w:color="auto" w:fill="FFFFFF"/>
-        </w:rPr>
-        <w:t xml:space="preserve"> ESP8266</w:t>
+        <w:t xml:space="preserve"> aus der Arduino-Libriary Bibliothek mit vollständigem Sample-Code auf NodeMCU ESP8266</w:t>
       </w:r>
       <w:r>
         <w:rPr>
@@ -9714,38 +7332,14 @@
     </w:p>
     <w:p>
       <w:pPr>
-        <w:pStyle w:val="ListParagraph"/>
+        <w:pStyle w:val="Listenabsatz"/>
         <w:numPr>
           <w:ilvl w:val="0"/>
           <w:numId w:val="1"/>
         </w:numPr>
       </w:pPr>
       <w:r>
-        <w:t xml:space="preserve">Anleitung unter Verwendung der </w:t>
-      </w:r>
-      <w:proofErr w:type="spellStart"/>
-      <w:r>
-        <w:t>libary</w:t>
-      </w:r>
-      <w:proofErr w:type="spellEnd"/>
-      <w:r>
-        <w:t xml:space="preserve"> #</w:t>
-      </w:r>
-      <w:proofErr w:type="spellStart"/>
-      <w:r>
-        <w:t>include</w:t>
-      </w:r>
-      <w:proofErr w:type="spellEnd"/>
-      <w:r>
-        <w:t xml:space="preserve"> &lt;</w:t>
-      </w:r>
-      <w:proofErr w:type="spellStart"/>
-      <w:r>
-        <w:t>PubSubClient.h</w:t>
-      </w:r>
-      <w:proofErr w:type="spellEnd"/>
-      <w:r>
-        <w:t>&gt;</w:t>
+        <w:t>Anleitung unter Verwendung der libary #include &lt;PubSubClient.h&gt;</w:t>
       </w:r>
       <w:r>
         <w:t xml:space="preserve"> mit Download und Samplecode</w:t>
@@ -9762,33 +7356,12 @@
         </w:r>
       </w:hyperlink>
       <w:r>
-        <w:t xml:space="preserve"> ESP8266 </w:t>
-      </w:r>
-      <w:proofErr w:type="spellStart"/>
-      <w:r>
-        <w:t>as</w:t>
-      </w:r>
-      <w:proofErr w:type="spellEnd"/>
-      <w:r>
-        <w:t xml:space="preserve"> MQTT </w:t>
-      </w:r>
-      <w:proofErr w:type="spellStart"/>
-      <w:r>
-        <w:t>publisher</w:t>
-      </w:r>
-      <w:proofErr w:type="spellEnd"/>
-      <w:r>
-        <w:t xml:space="preserve"> and </w:t>
-      </w:r>
-      <w:proofErr w:type="spellStart"/>
-      <w:r>
-        <w:t>subscriber</w:t>
-      </w:r>
-      <w:proofErr w:type="spellEnd"/>
-    </w:p>
-    <w:p>
-      <w:pPr>
-        <w:pStyle w:val="ListParagraph"/>
+        <w:t xml:space="preserve"> ESP8266 as MQTT publisher and subscriber</w:t>
+      </w:r>
+    </w:p>
+    <w:p>
+      <w:pPr>
+        <w:pStyle w:val="Listenabsatz"/>
         <w:numPr>
           <w:ilvl w:val="0"/>
           <w:numId w:val="1"/>
@@ -9848,49 +7421,7 @@
         <w:rPr>
           <w:lang w:val="en-US"/>
         </w:rPr>
-        <w:t xml:space="preserve">Sending to notebook </w:t>
-      </w:r>
-      <w:proofErr w:type="spellStart"/>
-      <w:r>
-        <w:rPr>
-          <w:lang w:val="en-US"/>
-        </w:rPr>
-        <w:t>mqtt</w:t>
-      </w:r>
-      <w:proofErr w:type="spellEnd"/>
-      <w:r>
-        <w:rPr>
-          <w:lang w:val="en-US"/>
-        </w:rPr>
-        <w:t xml:space="preserve"> is working! (start mosquito.exe and node.js </w:t>
-      </w:r>
-      <w:proofErr w:type="spellStart"/>
-      <w:r>
-        <w:rPr>
-          <w:lang w:val="en-US"/>
-        </w:rPr>
-        <w:t>cmd</w:t>
-      </w:r>
-      <w:proofErr w:type="spellEnd"/>
-      <w:r>
-        <w:rPr>
-          <w:lang w:val="en-US"/>
-        </w:rPr>
-        <w:t xml:space="preserve">-line with node-red on </w:t>
-      </w:r>
-      <w:proofErr w:type="spellStart"/>
-      <w:r>
-        <w:rPr>
-          <w:lang w:val="en-US"/>
-        </w:rPr>
-        <w:t>nodebook</w:t>
-      </w:r>
-      <w:proofErr w:type="spellEnd"/>
-      <w:r>
-        <w:rPr>
-          <w:lang w:val="en-US"/>
-        </w:rPr>
-        <w:t xml:space="preserve"> 192.168.8.104 while ESP8266 is 192.168.8.108)</w:t>
+        <w:t>Sending to notebook mqtt is working! (start mosquito.exe and node.js cmd-line with node-red on nodebook 192.168.8.104 while ESP8266 is 192.168.8.108)</w:t>
       </w:r>
     </w:p>
     <w:p>
@@ -9965,7 +7496,7 @@
     </w:p>
     <w:p>
       <w:pPr>
-        <w:pStyle w:val="ListParagraph"/>
+        <w:pStyle w:val="Listenabsatz"/>
         <w:numPr>
           <w:ilvl w:val="0"/>
           <w:numId w:val="2"/>
@@ -9984,21 +7515,7 @@
         <w:rPr>
           <w:lang w:val="en-US"/>
         </w:rPr>
-        <w:t xml:space="preserve">ifferent boards, how to power them, boards with and without pins, in my case ESP6288, here the </w:t>
-      </w:r>
-      <w:proofErr w:type="spellStart"/>
-      <w:r>
-        <w:rPr>
-          <w:lang w:val="en-US"/>
-        </w:rPr>
-        <w:t>NodeMCU</w:t>
-      </w:r>
-      <w:proofErr w:type="spellEnd"/>
-      <w:r>
-        <w:rPr>
-          <w:lang w:val="en-US"/>
-        </w:rPr>
-        <w:t xml:space="preserve"> </w:t>
+        <w:t xml:space="preserve">ifferent boards, how to power them, boards with and without pins, in my case ESP6288, here the NodeMCU </w:t>
       </w:r>
       <w:r>
         <w:rPr>
@@ -10009,15 +7526,15 @@
     </w:p>
     <w:p>
       <w:pPr>
-        <w:pStyle w:val="ListParagraph"/>
-        <w:rPr>
-          <w:lang w:val="en-US"/>
-        </w:rPr>
-      </w:pPr>
-    </w:p>
-    <w:p>
-      <w:pPr>
-        <w:pStyle w:val="ListParagraph"/>
+        <w:pStyle w:val="Listenabsatz"/>
+        <w:rPr>
+          <w:lang w:val="en-US"/>
+        </w:rPr>
+      </w:pPr>
+    </w:p>
+    <w:p>
+      <w:pPr>
+        <w:pStyle w:val="Listenabsatz"/>
         <w:numPr>
           <w:ilvl w:val="0"/>
           <w:numId w:val="2"/>
@@ -10035,15 +7552,15 @@
     </w:p>
     <w:p>
       <w:pPr>
-        <w:pStyle w:val="ListParagraph"/>
-        <w:rPr>
-          <w:lang w:val="en-US"/>
-        </w:rPr>
-      </w:pPr>
-    </w:p>
-    <w:p>
-      <w:pPr>
-        <w:pStyle w:val="ListParagraph"/>
+        <w:pStyle w:val="Listenabsatz"/>
+        <w:rPr>
+          <w:lang w:val="en-US"/>
+        </w:rPr>
+      </w:pPr>
+    </w:p>
+    <w:p>
+      <w:pPr>
+        <w:pStyle w:val="Listenabsatz"/>
         <w:numPr>
           <w:ilvl w:val="0"/>
           <w:numId w:val="2"/>
@@ -10075,62 +7592,33 @@
     </w:p>
     <w:p>
       <w:pPr>
-        <w:pStyle w:val="Heading2"/>
-      </w:pPr>
-      <w:bookmarkStart w:id="13" w:name="_Toc22996153"/>
+        <w:pStyle w:val="berschrift2"/>
+      </w:pPr>
+      <w:bookmarkStart w:id="12" w:name="_Toc22996153"/>
       <w:r>
         <w:t>Tutorials</w:t>
       </w:r>
+      <w:bookmarkEnd w:id="12"/>
+    </w:p>
+    <w:p>
+      <w:r>
+        <w:t>Weitere Themen:</w:t>
+      </w:r>
+    </w:p>
+    <w:p>
+      <w:r>
+        <w:t> </w:t>
+      </w:r>
+    </w:p>
+    <w:p>
+      <w:pPr>
+        <w:pStyle w:val="berschrift3"/>
+      </w:pPr>
+      <w:bookmarkStart w:id="13" w:name="_Toc22996154"/>
+      <w:r>
+        <w:t>Node Red tutorials, mein Lieblingstutorial:</w:t>
+      </w:r>
       <w:bookmarkEnd w:id="13"/>
-    </w:p>
-    <w:p>
-      <w:r>
-        <w:t>Weitere Themen:</w:t>
-      </w:r>
-    </w:p>
-    <w:p>
-      <w:r>
-        <w:t> </w:t>
-      </w:r>
-    </w:p>
-    <w:p>
-      <w:pPr>
-        <w:pStyle w:val="Heading3"/>
-      </w:pPr>
-      <w:bookmarkStart w:id="14" w:name="_Toc22996154"/>
-      <w:proofErr w:type="spellStart"/>
-      <w:r>
-        <w:t>Node</w:t>
-      </w:r>
-      <w:proofErr w:type="spellEnd"/>
-      <w:r>
-        <w:t xml:space="preserve"> </w:t>
-      </w:r>
-      <w:proofErr w:type="spellStart"/>
-      <w:r>
-        <w:t>Red</w:t>
-      </w:r>
-      <w:proofErr w:type="spellEnd"/>
-      <w:r>
-        <w:t xml:space="preserve"> </w:t>
-      </w:r>
-      <w:proofErr w:type="spellStart"/>
-      <w:r>
-        <w:t>tutorials</w:t>
-      </w:r>
-      <w:proofErr w:type="spellEnd"/>
-      <w:r>
-        <w:t xml:space="preserve">, mein </w:t>
-      </w:r>
-      <w:proofErr w:type="spellStart"/>
-      <w:r>
-        <w:t>Lieblingstutorial</w:t>
-      </w:r>
-      <w:proofErr w:type="spellEnd"/>
-      <w:r>
-        <w:t>:</w:t>
-      </w:r>
-      <w:bookmarkEnd w:id="14"/>
     </w:p>
     <w:p>
       <w:r>
@@ -10147,31 +7635,7 @@
         </w:r>
       </w:hyperlink>
       <w:r>
-        <w:t xml:space="preserve"> Auch Installation </w:t>
-      </w:r>
-      <w:proofErr w:type="spellStart"/>
-      <w:r>
-        <w:t>Node-Red</w:t>
-      </w:r>
-      <w:proofErr w:type="spellEnd"/>
-      <w:r>
-        <w:t xml:space="preserve"> und </w:t>
-      </w:r>
-      <w:proofErr w:type="spellStart"/>
-      <w:r>
-        <w:t>Mosquitto</w:t>
-      </w:r>
-      <w:proofErr w:type="spellEnd"/>
-      <w:r>
-        <w:t xml:space="preserve"> auf </w:t>
-      </w:r>
-      <w:proofErr w:type="gramStart"/>
-      <w:r>
-        <w:t>Raspberry ,</w:t>
-      </w:r>
-      <w:proofErr w:type="gramEnd"/>
-      <w:r>
-        <w:t xml:space="preserve"> nutzt </w:t>
+        <w:t xml:space="preserve"> Auch Installation Node-Red und Mosquitto auf Raspberry , nutzt </w:t>
       </w:r>
       <w:hyperlink r:id="rId51" w:history="1">
         <w:r>
@@ -10202,13 +7666,13 @@
     </w:p>
     <w:p>
       <w:pPr>
-        <w:pStyle w:val="Heading3"/>
-      </w:pPr>
-      <w:bookmarkStart w:id="15" w:name="_Toc22996155"/>
+        <w:pStyle w:val="berschrift3"/>
+      </w:pPr>
+      <w:bookmarkStart w:id="14" w:name="_Toc22996155"/>
       <w:r>
         <w:t>Installation Raspberry</w:t>
       </w:r>
-      <w:bookmarkEnd w:id="15"/>
+      <w:bookmarkEnd w:id="14"/>
     </w:p>
     <w:p>
       <w:r>
@@ -10223,31 +7687,7 @@
         </w:r>
       </w:hyperlink>
       <w:r>
-        <w:t xml:space="preserve"> (6 </w:t>
-      </w:r>
-      <w:proofErr w:type="spellStart"/>
-      <w:r>
-        <w:t>things</w:t>
-      </w:r>
-      <w:proofErr w:type="spellEnd"/>
-      <w:r>
-        <w:t xml:space="preserve"> </w:t>
-      </w:r>
-      <w:proofErr w:type="spellStart"/>
-      <w:r>
-        <w:t>to</w:t>
-      </w:r>
-      <w:proofErr w:type="spellEnd"/>
-      <w:r>
-        <w:t xml:space="preserve"> do after </w:t>
-      </w:r>
-      <w:proofErr w:type="spellStart"/>
-      <w:r>
-        <w:t>buying</w:t>
-      </w:r>
-      <w:proofErr w:type="spellEnd"/>
-      <w:r>
-        <w:t xml:space="preserve"> Raspberry Pi 4) oder besser </w:t>
+        <w:t xml:space="preserve"> (6 things to do after buying Raspberry Pi 4) oder besser </w:t>
       </w:r>
       <w:hyperlink r:id="rId54" w:history="1">
         <w:r>
@@ -10258,15 +7698,7 @@
         </w:r>
       </w:hyperlink>
       <w:r>
-        <w:t xml:space="preserve"> von Hausautomation </w:t>
-      </w:r>
-      <w:proofErr w:type="spellStart"/>
-      <w:r>
-        <w:t>ioBroker</w:t>
-      </w:r>
-      <w:proofErr w:type="spellEnd"/>
-      <w:r>
-        <w:t>, der von Anfang an beschreibt.</w:t>
+        <w:t xml:space="preserve"> von Hausautomation ioBroker, der von Anfang an beschreibt.</w:t>
       </w:r>
     </w:p>
     <w:p>
@@ -10276,18 +7708,13 @@
     </w:p>
     <w:p>
       <w:pPr>
-        <w:pStyle w:val="Heading3"/>
-      </w:pPr>
-      <w:bookmarkStart w:id="16" w:name="_Toc22996156"/>
-      <w:r>
-        <w:t xml:space="preserve">MQTT </w:t>
-      </w:r>
-      <w:proofErr w:type="spellStart"/>
-      <w:r>
-        <w:t>tutorials</w:t>
-      </w:r>
-      <w:bookmarkEnd w:id="16"/>
-      <w:proofErr w:type="spellEnd"/>
+        <w:pStyle w:val="berschrift3"/>
+      </w:pPr>
+      <w:bookmarkStart w:id="15" w:name="_Toc22996156"/>
+      <w:r>
+        <w:t>MQTT tutorials</w:t>
+      </w:r>
+      <w:bookmarkEnd w:id="15"/>
     </w:p>
     <w:p>
       <w:hyperlink r:id="rId55" w:history="1">
@@ -10328,35 +7755,7 @@
         <w:rPr>
           <w:lang w:val="en-US"/>
         </w:rPr>
-        <w:t xml:space="preserve"> How to Get Started with MQTT, </w:t>
-      </w:r>
-      <w:proofErr w:type="spellStart"/>
-      <w:r>
-        <w:rPr>
-          <w:lang w:val="en-US"/>
-        </w:rPr>
-        <w:t>Prinzip</w:t>
-      </w:r>
-      <w:proofErr w:type="spellEnd"/>
-      <w:r>
-        <w:rPr>
-          <w:lang w:val="en-US"/>
-        </w:rPr>
-        <w:t xml:space="preserve"> Publish and Subscribe with a public server/broker at goove.com, </w:t>
-      </w:r>
-      <w:proofErr w:type="spellStart"/>
-      <w:r>
-        <w:rPr>
-          <w:lang w:val="en-US"/>
-        </w:rPr>
-        <w:t>MQTT.fx</w:t>
-      </w:r>
-      <w:proofErr w:type="spellEnd"/>
-      <w:r>
-        <w:rPr>
-          <w:lang w:val="en-US"/>
-        </w:rPr>
-        <w:t xml:space="preserve"> to send messages </w:t>
+        <w:t xml:space="preserve"> How to Get Started with MQTT, Prinzip Publish and Subscribe with a public server/broker at goove.com, MQTT.fx to send messages </w:t>
       </w:r>
     </w:p>
     <w:p>
@@ -10383,15 +7782,7 @@
     </w:p>
     <w:p>
       <w:r>
-        <w:t xml:space="preserve">Habe </w:t>
-      </w:r>
-      <w:proofErr w:type="spellStart"/>
-      <w:r>
-        <w:t>setup</w:t>
-      </w:r>
-      <w:proofErr w:type="spellEnd"/>
-      <w:r>
-        <w:t xml:space="preserve"> von </w:t>
+        <w:t xml:space="preserve">Habe setup von </w:t>
       </w:r>
       <w:hyperlink r:id="rId59" w:history="1">
         <w:r>
@@ -10411,68 +7802,24 @@
           <w:lang w:val="en-US"/>
         </w:rPr>
       </w:pPr>
-      <w:proofErr w:type="spellStart"/>
-      <w:r>
-        <w:rPr>
-          <w:lang w:val="en-US"/>
-        </w:rPr>
-        <w:t>Starte</w:t>
-      </w:r>
-      <w:proofErr w:type="spellEnd"/>
-      <w:r>
-        <w:rPr>
-          <w:lang w:val="en-US"/>
-        </w:rPr>
-        <w:t xml:space="preserve"> </w:t>
-      </w:r>
-      <w:proofErr w:type="spellStart"/>
-      <w:r>
-        <w:rPr>
-          <w:lang w:val="en-US"/>
-        </w:rPr>
-        <w:t>mit</w:t>
-      </w:r>
-      <w:proofErr w:type="spellEnd"/>
-      <w:r>
-        <w:rPr>
-          <w:lang w:val="en-US"/>
-        </w:rPr>
-        <w:t xml:space="preserve"> C:\Program Files\</w:t>
-      </w:r>
-      <w:proofErr w:type="spellStart"/>
-      <w:r>
-        <w:rPr>
-          <w:lang w:val="en-US"/>
-        </w:rPr>
-        <w:t>mosquitto</w:t>
-      </w:r>
-      <w:proofErr w:type="spellEnd"/>
-      <w:r>
-        <w:rPr>
-          <w:lang w:val="en-US"/>
-        </w:rPr>
-        <w:t>\mosquitto.exe</w:t>
-      </w:r>
-    </w:p>
-    <w:p>
-      <w:pPr>
-        <w:rPr>
-          <w:lang w:val="en-US"/>
-        </w:rPr>
-      </w:pPr>
-      <w:proofErr w:type="spellStart"/>
-      <w:r>
-        <w:rPr>
-          <w:lang w:val="en-US"/>
-        </w:rPr>
-        <w:t>MQTT.fx</w:t>
-      </w:r>
-      <w:proofErr w:type="spellEnd"/>
-      <w:r>
-        <w:rPr>
-          <w:lang w:val="en-US"/>
-        </w:rPr>
-        <w:t>:</w:t>
+      <w:r>
+        <w:rPr>
+          <w:lang w:val="en-US"/>
+        </w:rPr>
+        <w:t>Starte mit C:\Program Files\mosquitto\mosquitto.exe</w:t>
+      </w:r>
+    </w:p>
+    <w:p>
+      <w:pPr>
+        <w:rPr>
+          <w:lang w:val="en-US"/>
+        </w:rPr>
+      </w:pPr>
+      <w:r>
+        <w:rPr>
+          <w:lang w:val="en-US"/>
+        </w:rPr>
+        <w:t>MQTT.fx:</w:t>
       </w:r>
     </w:p>
     <w:p>
@@ -10512,13 +7859,13 @@
     </w:p>
     <w:p>
       <w:pPr>
-        <w:pStyle w:val="Heading3"/>
-      </w:pPr>
-      <w:bookmarkStart w:id="17" w:name="_Toc22996157"/>
+        <w:pStyle w:val="berschrift3"/>
+      </w:pPr>
+      <w:bookmarkStart w:id="16" w:name="_Toc22996157"/>
       <w:r>
         <w:t>Linux Tutorials:</w:t>
       </w:r>
-      <w:bookmarkEnd w:id="17"/>
+      <w:bookmarkEnd w:id="16"/>
     </w:p>
     <w:p>
       <w:hyperlink r:id="rId61" w:history="1">
@@ -10569,9 +7916,9 @@
     </w:p>
     <w:p>
       <w:pPr>
-        <w:pStyle w:val="Heading3"/>
-      </w:pPr>
-      <w:bookmarkStart w:id="18" w:name="_Toc22996158"/>
+        <w:pStyle w:val="berschrift3"/>
+      </w:pPr>
+      <w:bookmarkStart w:id="17" w:name="_Toc22996158"/>
       <w:r>
         <w:t>Arduino I</w:t>
       </w:r>
@@ -10581,7 +7928,7 @@
       <w:r>
         <w:t>E vorbereiten:</w:t>
       </w:r>
-      <w:bookmarkEnd w:id="18"/>
+      <w:bookmarkEnd w:id="17"/>
       <w:r>
         <w:t xml:space="preserve"> </w:t>
       </w:r>
@@ -10632,26 +7979,13 @@
     <w:p/>
     <w:p>
       <w:pPr>
-        <w:pStyle w:val="Heading3"/>
-      </w:pPr>
-      <w:bookmarkStart w:id="19" w:name="_Toc22996159"/>
-      <w:proofErr w:type="spellStart"/>
-      <w:r>
-        <w:t>Dikussion</w:t>
-      </w:r>
-      <w:proofErr w:type="spellEnd"/>
-      <w:r>
-        <w:t xml:space="preserve"> um Stromversorgung, am Ende mit Spannungsregler mit </w:t>
-      </w:r>
-      <w:proofErr w:type="spellStart"/>
-      <w:r>
-        <w:t>Enable</w:t>
-      </w:r>
-      <w:proofErr w:type="spellEnd"/>
-      <w:r>
-        <w:t>-Pin:</w:t>
-      </w:r>
-      <w:bookmarkEnd w:id="19"/>
+        <w:pStyle w:val="berschrift3"/>
+      </w:pPr>
+      <w:bookmarkStart w:id="18" w:name="_Toc22996159"/>
+      <w:r>
+        <w:t>Dikussion um Stromversorgung, am Ende mit Spannungsregler mit Enable-Pin:</w:t>
+      </w:r>
+      <w:bookmarkEnd w:id="18"/>
     </w:p>
     <w:p>
       <w:pPr>
@@ -10699,13 +8033,13 @@
     </w:p>
     <w:p>
       <w:pPr>
-        <w:pStyle w:val="Heading3"/>
-      </w:pPr>
-      <w:bookmarkStart w:id="20" w:name="_Toc22996160"/>
+        <w:pStyle w:val="berschrift3"/>
+      </w:pPr>
+      <w:bookmarkStart w:id="19" w:name="_Toc22996160"/>
       <w:r>
         <w:t>Anleitung zum Programmieren:</w:t>
       </w:r>
-      <w:bookmarkEnd w:id="20"/>
+      <w:bookmarkEnd w:id="19"/>
     </w:p>
     <w:p>
       <w:hyperlink r:id="rId67" w:history="1">
@@ -10729,18 +8063,13 @@
     </w:p>
     <w:p>
       <w:pPr>
-        <w:pStyle w:val="Heading3"/>
-      </w:pPr>
-      <w:bookmarkStart w:id="21" w:name="_Toc22996161"/>
-      <w:proofErr w:type="spellStart"/>
-      <w:r>
-        <w:t>Sonoff</w:t>
-      </w:r>
-      <w:proofErr w:type="spellEnd"/>
-      <w:r>
-        <w:t xml:space="preserve"> DIY:</w:t>
-      </w:r>
-      <w:bookmarkEnd w:id="21"/>
+        <w:pStyle w:val="berschrift3"/>
+      </w:pPr>
+      <w:bookmarkStart w:id="20" w:name="_Toc22996161"/>
+      <w:r>
+        <w:t>Sonoff DIY:</w:t>
+      </w:r>
+      <w:bookmarkEnd w:id="20"/>
     </w:p>
     <w:p>
       <w:hyperlink r:id="rId69" w:history="1">
@@ -10752,31 +8081,7 @@
         </w:r>
       </w:hyperlink>
       <w:r>
-        <w:t xml:space="preserve"> </w:t>
-      </w:r>
-      <w:proofErr w:type="spellStart"/>
-      <w:r>
-        <w:t>Sonoff</w:t>
-      </w:r>
-      <w:proofErr w:type="spellEnd"/>
-      <w:r>
-        <w:t xml:space="preserve"> Basic mit </w:t>
-      </w:r>
-      <w:proofErr w:type="spellStart"/>
-      <w:r>
-        <w:t>Tasmota</w:t>
-      </w:r>
-      <w:proofErr w:type="spellEnd"/>
-      <w:r>
-        <w:t xml:space="preserve"> </w:t>
-      </w:r>
-      <w:proofErr w:type="spellStart"/>
-      <w:r>
-        <w:t>flashen</w:t>
-      </w:r>
-      <w:proofErr w:type="spellEnd"/>
-      <w:r>
-        <w:t xml:space="preserve"> über SonOTA.exe (ohne löten oder Python) [Tutorial] [HD]</w:t>
+        <w:t xml:space="preserve"> Sonoff Basic mit Tasmota flashen über SonOTA.exe (ohne löten oder Python) [Tutorial] [HD]</w:t>
       </w:r>
     </w:p>
     <w:p>
@@ -10798,76 +8103,20 @@
         <w:rPr>
           <w:lang w:val="en-US"/>
         </w:rPr>
-        <w:t xml:space="preserve"> Tutorial </w:t>
-      </w:r>
-      <w:proofErr w:type="spellStart"/>
-      <w:r>
-        <w:rPr>
-          <w:lang w:val="en-US"/>
-        </w:rPr>
-        <w:t>Sonoff</w:t>
-      </w:r>
-      <w:proofErr w:type="spellEnd"/>
-      <w:r>
-        <w:rPr>
-          <w:lang w:val="en-US"/>
-        </w:rPr>
-        <w:t xml:space="preserve"> Mini (incl. DIY Mode and how to Flash </w:t>
-      </w:r>
-      <w:proofErr w:type="spellStart"/>
-      <w:r>
-        <w:rPr>
-          <w:lang w:val="en-US"/>
-        </w:rPr>
-        <w:t>Tasmota</w:t>
-      </w:r>
-      <w:proofErr w:type="spellEnd"/>
-      <w:r>
-        <w:rPr>
-          <w:lang w:val="en-US"/>
-        </w:rPr>
-        <w:t>)</w:t>
-      </w:r>
-    </w:p>
-    <w:p>
-      <w:pPr>
-        <w:rPr>
-          <w:lang w:val="en-US"/>
-        </w:rPr>
-      </w:pPr>
-      <w:r>
-        <w:rPr>
-          <w:lang w:val="en-US"/>
-        </w:rPr>
-        <w:t xml:space="preserve">-&gt; </w:t>
-      </w:r>
-      <w:proofErr w:type="spellStart"/>
-      <w:r>
-        <w:rPr>
-          <w:lang w:val="en-US"/>
-        </w:rPr>
-        <w:t>Tasmota</w:t>
-      </w:r>
-      <w:proofErr w:type="spellEnd"/>
-      <w:r>
-        <w:rPr>
-          <w:lang w:val="en-US"/>
-        </w:rPr>
-        <w:t xml:space="preserve"> on this device! Refers to </w:t>
-      </w:r>
-      <w:proofErr w:type="spellStart"/>
-      <w:r>
-        <w:rPr>
-          <w:lang w:val="en-US"/>
-        </w:rPr>
-        <w:t>Hausautomatisierung</w:t>
-      </w:r>
-      <w:proofErr w:type="spellEnd"/>
-      <w:r>
-        <w:rPr>
-          <w:lang w:val="en-US"/>
-        </w:rPr>
-        <w:t xml:space="preserve"> Tutorial</w:t>
+        <w:t xml:space="preserve"> Tutorial Sonoff Mini (incl. DIY Mode and how to Flash Tasmota)</w:t>
+      </w:r>
+    </w:p>
+    <w:p>
+      <w:pPr>
+        <w:rPr>
+          <w:lang w:val="en-US"/>
+        </w:rPr>
+      </w:pPr>
+      <w:r>
+        <w:rPr>
+          <w:lang w:val="en-US"/>
+        </w:rPr>
+        <w:t>-&gt; Tasmota on this device! Refers to Hausautomatisierung Tutorial</w:t>
       </w:r>
     </w:p>
     <w:p>
@@ -10889,21 +8138,7 @@
         <w:rPr>
           <w:lang w:val="en-US"/>
         </w:rPr>
-        <w:t xml:space="preserve"> Flash </w:t>
-      </w:r>
-      <w:proofErr w:type="spellStart"/>
-      <w:r>
-        <w:rPr>
-          <w:lang w:val="en-US"/>
-        </w:rPr>
-        <w:t>Tuya</w:t>
-      </w:r>
-      <w:proofErr w:type="spellEnd"/>
-      <w:r>
-        <w:rPr>
-          <w:lang w:val="en-US"/>
-        </w:rPr>
-        <w:t xml:space="preserve"> Smart Switches, Plugs, and others all Over the Air - No soldering!</w:t>
+        <w:t xml:space="preserve"> Flash Tuya Smart Switches, Plugs, and others all Over the Air - No soldering!</w:t>
       </w:r>
     </w:p>
     <w:p>
@@ -10916,31 +8151,7 @@
         </w:r>
       </w:hyperlink>
       <w:r>
-        <w:t xml:space="preserve"> Cloudfreie Software für </w:t>
-      </w:r>
-      <w:proofErr w:type="spellStart"/>
-      <w:r>
-        <w:t>Sonoff</w:t>
-      </w:r>
-      <w:proofErr w:type="spellEnd"/>
-      <w:r>
-        <w:t>-Schalter (</w:t>
-      </w:r>
-      <w:proofErr w:type="spellStart"/>
-      <w:r>
-        <w:t>Tasmota</w:t>
-      </w:r>
-      <w:proofErr w:type="spellEnd"/>
-      <w:r>
-        <w:t xml:space="preserve">) </w:t>
-      </w:r>
-      <w:proofErr w:type="gramStart"/>
-      <w:r>
-        <w:t>Computer:Club</w:t>
-      </w:r>
-      <w:proofErr w:type="gramEnd"/>
-      <w:r>
-        <w:t xml:space="preserve">2 </w:t>
+        <w:t xml:space="preserve"> Cloudfreie Software für Sonoff-Schalter (Tasmota) Computer:Club2 </w:t>
       </w:r>
       <w:hyperlink r:id="rId73" w:history="1">
         <w:r>
@@ -10982,15 +8193,7 @@
         </w:r>
       </w:hyperlink>
       <w:r>
-        <w:t xml:space="preserve"> Hausautomatisierung </w:t>
-      </w:r>
-      <w:proofErr w:type="spellStart"/>
-      <w:r>
-        <w:t>ioBroker</w:t>
-      </w:r>
-      <w:proofErr w:type="spellEnd"/>
-      <w:r>
-        <w:t xml:space="preserve"> Tutorial</w:t>
+        <w:t xml:space="preserve"> Hausautomatisierung ioBroker Tutorial</w:t>
       </w:r>
     </w:p>
     <w:p>
@@ -11008,15 +8211,7 @@
         </w:r>
       </w:hyperlink>
       <w:r>
-        <w:t xml:space="preserve"> </w:t>
-      </w:r>
-      <w:proofErr w:type="gramStart"/>
-      <w:r>
-        <w:t>Kostenlos</w:t>
-      </w:r>
-      <w:proofErr w:type="gramEnd"/>
-      <w:r>
-        <w:t xml:space="preserve"> 50 Minuten</w:t>
+        <w:t xml:space="preserve"> Kostenlos 50 Minuten</w:t>
       </w:r>
     </w:p>
     <w:p>
@@ -11036,31 +8231,23 @@
     </w:p>
     <w:p>
       <w:pPr>
-        <w:pStyle w:val="Heading3"/>
-        <w:rPr>
-          <w:lang w:val="en-US"/>
-        </w:rPr>
-      </w:pPr>
-      <w:bookmarkStart w:id="22" w:name="_Toc22996162"/>
+        <w:pStyle w:val="berschrift3"/>
+        <w:rPr>
+          <w:lang w:val="en-US"/>
+        </w:rPr>
+      </w:pPr>
+      <w:bookmarkStart w:id="21" w:name="_Toc22996162"/>
       <w:r>
         <w:rPr>
           <w:lang w:val="en-US"/>
         </w:rPr>
         <w:t>Remote Desktop Windows 10 auf Raspberry PI</w:t>
       </w:r>
-      <w:bookmarkEnd w:id="22"/>
-    </w:p>
-    <w:p>
-      <w:r>
-        <w:t xml:space="preserve">SSH mit </w:t>
-      </w:r>
-      <w:proofErr w:type="spellStart"/>
-      <w:r>
-        <w:t>Putty</w:t>
-      </w:r>
-      <w:proofErr w:type="spellEnd"/>
-      <w:r>
-        <w:t xml:space="preserve"> ginge am Anfang, zum Installieren von Dingen</w:t>
+      <w:bookmarkEnd w:id="21"/>
+    </w:p>
+    <w:p>
+      <w:r>
+        <w:t>SSH mit Putty ginge am Anfang, zum Installieren von Dingen</w:t>
       </w:r>
     </w:p>
     <w:p>
@@ -11073,50 +8260,20 @@
         </w:r>
       </w:hyperlink>
       <w:r>
-        <w:t xml:space="preserve"> für </w:t>
-      </w:r>
-      <w:proofErr w:type="spellStart"/>
-      <w:r>
-        <w:t>xrdp</w:t>
-      </w:r>
-      <w:proofErr w:type="spellEnd"/>
-      <w:r>
-        <w:t xml:space="preserve"> </w:t>
-      </w:r>
-      <w:proofErr w:type="spellStart"/>
-      <w:r>
-        <w:t>server</w:t>
-      </w:r>
-      <w:proofErr w:type="spellEnd"/>
-      <w:r>
-        <w:t xml:space="preserve"> installieren</w:t>
-      </w:r>
-    </w:p>
-    <w:p>
-      <w:pPr>
-        <w:rPr>
-          <w:lang w:val="en-US"/>
-        </w:rPr>
-      </w:pPr>
-      <w:r>
-        <w:rPr>
-          <w:lang w:val="en-US"/>
-        </w:rPr>
-        <w:t xml:space="preserve">Use </w:t>
-      </w:r>
-      <w:proofErr w:type="spellStart"/>
-      <w:r>
-        <w:rPr>
-          <w:lang w:val="en-US"/>
-        </w:rPr>
-        <w:t>xrdp</w:t>
-      </w:r>
-      <w:proofErr w:type="spellEnd"/>
-      <w:r>
-        <w:rPr>
-          <w:lang w:val="en-US"/>
-        </w:rPr>
-        <w:t>!!!!??</w:t>
+        <w:t xml:space="preserve"> für xrdp server installieren</w:t>
+      </w:r>
+    </w:p>
+    <w:p>
+      <w:pPr>
+        <w:rPr>
+          <w:lang w:val="en-US"/>
+        </w:rPr>
+      </w:pPr>
+      <w:r>
+        <w:rPr>
+          <w:lang w:val="en-US"/>
+        </w:rPr>
+        <w:t>Use xrdp!!!!??</w:t>
       </w:r>
     </w:p>
     <w:p>
@@ -11181,35 +8338,17 @@
     </w:p>
     <w:p>
       <w:pPr>
-        <w:pStyle w:val="Heading3"/>
-      </w:pPr>
-      <w:bookmarkStart w:id="23" w:name="_Toc22996163"/>
-      <w:proofErr w:type="spellStart"/>
-      <w:r>
-        <w:t>Tuya</w:t>
-      </w:r>
-      <w:proofErr w:type="spellEnd"/>
-      <w:r>
-        <w:t xml:space="preserve"> Geräte pimpen:</w:t>
-      </w:r>
-      <w:bookmarkEnd w:id="23"/>
-    </w:p>
-    <w:p>
-      <w:proofErr w:type="spellStart"/>
-      <w:r>
-        <w:t>Sonof</w:t>
-      </w:r>
-      <w:proofErr w:type="spellEnd"/>
-      <w:r>
-        <w:t xml:space="preserve">: Geräte mit Wifi zum Integrieren </w:t>
-      </w:r>
-      <w:proofErr w:type="spellStart"/>
-      <w:r>
-        <w:t>Sonoff</w:t>
-      </w:r>
-      <w:proofErr w:type="spellEnd"/>
-      <w:r>
-        <w:t xml:space="preserve"> </w:t>
+        <w:pStyle w:val="berschrift3"/>
+      </w:pPr>
+      <w:bookmarkStart w:id="22" w:name="_Toc22996163"/>
+      <w:r>
+        <w:t>Tuya Geräte pimpen:</w:t>
+      </w:r>
+      <w:bookmarkEnd w:id="22"/>
+    </w:p>
+    <w:p>
+      <w:r>
+        <w:t xml:space="preserve">Sonof: Geräte mit Wifi zum Integrieren Sonoff </w:t>
       </w:r>
     </w:p>
     <w:p>
@@ -11289,21 +8428,13 @@
     </w:p>
     <w:p>
       <w:pPr>
-        <w:pStyle w:val="Heading3"/>
-      </w:pPr>
-      <w:bookmarkStart w:id="24" w:name="_Toc22996164"/>
-      <w:r>
-        <w:t xml:space="preserve">Shelly nutzen und </w:t>
-      </w:r>
-      <w:proofErr w:type="spellStart"/>
-      <w:r>
-        <w:t>flashen</w:t>
-      </w:r>
-      <w:proofErr w:type="spellEnd"/>
-      <w:r>
-        <w:t xml:space="preserve"> (nicht notwendig)</w:t>
-      </w:r>
-      <w:bookmarkEnd w:id="24"/>
+        <w:pStyle w:val="berschrift3"/>
+      </w:pPr>
+      <w:bookmarkStart w:id="23" w:name="_Toc22996164"/>
+      <w:r>
+        <w:t>Shelly nutzen und flashen (nicht notwendig)</w:t>
+      </w:r>
+      <w:bookmarkEnd w:id="23"/>
     </w:p>
     <w:p>
       <w:hyperlink r:id="rId89" w:history="1">
@@ -11315,15 +8446,7 @@
         </w:r>
       </w:hyperlink>
       <w:r>
-        <w:t xml:space="preserve"> Shelly 1+2 als </w:t>
-      </w:r>
-      <w:proofErr w:type="spellStart"/>
-      <w:r>
-        <w:t>Sonoff</w:t>
-      </w:r>
-      <w:proofErr w:type="spellEnd"/>
-      <w:r>
-        <w:t>-Alternative - erster Eindruck | haus-automatisierung.com [4K]</w:t>
+        <w:t xml:space="preserve"> Shelly 1+2 als Sonoff-Alternative - erster Eindruck | haus-automatisierung.com [4K]</w:t>
       </w:r>
     </w:p>
     <w:p>
@@ -11340,13 +8463,8 @@
       </w:r>
     </w:p>
     <w:p>
-      <w:proofErr w:type="spellStart"/>
-      <w:r>
-        <w:t>zurückflashen</w:t>
-      </w:r>
-      <w:proofErr w:type="spellEnd"/>
-      <w:r>
-        <w:t xml:space="preserve">: </w:t>
+      <w:r>
+        <w:t xml:space="preserve">zurückflashen: </w:t>
       </w:r>
       <w:hyperlink r:id="rId91" w:history="1">
         <w:r>
@@ -11373,15 +8491,7 @@
         </w:r>
       </w:hyperlink>
       <w:r>
-        <w:t xml:space="preserve"> Hausautomation </w:t>
-      </w:r>
-      <w:proofErr w:type="spellStart"/>
-      <w:r>
-        <w:t>shelly</w:t>
-      </w:r>
-      <w:proofErr w:type="spellEnd"/>
-      <w:r>
-        <w:t xml:space="preserve"> Temperatur und Lu</w:t>
+        <w:t xml:space="preserve"> Hausautomation shelly Temperatur und Lu</w:t>
       </w:r>
       <w:r>
         <w:t>ftfeuchtigkeit</w:t>
@@ -11399,21 +8509,13 @@
     </w:p>
     <w:p>
       <w:pPr>
-        <w:pStyle w:val="Heading3"/>
-      </w:pPr>
-      <w:bookmarkStart w:id="25" w:name="_Toc22996165"/>
-      <w:r>
-        <w:t xml:space="preserve">Feuermelder Tutorial </w:t>
-      </w:r>
-      <w:proofErr w:type="spellStart"/>
-      <w:r>
-        <w:t>start</w:t>
-      </w:r>
-      <w:proofErr w:type="spellEnd"/>
-      <w:r>
-        <w:t>!!!!!</w:t>
-      </w:r>
-      <w:bookmarkEnd w:id="25"/>
+        <w:pStyle w:val="berschrift3"/>
+      </w:pPr>
+      <w:bookmarkStart w:id="24" w:name="_Toc22996165"/>
+      <w:r>
+        <w:t>Feuermelder Tutorial start!!!!!</w:t>
+      </w:r>
+      <w:bookmarkEnd w:id="24"/>
     </w:p>
     <w:p>
       <w:r>
@@ -11513,25 +8615,12 @@
     </w:p>
     <w:p>
       <w:r>
-        <w:t xml:space="preserve">7,4 V Lithium </w:t>
-      </w:r>
-      <w:proofErr w:type="spellStart"/>
-      <w:r>
-        <w:t>Akk</w:t>
-      </w:r>
-      <w:proofErr w:type="spellEnd"/>
-      <w:r>
-        <w:t xml:space="preserve"> mit Anschlussdrähten, JST Anschluss?</w:t>
-      </w:r>
-    </w:p>
-    <w:p>
-      <w:proofErr w:type="spellStart"/>
-      <w:r>
-        <w:t>ATMega</w:t>
-      </w:r>
-      <w:proofErr w:type="spellEnd"/>
-      <w:r>
-        <w:t xml:space="preserve"> und NRF24L01, ohne WLAN</w:t>
+        <w:t>7,4 V Lithium Akk mit Anschlussdrähten, JST Anschluss?</w:t>
+      </w:r>
+    </w:p>
+    <w:p>
+      <w:r>
+        <w:t>ATMega und NRF24L01, ohne WLAN</w:t>
       </w:r>
     </w:p>
     <w:p>
@@ -11541,23 +8630,7 @@
     </w:p>
     <w:p>
       <w:r>
-        <w:t xml:space="preserve">Taster als </w:t>
-      </w:r>
-      <w:proofErr w:type="spellStart"/>
-      <w:r>
-        <w:t>prüfung</w:t>
-      </w:r>
-      <w:proofErr w:type="spellEnd"/>
-      <w:r>
-        <w:t xml:space="preserve">, IO Pin, mit LED bei Alarm und wir können es auslösen. Gegen plus anschließen, dann geht </w:t>
-      </w:r>
-      <w:proofErr w:type="spellStart"/>
-      <w:r>
-        <w:t>buzzer</w:t>
-      </w:r>
-      <w:proofErr w:type="spellEnd"/>
-      <w:r>
-        <w:t xml:space="preserve"> los</w:t>
+        <w:t>Taster als prüfung, IO Pin, mit LED bei Alarm und wir können es auslösen. Gegen plus anschließen, dann geht buzzer los</w:t>
       </w:r>
     </w:p>
     <w:p>
@@ -11566,26 +8639,8 @@
       </w:r>
     </w:p>
     <w:p>
-      <w:proofErr w:type="gramStart"/>
-      <w:r>
-        <w:t xml:space="preserve">4 </w:t>
-      </w:r>
-      <w:proofErr w:type="spellStart"/>
-      <w:r>
-        <w:t>fach</w:t>
-      </w:r>
-      <w:proofErr w:type="spellEnd"/>
-      <w:proofErr w:type="gramEnd"/>
-      <w:r>
-        <w:t xml:space="preserve"> Optokoppler, 487, </w:t>
-      </w:r>
-      <w:proofErr w:type="spellStart"/>
-      <w:r>
-        <w:t>Adoino</w:t>
-      </w:r>
-      <w:proofErr w:type="spellEnd"/>
-      <w:r>
-        <w:t xml:space="preserve"> blinkt, wenn der Rauchmelder blinkt</w:t>
+      <w:r>
+        <w:t>4 fach Optokoppler, 487, Adoino blinkt, wenn der Rauchmelder blinkt</w:t>
       </w:r>
     </w:p>
     <w:p>
@@ -11600,96 +8655,48 @@
     </w:p>
     <w:p>
       <w:r>
-        <w:t xml:space="preserve">AMS1117 geht </w:t>
-      </w:r>
-      <w:proofErr w:type="spellStart"/>
-      <w:r>
-        <w:t>nciht</w:t>
-      </w:r>
-      <w:proofErr w:type="spellEnd"/>
-      <w:r>
-        <w:t xml:space="preserve"> ohne Last dahinter</w:t>
-      </w:r>
-    </w:p>
-    <w:p>
-      <w:proofErr w:type="spellStart"/>
-      <w:r>
-        <w:t>quiescent</w:t>
-      </w:r>
-      <w:proofErr w:type="spellEnd"/>
-      <w:r>
-        <w:t xml:space="preserve"> </w:t>
-      </w:r>
-      <w:proofErr w:type="spellStart"/>
-      <w:r>
-        <w:t>current</w:t>
-      </w:r>
-      <w:proofErr w:type="spellEnd"/>
-      <w:r>
-        <w:t xml:space="preserve"> (geringer Ruhestrom):</w:t>
-      </w:r>
-    </w:p>
-    <w:p>
-      <w:r>
-        <w:t xml:space="preserve">Platine bestellen und </w:t>
-      </w:r>
-      <w:proofErr w:type="spellStart"/>
-      <w:r>
-        <w:t>belöten</w:t>
-      </w:r>
-      <w:proofErr w:type="spellEnd"/>
-    </w:p>
-    <w:p>
-      <w:pPr>
-        <w:rPr>
-          <w:lang w:val="en-US"/>
-        </w:rPr>
-      </w:pPr>
-      <w:r>
-        <w:rPr>
-          <w:lang w:val="en-US"/>
-        </w:rPr>
-        <w:t xml:space="preserve">Not </w:t>
-      </w:r>
-      <w:proofErr w:type="spellStart"/>
-      <w:r>
-        <w:rPr>
-          <w:lang w:val="en-US"/>
-        </w:rPr>
-        <w:t>finnished</w:t>
-      </w:r>
-      <w:proofErr w:type="spellEnd"/>
-      <w:r>
-        <w:rPr>
-          <w:lang w:val="en-US"/>
-        </w:rPr>
-        <w:t>!</w:t>
-      </w:r>
-    </w:p>
-    <w:p>
-      <w:pPr>
-        <w:rPr>
-          <w:lang w:val="en-US"/>
-        </w:rPr>
-      </w:pPr>
-      <w:proofErr w:type="spellStart"/>
-      <w:r>
-        <w:rPr>
-          <w:lang w:val="en-US"/>
-        </w:rPr>
-        <w:t>Feuermelder</w:t>
-      </w:r>
-      <w:proofErr w:type="spellEnd"/>
-      <w:r>
-        <w:rPr>
-          <w:lang w:val="en-US"/>
-        </w:rPr>
-        <w:t xml:space="preserve"> Tutorial end!!!!!</w:t>
-      </w:r>
-    </w:p>
-    <w:p>
-      <w:pPr>
-        <w:pStyle w:val="Heading3"/>
+        <w:t>AMS1117 geht nciht ohne Last dahinter</w:t>
+      </w:r>
+    </w:p>
+    <w:p>
+      <w:r>
+        <w:t>quiescent current (geringer Ruhestrom):</w:t>
+      </w:r>
+    </w:p>
+    <w:p>
+      <w:r>
+        <w:t>Platine bestellen und belöten</w:t>
+      </w:r>
+    </w:p>
+    <w:p>
+      <w:pPr>
+        <w:rPr>
+          <w:lang w:val="en-US"/>
+        </w:rPr>
+      </w:pPr>
+      <w:r>
+        <w:rPr>
+          <w:lang w:val="en-US"/>
+        </w:rPr>
+        <w:t>Not finnished!</w:t>
+      </w:r>
+    </w:p>
+    <w:p>
+      <w:pPr>
+        <w:rPr>
+          <w:lang w:val="en-US"/>
+        </w:rPr>
+      </w:pPr>
+      <w:r>
+        <w:rPr>
+          <w:lang w:val="en-US"/>
+        </w:rPr>
+        <w:t>Feuermelder Tutorial end!!!!!</w:t>
+      </w:r>
+    </w:p>
+    <w:p>
+      <w:pPr>
+        <w:pStyle w:val="berschrift3"/>
         <w:rPr>
           <w:lang w:val="en-US"/>
         </w:rPr>
@@ -11701,62 +8708,26 @@
         <w:lastRenderedPageBreak/>
         <w:t> </w:t>
       </w:r>
-      <w:bookmarkStart w:id="26" w:name="_Toc22996166"/>
-      <w:proofErr w:type="spellStart"/>
-      <w:r>
-        <w:rPr>
-          <w:lang w:val="en-US"/>
-        </w:rPr>
-        <w:t>Andere</w:t>
-      </w:r>
-      <w:proofErr w:type="spellEnd"/>
-      <w:r>
-        <w:rPr>
-          <w:lang w:val="en-US"/>
-        </w:rPr>
-        <w:t xml:space="preserve"> </w:t>
-      </w:r>
-      <w:proofErr w:type="spellStart"/>
-      <w:r>
-        <w:rPr>
-          <w:lang w:val="en-US"/>
-        </w:rPr>
-        <w:t>Feuermelder</w:t>
-      </w:r>
-      <w:proofErr w:type="spellEnd"/>
-      <w:r>
-        <w:rPr>
-          <w:lang w:val="en-US"/>
-        </w:rPr>
-        <w:t xml:space="preserve"> Tutorials around this</w:t>
-      </w:r>
-      <w:bookmarkEnd w:id="26"/>
-    </w:p>
-    <w:p>
-      <w:pPr>
-        <w:rPr>
-          <w:lang w:val="en-US"/>
-        </w:rPr>
-      </w:pPr>
-      <w:r>
-        <w:rPr>
-          <w:lang w:val="en-US"/>
-        </w:rPr>
-        <w:t xml:space="preserve">Here it is so far that two wires </w:t>
-      </w:r>
-      <w:proofErr w:type="spellStart"/>
-      <w:r>
-        <w:rPr>
-          <w:lang w:val="en-US"/>
-        </w:rPr>
-        <w:t>com</w:t>
-      </w:r>
-      <w:proofErr w:type="spellEnd"/>
-      <w:r>
-        <w:rPr>
-          <w:lang w:val="en-US"/>
-        </w:rPr>
-        <w:t xml:space="preserve"> out of it that indicate the alarm!</w:t>
+      <w:bookmarkStart w:id="25" w:name="_Toc22996166"/>
+      <w:r>
+        <w:rPr>
+          <w:lang w:val="en-US"/>
+        </w:rPr>
+        <w:t>Andere Feuermelder Tutorials around this</w:t>
+      </w:r>
+      <w:bookmarkEnd w:id="25"/>
+    </w:p>
+    <w:p>
+      <w:pPr>
+        <w:rPr>
+          <w:lang w:val="en-US"/>
+        </w:rPr>
+      </w:pPr>
+      <w:r>
+        <w:rPr>
+          <w:lang w:val="en-US"/>
+        </w:rPr>
+        <w:t>Here it is so far that two wires com out of it that indicate the alarm!</w:t>
       </w:r>
     </w:p>
     <w:p>
@@ -11858,31 +8829,23 @@
     </w:p>
     <w:p>
       <w:pPr>
-        <w:pStyle w:val="Heading3"/>
-        <w:rPr>
-          <w:lang w:val="en-US"/>
-        </w:rPr>
-      </w:pPr>
-      <w:bookmarkStart w:id="27" w:name="_Toc22996167"/>
+        <w:pStyle w:val="berschrift3"/>
+        <w:rPr>
+          <w:lang w:val="en-US"/>
+        </w:rPr>
+      </w:pPr>
+      <w:bookmarkStart w:id="26" w:name="_Toc22996167"/>
       <w:r>
         <w:rPr>
           <w:lang w:val="en-US"/>
         </w:rPr>
         <w:t>ZigBee for Thermostat!!!!</w:t>
       </w:r>
-      <w:bookmarkEnd w:id="27"/>
-    </w:p>
-    <w:p>
-      <w:r>
-        <w:t>ZigBee über einen USB Stick als Gateway (</w:t>
-      </w:r>
-      <w:proofErr w:type="spellStart"/>
-      <w:r>
-        <w:t>Zigbee</w:t>
-      </w:r>
-      <w:proofErr w:type="spellEnd"/>
-      <w:r>
-        <w:t xml:space="preserve"> CC2531) in einem Raspberry, dann auf MQTT?</w:t>
+      <w:bookmarkEnd w:id="26"/>
+    </w:p>
+    <w:p>
+      <w:r>
+        <w:t>ZigBee über einen USB Stick als Gateway (Zigbee CC2531) in einem Raspberry, dann auf MQTT?</w:t>
       </w:r>
     </w:p>
     <w:p>
@@ -11941,13 +8904,8 @@
       </w:hyperlink>
     </w:p>
     <w:p>
-      <w:proofErr w:type="spellStart"/>
-      <w:r>
-        <w:t>Flashen</w:t>
-      </w:r>
-      <w:proofErr w:type="spellEnd"/>
-      <w:r>
-        <w:t xml:space="preserve">: </w:t>
+      <w:r>
+        <w:t xml:space="preserve">Flashen: </w:t>
       </w:r>
       <w:hyperlink r:id="rId107" w:history="1">
         <w:r>
@@ -12025,7 +8983,7 @@
     </w:p>
     <w:p>
       <w:pPr>
-        <w:pStyle w:val="Heading3"/>
+        <w:pStyle w:val="berschrift3"/>
         <w:rPr>
           <w:lang w:val="en-US"/>
         </w:rPr>
@@ -12033,27 +8991,12 @@
       <w:r>
         <w:t> </w:t>
       </w:r>
-      <w:bookmarkStart w:id="28" w:name="_Toc22996168"/>
-      <w:proofErr w:type="spellStart"/>
-      <w:r>
-        <w:rPr>
-          <w:lang w:val="en-US"/>
-        </w:rPr>
-        <w:t>Tasmota</w:t>
-      </w:r>
-      <w:proofErr w:type="spellEnd"/>
-      <w:r>
-        <w:rPr>
-          <w:lang w:val="en-US"/>
-        </w:rPr>
-        <w:t xml:space="preserve"> </w:t>
-      </w:r>
-      <w:proofErr w:type="spellStart"/>
-      <w:r>
-        <w:rPr>
-          <w:lang w:val="en-US"/>
-        </w:rPr>
-        <w:t>Flash</w:t>
+      <w:bookmarkStart w:id="27" w:name="_Toc22996168"/>
+      <w:r>
+        <w:rPr>
+          <w:lang w:val="en-US"/>
+        </w:rPr>
+        <w:t>Tasmota Flash</w:t>
       </w:r>
       <w:r>
         <w:rPr>
@@ -12061,8 +9004,7 @@
         </w:rPr>
         <w:t>en</w:t>
       </w:r>
-      <w:bookmarkEnd w:id="28"/>
-      <w:proofErr w:type="spellEnd"/>
+      <w:bookmarkEnd w:id="27"/>
     </w:p>
     <w:p>
       <w:pPr>
@@ -12081,27 +9023,9 @@
       </w:hyperlink>
     </w:p>
     <w:p>
-      <w:proofErr w:type="spellStart"/>
-      <w:r>
-        <w:t>Sonoff</w:t>
-      </w:r>
-      <w:proofErr w:type="spellEnd"/>
-      <w:r>
-        <w:t xml:space="preserve"> </w:t>
-      </w:r>
-      <w:proofErr w:type="spellStart"/>
-      <w:r>
-        <w:t>Tasmota</w:t>
-      </w:r>
-      <w:proofErr w:type="spellEnd"/>
-      <w:r>
-        <w:t xml:space="preserve"> kompatibel bzw. aufgespielt/</w:t>
-      </w:r>
-      <w:proofErr w:type="spellStart"/>
-      <w:r>
-        <w:t>geflasht</w:t>
-      </w:r>
-      <w:proofErr w:type="spellEnd"/>
+      <w:r>
+        <w:t>Sonoff Tasmota kompatibel bzw. aufgespielt/geflasht</w:t>
+      </w:r>
     </w:p>
     <w:p>
       <w:r>
@@ -12110,15 +9034,7 @@
     </w:p>
     <w:p>
       <w:r>
-        <w:t xml:space="preserve">einige sind noch </w:t>
-      </w:r>
-      <w:proofErr w:type="gramStart"/>
-      <w:r>
-        <w:t>übrig geblieben</w:t>
-      </w:r>
-      <w:proofErr w:type="gramEnd"/>
-      <w:r>
-        <w:t xml:space="preserve"> und benötige ich nicht mehr</w:t>
+        <w:t>einige sind noch übrig geblieben und benötige ich nicht mehr</w:t>
       </w:r>
     </w:p>
     <w:p>
@@ -12136,15 +9052,7 @@
     </w:p>
     <w:p>
       <w:r>
-        <w:t xml:space="preserve">Zu Testzwecken habe ich die TASMOTA </w:t>
-      </w:r>
-      <w:proofErr w:type="spellStart"/>
-      <w:r>
-        <w:t>Sonoff</w:t>
-      </w:r>
-      <w:proofErr w:type="spellEnd"/>
-      <w:r>
-        <w:t xml:space="preserve"> Firmware aufgespielt</w:t>
+        <w:t>Zu Testzwecken habe ich die TASMOTA Sonoff Firmware aufgespielt</w:t>
       </w:r>
     </w:p>
     <w:p>
@@ -12182,35 +9090,7 @@
         <w:rPr>
           <w:lang w:val="en-US"/>
         </w:rPr>
-        <w:t xml:space="preserve">learn </w:t>
-      </w:r>
-      <w:proofErr w:type="spellStart"/>
-      <w:r>
-        <w:rPr>
-          <w:lang w:val="en-US"/>
-        </w:rPr>
-        <w:t>Wifi</w:t>
-      </w:r>
-      <w:proofErr w:type="spellEnd"/>
-      <w:r>
-        <w:rPr>
-          <w:lang w:val="en-US"/>
-        </w:rPr>
-        <w:t xml:space="preserve"> Hacking for </w:t>
-      </w:r>
-      <w:proofErr w:type="gramStart"/>
-      <w:r>
-        <w:rPr>
-          <w:lang w:val="en-US"/>
-        </w:rPr>
-        <w:t>10,-</w:t>
-      </w:r>
-      <w:proofErr w:type="gramEnd"/>
-      <w:r>
-        <w:rPr>
-          <w:lang w:val="en-US"/>
-        </w:rPr>
-        <w:t xml:space="preserve"> </w:t>
+        <w:t xml:space="preserve">learn Wifi Hacking for 10,- </w:t>
       </w:r>
       <w:hyperlink r:id="rId116" w:history="1">
         <w:r>
@@ -12237,486 +9117,48 @@
     </w:p>
     <w:p>
       <w:pPr>
-        <w:pStyle w:val="Heading2"/>
-      </w:pPr>
-      <w:bookmarkStart w:id="29" w:name="_Toc22996169"/>
+        <w:pStyle w:val="berschrift2"/>
+      </w:pPr>
+      <w:bookmarkStart w:id="28" w:name="_Toc22996169"/>
       <w:r>
         <w:lastRenderedPageBreak/>
         <w:t>Backups</w:t>
       </w:r>
+      <w:bookmarkEnd w:id="28"/>
+    </w:p>
+    <w:p>
+      <w:r>
+        <w:t> </w:t>
+      </w:r>
+    </w:p>
+    <w:p>
+      <w:pPr>
+        <w:pStyle w:val="berschrift3"/>
+      </w:pPr>
+      <w:bookmarkStart w:id="29" w:name="_Toc22996170"/>
+      <w:r>
+        <w:t>Meine Wohnzimmerrollade zum importieren in Node Red:</w:t>
+      </w:r>
       <w:bookmarkEnd w:id="29"/>
     </w:p>
     <w:p>
-      <w:r>
-        <w:t> </w:t>
-      </w:r>
-    </w:p>
-    <w:p>
-      <w:pPr>
-        <w:pStyle w:val="Heading3"/>
-      </w:pPr>
-      <w:bookmarkStart w:id="30" w:name="_Toc22996170"/>
-      <w:r>
-        <w:t xml:space="preserve">Meine </w:t>
-      </w:r>
-      <w:proofErr w:type="spellStart"/>
-      <w:r>
-        <w:t>Wohnzimmerrollade</w:t>
-      </w:r>
-      <w:proofErr w:type="spellEnd"/>
-      <w:r>
-        <w:t xml:space="preserve"> zum </w:t>
-      </w:r>
-      <w:proofErr w:type="spellStart"/>
-      <w:r>
-        <w:t>importieren</w:t>
-      </w:r>
-      <w:proofErr w:type="spellEnd"/>
-      <w:r>
-        <w:t xml:space="preserve"> in </w:t>
-      </w:r>
-      <w:proofErr w:type="spellStart"/>
-      <w:r>
-        <w:t>Node</w:t>
-      </w:r>
-      <w:proofErr w:type="spellEnd"/>
-      <w:r>
-        <w:t xml:space="preserve"> </w:t>
-      </w:r>
-      <w:proofErr w:type="spellStart"/>
-      <w:r>
-        <w:t>Red</w:t>
-      </w:r>
-      <w:proofErr w:type="spellEnd"/>
-      <w:r>
-        <w:t>:</w:t>
-      </w:r>
-      <w:bookmarkEnd w:id="30"/>
-    </w:p>
-    <w:p>
-      <w:pPr>
-        <w:rPr>
-          <w:lang w:val="en-US"/>
-        </w:rPr>
-      </w:pPr>
-      <w:r>
-        <w:rPr>
-          <w:lang w:val="en-US"/>
-        </w:rPr>
-        <w:t xml:space="preserve">[{"id":"c746f021.4119f","type":"tab","label":"Rollladen","disabled":false,"info":""},{"id":"ac25d11f.76591","type":"mqtt out","z":"c746f021.4119f","name":"Shelly 2.5 </w:t>
-      </w:r>
-      <w:proofErr w:type="spellStart"/>
-      <w:r>
-        <w:rPr>
-          <w:lang w:val="en-US"/>
-        </w:rPr>
-        <w:t>Rol</w:t>
-      </w:r>
-      <w:proofErr w:type="spellEnd"/>
-      <w:r>
-        <w:rPr>
-          <w:lang w:val="en-US"/>
-        </w:rPr>
-        <w:t xml:space="preserve"> </w:t>
-      </w:r>
-      <w:proofErr w:type="spellStart"/>
-      <w:r>
-        <w:rPr>
-          <w:lang w:val="en-US"/>
-        </w:rPr>
-        <w:t>Wz</w:t>
-      </w:r>
-      <w:proofErr w:type="spellEnd"/>
-      <w:r>
-        <w:rPr>
-          <w:lang w:val="en-US"/>
-        </w:rPr>
-        <w:t xml:space="preserve"> MQTT","topic":"","qos":"","retain":"","broker":"2d65010c.3b9ede","x":830,"y":460,"wires":[]},{"id":"8c224df5.2a086","type":"debug","z":"c746f021.4119f","name":"Button-commands </w:t>
-      </w:r>
-      <w:proofErr w:type="spellStart"/>
-      <w:r>
-        <w:rPr>
-          <w:lang w:val="en-US"/>
-        </w:rPr>
-        <w:t>Rol</w:t>
-      </w:r>
-      <w:proofErr w:type="spellEnd"/>
-      <w:r>
-        <w:rPr>
-          <w:lang w:val="en-US"/>
-        </w:rPr>
-        <w:t xml:space="preserve"> Wz","active":true,"tosidebar":true,"console":false,"tostatus":false,"complete":"payload","targetType":"msg","x":830,"y":340,"wires":[]},{"id":"3af02c57.c1c7d4","type":"ui_button","z":"c746f021.4119f","name":"Open","group":"af449489.3ef7f8","order":1,"width":0,"height":0,"passthru":true,"label":"? Auf ?","tooltip":"","color":"","bgcolor":"","icon":"","payload":"open","payloadType":"str","topic":"shellies/shellyswitch25-688C76/roller/0/command","x":470,"y":340,"wires":[["ac25d11f.76591","8c224df5.2a086"]]},{"id":"4b9ec159.8c747","type":"ui_button","z":"c746f021.4119f","name":"Close","group":"af449489.3ef7f8","order":4,"width":0,"height":0,"passthru":true,"label":"? Zu ?","tooltip":"","color":"","bgcolor":"","icon":"","payload":"close","payloadType":"str","topic":"shellies/shellyswitch25-688C76/roller/0/command","x":470,"y":460,"wires":[["ac25d11f.76591","8c224df5.2a086"]]},{"id":"3c3856de.8dc45a","type":"ui_button","z":"c746f021.4119f","name":"Stop","group":"af449489.3ef7f8","order":2,"width":0,"height":0,"passthru":true,"label":"Stop","tooltip":"","color":"","bgcolor":"","icon":"","payload":"stop","payloadType":"str","topic":"shellies/shellyswitch25-688C76/roller/0/command","x":470,"y":380,"wires":[["ac25d11f.76591","8c224df5.2a086"]]},{"id":"7331c6e5.61d258","type":"sun events","z":"c746f021.4119f","testmode":false,"verbose":false,"topic":"sunevents","name":"","x":120,"y":60,"wires":[["14af2012.ea449","73a7ce2.1ddb13","6476e76e.d21448"]]},{"id":"6476e76e.d21448","type":"function","z":"c746f021.4119f","name":"evening twilight starts","</w:t>
-      </w:r>
-      <w:proofErr w:type="spellStart"/>
-      <w:r>
-        <w:rPr>
-          <w:lang w:val="en-US"/>
-        </w:rPr>
-        <w:t>func</w:t>
-      </w:r>
-      <w:proofErr w:type="spellEnd"/>
-      <w:r>
-        <w:rPr>
-          <w:lang w:val="en-US"/>
-        </w:rPr>
-        <w:t xml:space="preserve">":"if (\"dusk\" === </w:t>
-      </w:r>
-      <w:proofErr w:type="spellStart"/>
-      <w:r>
-        <w:rPr>
-          <w:lang w:val="en-US"/>
-        </w:rPr>
-        <w:t>msg.payload</w:t>
-      </w:r>
-      <w:proofErr w:type="spellEnd"/>
-      <w:r>
-        <w:rPr>
-          <w:lang w:val="en-US"/>
-        </w:rPr>
-        <w:t>) {\n    return msg;\n}\n","outputs":1,"noerr":0,"x":220,"y":220,"wires":[["347060b9.6b42d"]]},{"id":"73a7ce2.1ddb13","type":"function","z":"c746f021.4119f","name":"morning twilight ends","</w:t>
-      </w:r>
-      <w:proofErr w:type="spellStart"/>
-      <w:r>
-        <w:rPr>
-          <w:lang w:val="en-US"/>
-        </w:rPr>
-        <w:t>func</w:t>
-      </w:r>
-      <w:proofErr w:type="spellEnd"/>
-      <w:r>
-        <w:rPr>
-          <w:lang w:val="en-US"/>
-        </w:rPr>
-        <w:t xml:space="preserve">":"if (\"dawn\" === </w:t>
-      </w:r>
-      <w:proofErr w:type="spellStart"/>
-      <w:r>
-        <w:rPr>
-          <w:lang w:val="en-US"/>
-        </w:rPr>
-        <w:t>msg.payload</w:t>
-      </w:r>
-      <w:proofErr w:type="spellEnd"/>
-      <w:r>
-        <w:rPr>
-          <w:lang w:val="en-US"/>
-        </w:rPr>
-        <w:t>) {\n    return msg;\n}\n","outputs":1,"noerr":0,"x":220,"y":100,"wires":[["19f8d97b.a73977"]]},{"id":"19f8d97b.a73977","type":"function","z":"c746f021.4119f","name":"not before 08:00 (09:00 on weekend)","</w:t>
-      </w:r>
-      <w:proofErr w:type="spellStart"/>
-      <w:r>
-        <w:rPr>
-          <w:lang w:val="en-US"/>
-        </w:rPr>
-        <w:t>func</w:t>
-      </w:r>
-      <w:proofErr w:type="spellEnd"/>
-      <w:r>
-        <w:rPr>
-          <w:lang w:val="en-US"/>
-        </w:rPr>
-        <w:t xml:space="preserve">":"var dt = </w:t>
-      </w:r>
-      <w:proofErr w:type="spellStart"/>
-      <w:r>
-        <w:rPr>
-          <w:lang w:val="en-US"/>
-        </w:rPr>
-        <w:t>msg.datetime</w:t>
-      </w:r>
-      <w:proofErr w:type="spellEnd"/>
-      <w:r>
-        <w:rPr>
-          <w:lang w:val="en-US"/>
-        </w:rPr>
-        <w:t>;\</w:t>
-      </w:r>
-      <w:proofErr w:type="spellStart"/>
-      <w:r>
-        <w:rPr>
-          <w:lang w:val="en-US"/>
-        </w:rPr>
-        <w:t>nif</w:t>
-      </w:r>
-      <w:proofErr w:type="spellEnd"/>
-      <w:r>
-        <w:rPr>
-          <w:lang w:val="en-US"/>
-        </w:rPr>
-        <w:t xml:space="preserve">((0 === </w:t>
-      </w:r>
-      <w:proofErr w:type="spellStart"/>
-      <w:r>
-        <w:rPr>
-          <w:lang w:val="en-US"/>
-        </w:rPr>
-        <w:t>dt.getDay</w:t>
-      </w:r>
-      <w:proofErr w:type="spellEnd"/>
-      <w:r>
-        <w:rPr>
-          <w:lang w:val="en-US"/>
-        </w:rPr>
-        <w:t xml:space="preserve"> || 6 === </w:t>
-      </w:r>
-      <w:proofErr w:type="spellStart"/>
-      <w:r>
-        <w:rPr>
-          <w:lang w:val="en-US"/>
-        </w:rPr>
-        <w:t>dt.getDay</w:t>
-      </w:r>
-      <w:proofErr w:type="spellEnd"/>
-      <w:r>
-        <w:rPr>
-          <w:lang w:val="en-US"/>
-        </w:rPr>
-        <w:t xml:space="preserve">) &amp;&amp; 9 &lt;= </w:t>
-      </w:r>
-      <w:proofErr w:type="spellStart"/>
-      <w:r>
-        <w:rPr>
-          <w:lang w:val="en-US"/>
-        </w:rPr>
-        <w:t>dt.getHours</w:t>
-      </w:r>
-      <w:proofErr w:type="spellEnd"/>
-      <w:r>
-        <w:rPr>
-          <w:lang w:val="en-US"/>
-        </w:rPr>
-        <w:t>){ // weekend\n    return msg;\n}\</w:t>
-      </w:r>
-      <w:proofErr w:type="spellStart"/>
-      <w:r>
-        <w:rPr>
-          <w:lang w:val="en-US"/>
-        </w:rPr>
-        <w:t>nelse</w:t>
-      </w:r>
-      <w:proofErr w:type="spellEnd"/>
-      <w:r>
-        <w:rPr>
-          <w:lang w:val="en-US"/>
-        </w:rPr>
-        <w:t xml:space="preserve"> if((</w:t>
-      </w:r>
-      <w:proofErr w:type="spellStart"/>
-      <w:r>
-        <w:rPr>
-          <w:lang w:val="en-US"/>
-        </w:rPr>
-        <w:t>dt.getDay</w:t>
-      </w:r>
-      <w:proofErr w:type="spellEnd"/>
-      <w:r>
-        <w:rPr>
-          <w:lang w:val="en-US"/>
-        </w:rPr>
-        <w:t xml:space="preserve"> &gt; 0 &amp;&amp; </w:t>
-      </w:r>
-      <w:proofErr w:type="spellStart"/>
-      <w:r>
-        <w:rPr>
-          <w:lang w:val="en-US"/>
-        </w:rPr>
-        <w:t>dt.getDay</w:t>
-      </w:r>
-      <w:proofErr w:type="spellEnd"/>
-      <w:r>
-        <w:rPr>
-          <w:lang w:val="en-US"/>
-        </w:rPr>
-        <w:t xml:space="preserve"> &lt; 6) &amp;&amp; 8 &lt;= </w:t>
-      </w:r>
-      <w:proofErr w:type="spellStart"/>
-      <w:r>
-        <w:rPr>
-          <w:lang w:val="en-US"/>
-        </w:rPr>
-        <w:t>dt.getHours</w:t>
-      </w:r>
-      <w:proofErr w:type="spellEnd"/>
-      <w:r>
-        <w:rPr>
-          <w:lang w:val="en-US"/>
-        </w:rPr>
-        <w:t xml:space="preserve">){ // work day\n    return msg;    \n} else {\n  //nothing, stop here    \n}\n","outputs":1,"noerr":0,"x":490,"y":100,"wires":[["99cdc41c.4686f8"]]},{"id":"14af2012.ea449","type":"debug","z":"c746f021.4119f","name":"sun events","active":true,"tosidebar":true,"console":false,"tostatus":false,"complete":"payload","targetType":"msg","x":790,"y":60,"wires":[]},{"id":"7751fef6.f0177","type":"inject","z":"c746f021.4119f","name":"work day </w:t>
-      </w:r>
-      <w:proofErr w:type="spellStart"/>
-      <w:r>
-        <w:rPr>
-          <w:lang w:val="en-US"/>
-        </w:rPr>
-        <w:t>morning","topic":"","payload":"workday</w:t>
-      </w:r>
-      <w:proofErr w:type="spellEnd"/>
-      <w:r>
-        <w:rPr>
-          <w:lang w:val="en-US"/>
-        </w:rPr>
-        <w:t xml:space="preserve"> morning up","payloadType":"str","repeat":"","crontab":"00 08 * * 1,2,3,4,5","once":false,"onceDelay":0.1,"x":150,"y":180,"wires":[["99cdc41c.4686f8"]]},{"id":"aa00dec1.5fd5a","type":"inject","z":"c746f021.4119f","name":"weekend morning","topic":"</w:t>
-      </w:r>
-      <w:proofErr w:type="spellStart"/>
-      <w:r>
-        <w:rPr>
-          <w:lang w:val="en-US"/>
-        </w:rPr>
-        <w:t>sunevents</w:t>
-      </w:r>
-      <w:proofErr w:type="spellEnd"/>
-      <w:r>
-        <w:rPr>
-          <w:lang w:val="en-US"/>
-        </w:rPr>
-        <w:t>","</w:t>
-      </w:r>
-      <w:proofErr w:type="spellStart"/>
-      <w:r>
-        <w:rPr>
-          <w:lang w:val="en-US"/>
-        </w:rPr>
-        <w:t>payload":"weekend</w:t>
-      </w:r>
-      <w:proofErr w:type="spellEnd"/>
-      <w:r>
-        <w:rPr>
-          <w:lang w:val="en-US"/>
-        </w:rPr>
-        <w:t xml:space="preserve"> morning up","payloadType":"str","repeat":"","crontab":"00 09 * * 6,0","once":false,"onceDelay":0.1,"x":150,"y":140,"wires":[["99cdc41c.4686f8"]]},{"id":"ba087011.ad128","type":"ui_button","z":"c746f021.4119f","name":"Snooze","group":"af449489.3ef7f8","order":3,"width":0,"height":0,"passthru":true,"label":"Schlummer","tooltip":"","color":"","bgcolor":"","icon":"","payload":"30","payloadType":"num","topic":"shellies/shellyswitch25-688C76/roller/0/command/pos","x":480,"y":420,"wires":[["ac25d11f.76591","8c224df5.2a086"]]},{"id":"340fa873.5447d8","type":"delay","z":"c746f021.4119f","name":"random delay up to some </w:t>
+      <w:pPr>
+        <w:rPr>
+          <w:lang w:val="en-US"/>
+        </w:rPr>
+      </w:pPr>
+      <w:r>
+        <w:rPr>
+          <w:lang w:val="en-US"/>
+        </w:rPr>
+        <w:t xml:space="preserve">[{"id":"c746f021.4119f","type":"tab","label":"Rollladen","disabled":false,"info":""},{"id":"ac25d11f.76591","type":"mqtt out","z":"c746f021.4119f","name":"Shelly 2.5 Rol Wz MQTT","topic":"","qos":"","retain":"","broker":"2d65010c.3b9ede","x":830,"y":460,"wires":[]},{"id":"8c224df5.2a086","type":"debug","z":"c746f021.4119f","name":"Button-commands Rol Wz","active":true,"tosidebar":true,"console":false,"tostatus":false,"complete":"payload","targetType":"msg","x":830,"y":340,"wires":[]},{"id":"3af02c57.c1c7d4","type":"ui_button","z":"c746f021.4119f","name":"Open","group":"af449489.3ef7f8","order":1,"width":0,"height":0,"passthru":true,"label":"? Auf ?","tooltip":"","color":"","bgcolor":"","icon":"","payload":"open","payloadType":"str","topic":"shellies/shellyswitch25-688C76/roller/0/command","x":470,"y":340,"wires":[["ac25d11f.76591","8c224df5.2a086"]]},{"id":"4b9ec159.8c747","type":"ui_button","z":"c746f021.4119f","name":"Close","group":"af449489.3ef7f8","order":4,"width":0,"height":0,"passthru":true,"label":"? Zu ?","tooltip":"","color":"","bgcolor":"","icon":"","payload":"close","payloadType":"str","topic":"shellies/shellyswitch25-688C76/roller/0/command","x":470,"y":460,"wires":[["ac25d11f.76591","8c224df5.2a086"]]},{"id":"3c3856de.8dc45a","type":"ui_button","z":"c746f021.4119f","name":"Stop","group":"af449489.3ef7f8","order":2,"width":0,"height":0,"passthru":true,"label":"Stop","tooltip":"","color":"","bgcolor":"","icon":"","payload":"stop","payloadType":"str","topic":"shellies/shellyswitch25-688C76/roller/0/command","x":470,"y":380,"wires":[["ac25d11f.76591","8c224df5.2a086"]]},{"id":"7331c6e5.61d258","type":"sun events","z":"c746f021.4119f","testmode":false,"verbose":false,"topic":"sunevents","name":"","x":120,"y":60,"wires":[["14af2012.ea449","73a7ce2.1ddb13","6476e76e.d21448"]]},{"id":"6476e76e.d21448","type":"function","z":"c746f021.4119f","name":"evening twilight starts","func":"if (\"dusk\" === msg.payload) {\n    return msg;\n}\n","outputs":1,"noerr":0,"x":220,"y":220,"wires":[["347060b9.6b42d"]]},{"id":"73a7ce2.1ddb13","type":"function","z":"c746f021.4119f","name":"morning twilight ends","func":"if (\"dawn\" === msg.payload) {\n    return msg;\n}\n","outputs":1,"noerr":0,"x":220,"y":100,"wires":[["19f8d97b.a73977"]]},{"id":"19f8d97b.a73977","type":"function","z":"c746f021.4119f","name":"not before 08:00 (09:00 on weekend)","func":"var dt = msg.datetime;\nif((0 === dt.getDay || 6 === dt.getDay) &amp;&amp; 9 &lt;= dt.getHours){ // weekend\n    return msg;\n}\nelse if((dt.getDay &gt; 0 &amp;&amp; dt.getDay &lt; 6) &amp;&amp; 8 &lt;= dt.getHours){ // work day\n    return msg;    \n} else {\n  //nothing, stop here    \n}\n","outputs":1,"noerr":0,"x":490,"y":100,"wires":[["99cdc41c.4686f8"]]},{"id":"14af2012.ea449","type":"debug","z":"c746f021.4119f","name":"sun events","active":true,"tosidebar":true,"console":false,"tostatus":false,"complete":"payload","targetType":"msg","x":790,"y":60,"wires":[]},{"id":"7751fef6.f0177","type":"inject","z":"c746f021.4119f","name":"work day morning","topic":"","payload":"workday morning up","payloadType":"str","repeat":"","crontab":"00 08 * * 1,2,3,4,5","once":false,"onceDelay":0.1,"x":150,"y":180,"wires":[["99cdc41c.4686f8"]]},{"id":"aa00dec1.5fd5a","type":"inject","z":"c746f021.4119f","name":"weekend morning","topic":"sunevents","payload":"weekend morning up","payloadType":"str","repeat":"","crontab":"00 09 * * 6,0","once":false,"onceDelay":0.1,"x":150,"y":140,"wires":[["99cdc41c.4686f8"]]},{"id":"ba087011.ad128","type":"ui_button","z":"c746f021.4119f","name":"Snooze","group":"af449489.3ef7f8","order":3,"width":0,"height":0,"passthru":true,"label":"Schlummer","tooltip":"","color":"","bgcolor":"","icon":"","payload":"30","payloadType":"num","topic":"shellies/shellyswitch25-688C76/roller/0/command/pos","x":480,"y":420,"wires":[["ac25d11f.76591","8c224df5.2a086"]]},{"id":"340fa873.5447d8","type":"delay","z":"c746f021.4119f","name":"random delay up to some </w:t>
       </w:r>
       <w:r>
         <w:rPr>
           <w:lang w:val="en-US"/>
         </w:rPr>
         <w:lastRenderedPageBreak/>
-        <w:t xml:space="preserve">minutes","pauseType":"random","timeout":"1","timeoutUnits":"minutes","rate":"1","nbRateUnits":"1","rateUnits":"second","randomFirst":"0","randomLast":"5","randomUnits":"minutes","drop":false,"x":240,"y":340,"wires":[["3af02c57.c1c7d4"]]},{"id":"514a0648.aa36f8","type":"delay","z":"c746f021.4119f","name":"random delay up to some minutes","pauseType":"random","timeout":"1","timeoutUnits":"minutes","rate":"1","nbRateUnits":"1","rateUnits":"second","randomFirst":"0","randomLast":"5","randomUnits":"minutes","drop":false,"x":240,"y":460,"wires":[["4b9ec159.8c747"]]},{"id":"30747905.d3d366","type":"ui_gauge","z":"c746f021.4119f","name":"Gauge","group":"af449489.3ef7f8","order":6,"width":0,"height":0,"gtype":"gage","title":"","label":"zu    &lt;  -  &gt;    auf","format":"{{value}}","min":0,"max":"100","colors":["#000000","#76a5a5","#ccfafd"],"seg1":"","seg2":"","x":470,"y":500,"wires":[]},{"id":"24ca2d60.460702","type":"mqtt in","z":"c746f021.4119f","name":"Shelly 2.5 </w:t>
-      </w:r>
-      <w:proofErr w:type="spellStart"/>
-      <w:r>
-        <w:rPr>
-          <w:lang w:val="en-US"/>
-        </w:rPr>
-        <w:t>Rol</w:t>
-      </w:r>
-      <w:proofErr w:type="spellEnd"/>
-      <w:r>
-        <w:rPr>
-          <w:lang w:val="en-US"/>
-        </w:rPr>
-        <w:t xml:space="preserve"> </w:t>
-      </w:r>
-      <w:proofErr w:type="spellStart"/>
-      <w:r>
-        <w:rPr>
-          <w:lang w:val="en-US"/>
-        </w:rPr>
-        <w:t>Wz</w:t>
-      </w:r>
-      <w:proofErr w:type="spellEnd"/>
-      <w:r>
-        <w:rPr>
-          <w:lang w:val="en-US"/>
-        </w:rPr>
-        <w:t xml:space="preserve"> Pos","topic":"shellies/shellyswitch25-688C76/roller/0/pos","qos":"2","datatype":"auto","broker":"2d65010c.3b9ede","x":140,"y":500,"wires":[["30747905.d3d366"]]},{"id":"99cdc41c.4686f8","type":"function","z":"c746f021.4119f","name":"morning up","</w:t>
-      </w:r>
-      <w:proofErr w:type="spellStart"/>
-      <w:r>
-        <w:rPr>
-          <w:lang w:val="en-US"/>
-        </w:rPr>
-        <w:t>func</w:t>
-      </w:r>
-      <w:proofErr w:type="spellEnd"/>
-      <w:r>
-        <w:rPr>
-          <w:lang w:val="en-US"/>
-        </w:rPr>
-        <w:t>":"\</w:t>
-      </w:r>
-      <w:proofErr w:type="spellStart"/>
-      <w:r>
-        <w:rPr>
-          <w:lang w:val="en-US"/>
-        </w:rPr>
-        <w:t>nreturn</w:t>
-      </w:r>
-      <w:proofErr w:type="spellEnd"/>
-      <w:r>
-        <w:rPr>
-          <w:lang w:val="en-US"/>
-        </w:rPr>
-        <w:t xml:space="preserve"> msg;","outputs":1,"noerr":0,"x":570,"y":180,"wires":[["340fa873.5447d8"]]},{"id":"bb4dbb37.981a08","type":"function","z":"c746f021.4119f","name":"evening down","</w:t>
-      </w:r>
-      <w:proofErr w:type="spellStart"/>
-      <w:r>
-        <w:rPr>
-          <w:lang w:val="en-US"/>
-        </w:rPr>
-        <w:t>func</w:t>
-      </w:r>
-      <w:proofErr w:type="spellEnd"/>
-      <w:r>
-        <w:rPr>
-          <w:lang w:val="en-US"/>
-        </w:rPr>
-        <w:t>":"\</w:t>
-      </w:r>
-      <w:proofErr w:type="spellStart"/>
-      <w:r>
-        <w:rPr>
-          <w:lang w:val="en-US"/>
-        </w:rPr>
-        <w:t>nreturn</w:t>
-      </w:r>
-      <w:proofErr w:type="spellEnd"/>
-      <w:r>
-        <w:rPr>
-          <w:lang w:val="en-US"/>
-        </w:rPr>
-        <w:t xml:space="preserve"> msg;","outputs":1,"noerr":0,"x":560,"y":220,"wires":[["514a0648.aa36f8"]]},{"id":"425dd2a5.128d0c","type":"comment","z":"c746f021.4119f","name":"Wohnzimmer </w:t>
-      </w:r>
-      <w:proofErr w:type="spellStart"/>
-      <w:r>
-        <w:rPr>
-          <w:lang w:val="en-US"/>
-        </w:rPr>
-        <w:t>Rolllade</w:t>
-      </w:r>
-      <w:proofErr w:type="spellEnd"/>
-      <w:r>
-        <w:rPr>
-          <w:lang w:val="en-US"/>
-        </w:rPr>
-        <w:t xml:space="preserve"> </w:t>
-      </w:r>
-      <w:proofErr w:type="spellStart"/>
-      <w:r>
-        <w:rPr>
-          <w:lang w:val="en-US"/>
-        </w:rPr>
-        <w:t>Rol</w:t>
-      </w:r>
-      <w:proofErr w:type="spellEnd"/>
-      <w:r>
-        <w:rPr>
-          <w:lang w:val="en-US"/>
-        </w:rPr>
-        <w:t xml:space="preserve"> Wz","info":"","x":160,"y":300,"wires":[]},{"id":"347060b9.6b42d","type":"delay","z":"c746f021.4119f","name":"delay","pauseType":"delay","timeout":"1","timeoutUnits":"milliseconds","rate":"1","nbRateUnits":"1","rateUnits":"second","randomFirst":"1","randomLast":"5","randomUnits":"seconds","drop":false,"x":390,"y":220,"wires":[["bb4dbb37.981a08"]]},{"id":"2d65010c.3b9ede","type":"mqtt-broker","z":"","name":"mosquitto local","broker":"127.0.0.1","port":"1883","clientid":"","usetls":false,"compatmode":true,"keepalive":"60","cleansession":true,"birthTopic":"","birthQos":"0","birthPayload":"","closeTopic":"","closeQos":"0","closePayload":"","willTopic":"","willQos":"0","willPayload":""},{"id":"af449489.3ef7f8","type":"ui_group","z":"","name":"Wohnzimmer","tab":"c7b35518.b12e38","disp":true,"width":"6","collapse":true},{"id":"c7b35518.b12e38","type":"ui_tab","z":"","name":"Smart </w:t>
-      </w:r>
-      <w:proofErr w:type="spellStart"/>
-      <w:r>
-        <w:rPr>
-          <w:lang w:val="en-US"/>
-        </w:rPr>
-        <w:t>Home","icon":"dashboard","disabled":false,"hidden":false</w:t>
-      </w:r>
-      <w:proofErr w:type="spellEnd"/>
-      <w:r>
-        <w:rPr>
-          <w:lang w:val="en-US"/>
-        </w:rPr>
-        <w:t>}]</w:t>
+        <w:t>minutes","pauseType":"random","timeout":"1","timeoutUnits":"minutes","rate":"1","nbRateUnits":"1","rateUnits":"second","randomFirst":"0","randomLast":"5","randomUnits":"minutes","drop":false,"x":240,"y":340,"wires":[["3af02c57.c1c7d4"]]},{"id":"514a0648.aa36f8","type":"delay","z":"c746f021.4119f","name":"random delay up to some minutes","pauseType":"random","timeout":"1","timeoutUnits":"minutes","rate":"1","nbRateUnits":"1","rateUnits":"second","randomFirst":"0","randomLast":"5","randomUnits":"minutes","drop":false,"x":240,"y":460,"wires":[["4b9ec159.8c747"]]},{"id":"30747905.d3d366","type":"ui_gauge","z":"c746f021.4119f","name":"Gauge","group":"af449489.3ef7f8","order":6,"width":0,"height":0,"gtype":"gage","title":"","label":"zu    &lt;  -  &gt;    auf","format":"{{value}}","min":0,"max":"100","colors":["#000000","#76a5a5","#ccfafd"],"seg1":"","seg2":"","x":470,"y":500,"wires":[]},{"id":"24ca2d60.460702","type":"mqtt in","z":"c746f021.4119f","name":"Shelly 2.5 Rol Wz Pos","topic":"shellies/shellyswitch25-688C76/roller/0/pos","qos":"2","datatype":"auto","broker":"2d65010c.3b9ede","x":140,"y":500,"wires":[["30747905.d3d366"]]},{"id":"99cdc41c.4686f8","type":"function","z":"c746f021.4119f","name":"morning up","func":"\nreturn msg;","outputs":1,"noerr":0,"x":570,"y":180,"wires":[["340fa873.5447d8"]]},{"id":"bb4dbb37.981a08","type":"function","z":"c746f021.4119f","name":"evening down","func":"\nreturn msg;","outputs":1,"noerr":0,"x":560,"y":220,"wires":[["514a0648.aa36f8"]]},{"id":"425dd2a5.128d0c","type":"comment","z":"c746f021.4119f","name":"Wohnzimmer Rolllade Rol Wz","info":"","x":160,"y":300,"wires":[]},{"id":"347060b9.6b42d","type":"delay","z":"c746f021.4119f","name":"delay","pauseType":"delay","timeout":"1","timeoutUnits":"milliseconds","rate":"1","nbRateUnits":"1","rateUnits":"second","randomFirst":"1","randomLast":"5","randomUnits":"seconds","drop":false,"x":390,"y":220,"wires":[["bb4dbb37.981a08"]]},{"id":"2d65010c.3b9ede","type":"mqtt-broker","z":"","name":"mosquitto local","broker":"127.0.0.1","port":"1883","clientid":"","usetls":false,"compatmode":true,"keepalive":"60","cleansession":true,"birthTopic":"","birthQos":"0","birthPayload":"","closeTopic":"","closeQos":"0","closePayload":"","willTopic":"","willQos":"0","willPayload":""},{"id":"af449489.3ef7f8","type":"ui_group","z":"","name":"Wohnzimmer","tab":"c7b35518.b12e38","disp":true,"width":"6","collapse":true},{"id":"c7b35518.b12e38","type":"ui_tab","z":"","name":"Smart Home","icon":"dashboard","disabled":false,"hidden":false}]</w:t>
       </w:r>
     </w:p>
     <w:p>
@@ -12739,7 +9181,7 @@
 </file>
 
 <file path=word/numbering.xml><?xml version="1.0" encoding="utf-8"?>
-<w:numbering xmlns:wpc="http://schemas.microsoft.com/office/word/2010/wordprocessingCanvas" xmlns:cx="http://schemas.microsoft.com/office/drawing/2014/chartex" xmlns:cx1="http://schemas.microsoft.com/office/drawing/2015/9/8/chartex" xmlns:cx2="http://schemas.microsoft.com/office/drawing/2015/10/21/chartex" xmlns:cx3="http://schemas.microsoft.com/office/drawing/2016/5/9/chartex" xmlns:cx4="http://schemas.microsoft.com/office/drawing/2016/5/10/chartex" xmlns:cx5="http://schemas.microsoft.com/office/drawing/2016/5/11/chartex" xmlns:cx6="http://schemas.microsoft.com/office/drawing/2016/5/12/chartex" xmlns:cx7="http://schemas.microsoft.com/office/drawing/2016/5/13/chartex" xmlns:cx8="http://schemas.microsoft.com/office/drawing/2016/5/14/chartex" xmlns:mc="http://schemas.openxmlformats.org/markup-compatibility/2006" xmlns:aink="http://schemas.microsoft.com/office/drawing/2016/ink" xmlns:am3d="http://schemas.microsoft.com/office/drawing/2017/model3d" xmlns:o="urn:schemas-microsoft-com:office:office" xmlns:r="http://schemas.openxmlformats.org/officeDocument/2006/relationships" xmlns:m="http://schemas.openxmlformats.org/officeDocument/2006/math" xmlns:v="urn:schemas-microsoft-com:vml" xmlns:wp14="http://schemas.microsoft.com/office/word/2010/wordprocessingDrawing" xmlns:wp="http://schemas.openxmlformats.org/drawingml/2006/wordprocessingDrawing" xmlns:w10="urn:schemas-microsoft-com:office:word" xmlns:w="http://schemas.openxmlformats.org/wordprocessingml/2006/main" xmlns:w14="http://schemas.microsoft.com/office/word/2010/wordml" xmlns:w15="http://schemas.microsoft.com/office/word/2012/wordml" xmlns:w16cid="http://schemas.microsoft.com/office/word/2016/wordml/cid" xmlns:w16se="http://schemas.microsoft.com/office/word/2015/wordml/symex" xmlns:wpg="http://schemas.microsoft.com/office/word/2010/wordprocessingGroup" xmlns:wpi="http://schemas.microsoft.com/office/word/2010/wordprocessingInk" xmlns:wne="http://schemas.microsoft.com/office/word/2006/wordml" xmlns:wps="http://schemas.microsoft.com/office/word/2010/wordprocessingShape" mc:Ignorable="w14 w15 w16se w16cid wp14">
+<w:numbering xmlns:wpc="http://schemas.microsoft.com/office/word/2010/wordprocessingCanvas" xmlns:cx="http://schemas.microsoft.com/office/drawing/2014/chartex" xmlns:cx1="http://schemas.microsoft.com/office/drawing/2015/9/8/chartex" xmlns:cx2="http://schemas.microsoft.com/office/drawing/2015/10/21/chartex" xmlns:cx3="http://schemas.microsoft.com/office/drawing/2016/5/9/chartex" xmlns:cx4="http://schemas.microsoft.com/office/drawing/2016/5/10/chartex" xmlns:cx5="http://schemas.microsoft.com/office/drawing/2016/5/11/chartex" xmlns:cx6="http://schemas.microsoft.com/office/drawing/2016/5/12/chartex" xmlns:cx7="http://schemas.microsoft.com/office/drawing/2016/5/13/chartex" xmlns:cx8="http://schemas.microsoft.com/office/drawing/2016/5/14/chartex" xmlns:mc="http://schemas.openxmlformats.org/markup-compatibility/2006" xmlns:aink="http://schemas.microsoft.com/office/drawing/2016/ink" xmlns:am3d="http://schemas.microsoft.com/office/drawing/2017/model3d" xmlns:o="urn:schemas-microsoft-com:office:office" xmlns:r="http://schemas.openxmlformats.org/officeDocument/2006/relationships" xmlns:m="http://schemas.openxmlformats.org/officeDocument/2006/math" xmlns:v="urn:schemas-microsoft-com:vml" xmlns:wp14="http://schemas.microsoft.com/office/word/2010/wordprocessingDrawing" xmlns:wp="http://schemas.openxmlformats.org/drawingml/2006/wordprocessingDrawing" xmlns:w10="urn:schemas-microsoft-com:office:word" xmlns:w="http://schemas.openxmlformats.org/wordprocessingml/2006/main" xmlns:w14="http://schemas.microsoft.com/office/word/2010/wordml" xmlns:w15="http://schemas.microsoft.com/office/word/2012/wordml" xmlns:w16cex="http://schemas.microsoft.com/office/word/2018/wordml/cex" xmlns:w16cid="http://schemas.microsoft.com/office/word/2016/wordml/cid" xmlns:w16="http://schemas.microsoft.com/office/word/2018/wordml" xmlns:w16se="http://schemas.microsoft.com/office/word/2015/wordml/symex" xmlns:wpg="http://schemas.microsoft.com/office/word/2010/wordprocessingGroup" xmlns:wpi="http://schemas.microsoft.com/office/word/2010/wordprocessingInk" xmlns:wne="http://schemas.microsoft.com/office/word/2006/wordml" xmlns:wps="http://schemas.microsoft.com/office/word/2010/wordprocessingShape" mc:Ignorable="w14 w15 w16se w16cid w16 w16cex wp14">
   <w:abstractNum w:abstractNumId="0" w15:restartNumberingAfterBreak="0">
     <w:nsid w:val="1AEB7251"/>
     <w:multiLevelType w:val="hybridMultilevel"/>
@@ -13307,7 +9749,7 @@
 </file>
 
 <file path=word/styles.xml><?xml version="1.0" encoding="utf-8"?>
-<w:styles xmlns:mc="http://schemas.openxmlformats.org/markup-compatibility/2006" xmlns:r="http://schemas.openxmlformats.org/officeDocument/2006/relationships" xmlns:w="http://schemas.openxmlformats.org/wordprocessingml/2006/main" xmlns:w14="http://schemas.microsoft.com/office/word/2010/wordml" xmlns:w15="http://schemas.microsoft.com/office/word/2012/wordml" xmlns:w16cid="http://schemas.microsoft.com/office/word/2016/wordml/cid" xmlns:w16se="http://schemas.microsoft.com/office/word/2015/wordml/symex" mc:Ignorable="w14 w15 w16se w16cid">
+<w:styles xmlns:mc="http://schemas.openxmlformats.org/markup-compatibility/2006" xmlns:r="http://schemas.openxmlformats.org/officeDocument/2006/relationships" xmlns:w="http://schemas.openxmlformats.org/wordprocessingml/2006/main" xmlns:w14="http://schemas.microsoft.com/office/word/2010/wordml" xmlns:w15="http://schemas.microsoft.com/office/word/2012/wordml" xmlns:w16cex="http://schemas.microsoft.com/office/word/2018/wordml/cex" xmlns:w16cid="http://schemas.microsoft.com/office/word/2016/wordml/cid" xmlns:w16="http://schemas.microsoft.com/office/word/2018/wordml" xmlns:w16se="http://schemas.microsoft.com/office/word/2015/wordml/symex" mc:Ignorable="w14 w15 w16se w16cid w16 w16cex">
   <w:docDefaults>
     <w:rPrDefault>
       <w:rPr>
@@ -13323,7 +9765,7 @@
       </w:pPr>
     </w:pPrDefault>
   </w:docDefaults>
-  <w:latentStyles w:defLockedState="0" w:defUIPriority="99" w:defSemiHidden="0" w:defUnhideWhenUsed="0" w:defQFormat="0" w:count="375">
+  <w:latentStyles w:defLockedState="0" w:defUIPriority="99" w:defSemiHidden="0" w:defUnhideWhenUsed="0" w:defQFormat="0" w:count="376">
     <w:lsdException w:name="Normal" w:uiPriority="0" w:qFormat="1"/>
     <w:lsdException w:name="heading 1" w:uiPriority="9" w:qFormat="1"/>
     <w:lsdException w:name="heading 2" w:semiHidden="1" w:uiPriority="9" w:unhideWhenUsed="1" w:qFormat="1"/>
@@ -13429,7 +9871,6 @@
     <w:lsdException w:name="HTML Sample" w:semiHidden="1" w:unhideWhenUsed="1"/>
     <w:lsdException w:name="HTML Typewriter" w:semiHidden="1" w:unhideWhenUsed="1"/>
     <w:lsdException w:name="HTML Variable" w:semiHidden="1" w:unhideWhenUsed="1"/>
-    <w:lsdException w:name="Normal Table" w:semiHidden="1" w:unhideWhenUsed="1"/>
     <w:lsdException w:name="annotation subject" w:semiHidden="1" w:unhideWhenUsed="1"/>
     <w:lsdException w:name="No List" w:semiHidden="1" w:unhideWhenUsed="1"/>
     <w:lsdException w:name="Outline List 1" w:semiHidden="1" w:unhideWhenUsed="1"/>
@@ -13476,10 +9917,8 @@
     <w:lsdException w:name="Table Subtle 2" w:semiHidden="1" w:unhideWhenUsed="1"/>
     <w:lsdException w:name="Table Web 1" w:semiHidden="1" w:unhideWhenUsed="1"/>
     <w:lsdException w:name="Table Web 2" w:semiHidden="1" w:unhideWhenUsed="1"/>
-    <w:lsdException w:name="Table Web 3" w:semiHidden="1" w:unhideWhenUsed="1"/>
     <w:lsdException w:name="Balloon Text" w:semiHidden="1" w:unhideWhenUsed="1"/>
     <w:lsdException w:name="Table Grid" w:uiPriority="39"/>
-    <w:lsdException w:name="Table Theme" w:semiHidden="1" w:unhideWhenUsed="1"/>
     <w:lsdException w:name="Placeholder Text" w:semiHidden="1"/>
     <w:lsdException w:name="No Spacing" w:uiPriority="1" w:qFormat="1"/>
     <w:lsdException w:name="Light Shading" w:uiPriority="60"/>
@@ -13699,8 +10138,9 @@
     <w:lsdException w:name="Smart Hyperlink" w:semiHidden="1" w:unhideWhenUsed="1"/>
     <w:lsdException w:name="Hashtag" w:semiHidden="1" w:unhideWhenUsed="1"/>
     <w:lsdException w:name="Unresolved Mention" w:semiHidden="1" w:unhideWhenUsed="1"/>
+    <w:lsdException w:name="Smart Link" w:semiHidden="1" w:unhideWhenUsed="1"/>
   </w:latentStyles>
-  <w:style w:type="paragraph" w:default="1" w:styleId="Normal">
+  <w:style w:type="paragraph" w:default="1" w:styleId="Standard">
     <w:name w:val="Normal"/>
     <w:qFormat/>
     <w:rsid w:val="00CE794D"/>
@@ -13711,10 +10151,10 @@
       <w:rFonts w:ascii="Calibri" w:hAnsi="Calibri" w:cs="Calibri"/>
     </w:rPr>
   </w:style>
-  <w:style w:type="paragraph" w:styleId="Heading1">
+  <w:style w:type="paragraph" w:styleId="berschrift1">
     <w:name w:val="heading 1"/>
-    <w:basedOn w:val="Normal"/>
-    <w:link w:val="Heading1Char"/>
+    <w:basedOn w:val="Standard"/>
+    <w:link w:val="berschrift1Zchn"/>
     <w:uiPriority w:val="9"/>
     <w:qFormat/>
     <w:rsid w:val="00BE0152"/>
@@ -13732,11 +10172,11 @@
       <w:lang w:eastAsia="de-DE"/>
     </w:rPr>
   </w:style>
-  <w:style w:type="paragraph" w:styleId="Heading2">
+  <w:style w:type="paragraph" w:styleId="berschrift2">
     <w:name w:val="heading 2"/>
-    <w:basedOn w:val="Normal"/>
-    <w:next w:val="Normal"/>
-    <w:link w:val="Heading2Char"/>
+    <w:basedOn w:val="Standard"/>
+    <w:next w:val="Standard"/>
+    <w:link w:val="berschrift2Zchn"/>
     <w:uiPriority w:val="9"/>
     <w:unhideWhenUsed/>
     <w:qFormat/>
@@ -13754,11 +10194,11 @@
       <w:szCs w:val="26"/>
     </w:rPr>
   </w:style>
-  <w:style w:type="paragraph" w:styleId="Heading3">
+  <w:style w:type="paragraph" w:styleId="berschrift3">
     <w:name w:val="heading 3"/>
-    <w:basedOn w:val="Normal"/>
-    <w:next w:val="Normal"/>
-    <w:link w:val="Heading3Char"/>
+    <w:basedOn w:val="Standard"/>
+    <w:next w:val="Standard"/>
+    <w:link w:val="berschrift3Zchn"/>
     <w:uiPriority w:val="9"/>
     <w:unhideWhenUsed/>
     <w:qFormat/>
@@ -13776,13 +10216,13 @@
       <w:szCs w:val="24"/>
     </w:rPr>
   </w:style>
-  <w:style w:type="character" w:default="1" w:styleId="DefaultParagraphFont">
+  <w:style w:type="character" w:default="1" w:styleId="Absatz-Standardschriftart">
     <w:name w:val="Default Paragraph Font"/>
     <w:uiPriority w:val="1"/>
     <w:semiHidden/>
     <w:unhideWhenUsed/>
   </w:style>
-  <w:style w:type="table" w:default="1" w:styleId="TableNormal">
+  <w:style w:type="table" w:default="1" w:styleId="NormaleTabelle">
     <w:name w:val="Normal Table"/>
     <w:uiPriority w:val="99"/>
     <w:semiHidden/>
@@ -13797,7 +10237,7 @@
       </w:tblCellMar>
     </w:tblPr>
   </w:style>
-  <w:style w:type="numbering" w:default="1" w:styleId="NoList">
+  <w:style w:type="numbering" w:default="1" w:styleId="KeineListe">
     <w:name w:val="No List"/>
     <w:uiPriority w:val="99"/>
     <w:semiHidden/>
@@ -13805,7 +10245,7 @@
   </w:style>
   <w:style w:type="character" w:styleId="Hyperlink">
     <w:name w:val="Hyperlink"/>
-    <w:basedOn w:val="DefaultParagraphFont"/>
+    <w:basedOn w:val="Absatz-Standardschriftart"/>
     <w:uiPriority w:val="99"/>
     <w:unhideWhenUsed/>
     <w:rsid w:val="00CE794D"/>
@@ -13814,10 +10254,10 @@
       <w:u w:val="single"/>
     </w:rPr>
   </w:style>
-  <w:style w:type="paragraph" w:styleId="BalloonText">
+  <w:style w:type="paragraph" w:styleId="Sprechblasentext">
     <w:name w:val="Balloon Text"/>
-    <w:basedOn w:val="Normal"/>
-    <w:link w:val="BalloonTextChar"/>
+    <w:basedOn w:val="Standard"/>
+    <w:link w:val="SprechblasentextZchn"/>
     <w:uiPriority w:val="99"/>
     <w:semiHidden/>
     <w:unhideWhenUsed/>
@@ -13828,10 +10268,10 @@
       <w:szCs w:val="18"/>
     </w:rPr>
   </w:style>
-  <w:style w:type="character" w:customStyle="1" w:styleId="BalloonTextChar">
-    <w:name w:val="Balloon Text Char"/>
-    <w:basedOn w:val="DefaultParagraphFont"/>
-    <w:link w:val="BalloonText"/>
+  <w:style w:type="character" w:customStyle="1" w:styleId="SprechblasentextZchn">
+    <w:name w:val="Sprechblasentext Zchn"/>
+    <w:basedOn w:val="Absatz-Standardschriftart"/>
+    <w:link w:val="Sprechblasentext"/>
     <w:uiPriority w:val="99"/>
     <w:semiHidden/>
     <w:rsid w:val="00CE794D"/>
@@ -13841,10 +10281,10 @@
       <w:szCs w:val="18"/>
     </w:rPr>
   </w:style>
-  <w:style w:type="paragraph" w:styleId="HTMLPreformatted">
+  <w:style w:type="paragraph" w:styleId="HTMLVorformatiert">
     <w:name w:val="HTML Preformatted"/>
-    <w:basedOn w:val="Normal"/>
-    <w:link w:val="HTMLPreformattedChar"/>
+    <w:basedOn w:val="Standard"/>
+    <w:link w:val="HTMLVorformatiertZchn"/>
     <w:uiPriority w:val="99"/>
     <w:semiHidden/>
     <w:unhideWhenUsed/>
@@ -13876,10 +10316,10 @@
       <w:lang w:eastAsia="de-DE"/>
     </w:rPr>
   </w:style>
-  <w:style w:type="character" w:customStyle="1" w:styleId="HTMLPreformattedChar">
-    <w:name w:val="HTML Preformatted Char"/>
-    <w:basedOn w:val="DefaultParagraphFont"/>
-    <w:link w:val="HTMLPreformatted"/>
+  <w:style w:type="character" w:customStyle="1" w:styleId="HTMLVorformatiertZchn">
+    <w:name w:val="HTML Vorformatiert Zchn"/>
+    <w:basedOn w:val="Absatz-Standardschriftart"/>
+    <w:link w:val="HTMLVorformatiert"/>
     <w:uiPriority w:val="99"/>
     <w:semiHidden/>
     <w:rsid w:val="00AF5609"/>
@@ -13890,9 +10330,9 @@
       <w:lang w:eastAsia="de-DE"/>
     </w:rPr>
   </w:style>
-  <w:style w:type="character" w:styleId="UnresolvedMention">
+  <w:style w:type="character" w:styleId="NichtaufgelsteErwhnung">
     <w:name w:val="Unresolved Mention"/>
-    <w:basedOn w:val="DefaultParagraphFont"/>
+    <w:basedOn w:val="Absatz-Standardschriftart"/>
     <w:uiPriority w:val="99"/>
     <w:semiHidden/>
     <w:unhideWhenUsed/>
@@ -13902,10 +10342,10 @@
       <w:shd w:val="clear" w:color="auto" w:fill="E1DFDD"/>
     </w:rPr>
   </w:style>
-  <w:style w:type="character" w:customStyle="1" w:styleId="Heading1Char">
-    <w:name w:val="Heading 1 Char"/>
-    <w:basedOn w:val="DefaultParagraphFont"/>
-    <w:link w:val="Heading1"/>
+  <w:style w:type="character" w:customStyle="1" w:styleId="berschrift1Zchn">
+    <w:name w:val="Überschrift 1 Zchn"/>
+    <w:basedOn w:val="Absatz-Standardschriftart"/>
+    <w:link w:val="berschrift1"/>
     <w:uiPriority w:val="9"/>
     <w:rsid w:val="00BE0152"/>
     <w:rPr>
@@ -13918,9 +10358,9 @@
       <w:lang w:eastAsia="de-DE"/>
     </w:rPr>
   </w:style>
-  <w:style w:type="character" w:styleId="FollowedHyperlink">
+  <w:style w:type="character" w:styleId="BesuchterLink">
     <w:name w:val="FollowedHyperlink"/>
-    <w:basedOn w:val="DefaultParagraphFont"/>
+    <w:basedOn w:val="Absatz-Standardschriftart"/>
     <w:uiPriority w:val="99"/>
     <w:semiHidden/>
     <w:unhideWhenUsed/>
@@ -13930,9 +10370,9 @@
       <w:u w:val="single"/>
     </w:rPr>
   </w:style>
-  <w:style w:type="paragraph" w:styleId="ListParagraph">
+  <w:style w:type="paragraph" w:styleId="Listenabsatz">
     <w:name w:val="List Paragraph"/>
-    <w:basedOn w:val="Normal"/>
+    <w:basedOn w:val="Standard"/>
     <w:uiPriority w:val="34"/>
     <w:qFormat/>
     <w:rsid w:val="005E4C20"/>
@@ -13941,9 +10381,9 @@
       <w:contextualSpacing/>
     </w:pPr>
   </w:style>
-  <w:style w:type="character" w:styleId="Emphasis">
+  <w:style w:type="character" w:styleId="Hervorhebung">
     <w:name w:val="Emphasis"/>
-    <w:basedOn w:val="DefaultParagraphFont"/>
+    <w:basedOn w:val="Absatz-Standardschriftart"/>
     <w:uiPriority w:val="20"/>
     <w:qFormat/>
     <w:rsid w:val="00D365BE"/>
@@ -13954,7 +10394,7 @@
   </w:style>
   <w:style w:type="character" w:styleId="HTMLCode">
     <w:name w:val="HTML Code"/>
-    <w:basedOn w:val="DefaultParagraphFont"/>
+    <w:basedOn w:val="Absatz-Standardschriftart"/>
     <w:uiPriority w:val="99"/>
     <w:semiHidden/>
     <w:unhideWhenUsed/>
@@ -13967,17 +10407,17 @@
   </w:style>
   <w:style w:type="character" w:customStyle="1" w:styleId="nb">
     <w:name w:val="nb"/>
-    <w:basedOn w:val="DefaultParagraphFont"/>
+    <w:basedOn w:val="Absatz-Standardschriftart"/>
     <w:rsid w:val="00595982"/>
   </w:style>
   <w:style w:type="character" w:customStyle="1" w:styleId="nt">
     <w:name w:val="nt"/>
-    <w:basedOn w:val="DefaultParagraphFont"/>
+    <w:basedOn w:val="Absatz-Standardschriftart"/>
     <w:rsid w:val="00595982"/>
   </w:style>
-  <w:style w:type="paragraph" w:styleId="NormalWeb">
+  <w:style w:type="paragraph" w:styleId="StandardWeb">
     <w:name w:val="Normal (Web)"/>
-    <w:basedOn w:val="Normal"/>
+    <w:basedOn w:val="Standard"/>
     <w:uiPriority w:val="99"/>
     <w:semiHidden/>
     <w:unhideWhenUsed/>
@@ -13994,28 +10434,28 @@
   </w:style>
   <w:style w:type="character" w:customStyle="1" w:styleId="c">
     <w:name w:val="c"/>
-    <w:basedOn w:val="DefaultParagraphFont"/>
+    <w:basedOn w:val="Absatz-Standardschriftart"/>
     <w:rsid w:val="00F74E5D"/>
   </w:style>
   <w:style w:type="character" w:customStyle="1" w:styleId="nv">
     <w:name w:val="nv"/>
-    <w:basedOn w:val="DefaultParagraphFont"/>
+    <w:basedOn w:val="Absatz-Standardschriftart"/>
     <w:rsid w:val="00F74E5D"/>
   </w:style>
   <w:style w:type="character" w:customStyle="1" w:styleId="o">
     <w:name w:val="o"/>
-    <w:basedOn w:val="DefaultParagraphFont"/>
+    <w:basedOn w:val="Absatz-Standardschriftart"/>
     <w:rsid w:val="00F74E5D"/>
   </w:style>
   <w:style w:type="character" w:customStyle="1" w:styleId="p">
     <w:name w:val="p"/>
-    <w:basedOn w:val="DefaultParagraphFont"/>
+    <w:basedOn w:val="Absatz-Standardschriftart"/>
     <w:rsid w:val="00F74E5D"/>
   </w:style>
-  <w:style w:type="character" w:customStyle="1" w:styleId="Heading2Char">
-    <w:name w:val="Heading 2 Char"/>
-    <w:basedOn w:val="DefaultParagraphFont"/>
-    <w:link w:val="Heading2"/>
+  <w:style w:type="character" w:customStyle="1" w:styleId="berschrift2Zchn">
+    <w:name w:val="Überschrift 2 Zchn"/>
+    <w:basedOn w:val="Absatz-Standardschriftart"/>
+    <w:link w:val="berschrift2"/>
     <w:uiPriority w:val="9"/>
     <w:rsid w:val="00A05786"/>
     <w:rPr>
@@ -14025,10 +10465,10 @@
       <w:szCs w:val="26"/>
     </w:rPr>
   </w:style>
-  <w:style w:type="paragraph" w:styleId="TOCHeading">
+  <w:style w:type="paragraph" w:styleId="Inhaltsverzeichnisberschrift">
     <w:name w:val="TOC Heading"/>
-    <w:basedOn w:val="Heading1"/>
-    <w:next w:val="Normal"/>
+    <w:basedOn w:val="berschrift1"/>
+    <w:next w:val="Standard"/>
     <w:uiPriority w:val="39"/>
     <w:unhideWhenUsed/>
     <w:qFormat/>
@@ -14049,10 +10489,10 @@
       <w:szCs w:val="32"/>
     </w:rPr>
   </w:style>
-  <w:style w:type="paragraph" w:styleId="TOC1">
+  <w:style w:type="paragraph" w:styleId="Verzeichnis1">
     <w:name w:val="toc 1"/>
-    <w:basedOn w:val="Normal"/>
-    <w:next w:val="Normal"/>
+    <w:basedOn w:val="Standard"/>
+    <w:next w:val="Standard"/>
     <w:autoRedefine/>
     <w:uiPriority w:val="39"/>
     <w:unhideWhenUsed/>
@@ -14061,10 +10501,10 @@
       <w:spacing w:after="100"/>
     </w:pPr>
   </w:style>
-  <w:style w:type="paragraph" w:styleId="TOC2">
+  <w:style w:type="paragraph" w:styleId="Verzeichnis2">
     <w:name w:val="toc 2"/>
-    <w:basedOn w:val="Normal"/>
-    <w:next w:val="Normal"/>
+    <w:basedOn w:val="Standard"/>
+    <w:next w:val="Standard"/>
     <w:autoRedefine/>
     <w:uiPriority w:val="39"/>
     <w:unhideWhenUsed/>
@@ -14074,10 +10514,10 @@
       <w:ind w:left="220"/>
     </w:pPr>
   </w:style>
-  <w:style w:type="character" w:customStyle="1" w:styleId="Heading3Char">
-    <w:name w:val="Heading 3 Char"/>
-    <w:basedOn w:val="DefaultParagraphFont"/>
-    <w:link w:val="Heading3"/>
+  <w:style w:type="character" w:customStyle="1" w:styleId="berschrift3Zchn">
+    <w:name w:val="Überschrift 3 Zchn"/>
+    <w:basedOn w:val="Absatz-Standardschriftart"/>
+    <w:link w:val="berschrift3"/>
     <w:uiPriority w:val="9"/>
     <w:rsid w:val="00A05786"/>
     <w:rPr>
@@ -14087,10 +10527,10 @@
       <w:szCs w:val="24"/>
     </w:rPr>
   </w:style>
-  <w:style w:type="paragraph" w:styleId="TOC3">
+  <w:style w:type="paragraph" w:styleId="Verzeichnis3">
     <w:name w:val="toc 3"/>
-    <w:basedOn w:val="Normal"/>
-    <w:next w:val="Normal"/>
+    <w:basedOn w:val="Standard"/>
+    <w:next w:val="Standard"/>
     <w:autoRedefine/>
     <w:uiPriority w:val="39"/>
     <w:unhideWhenUsed/>
@@ -14100,9 +10540,9 @@
       <w:ind w:left="440"/>
     </w:pPr>
   </w:style>
-  <w:style w:type="paragraph" w:styleId="NoSpacing">
+  <w:style w:type="paragraph" w:styleId="KeinLeerraum">
     <w:name w:val="No Spacing"/>
-    <w:link w:val="NoSpacingChar"/>
+    <w:link w:val="KeinLeerraumZchn"/>
     <w:uiPriority w:val="1"/>
     <w:qFormat/>
     <w:rsid w:val="00A05786"/>
@@ -14114,10 +10554,10 @@
       <w:lang w:val="en-US"/>
     </w:rPr>
   </w:style>
-  <w:style w:type="character" w:customStyle="1" w:styleId="NoSpacingChar">
-    <w:name w:val="No Spacing Char"/>
-    <w:basedOn w:val="DefaultParagraphFont"/>
-    <w:link w:val="NoSpacing"/>
+  <w:style w:type="character" w:customStyle="1" w:styleId="KeinLeerraumZchn">
+    <w:name w:val="Kein Leerraum Zchn"/>
+    <w:basedOn w:val="Absatz-Standardschriftart"/>
+    <w:link w:val="KeinLeerraum"/>
     <w:uiPriority w:val="1"/>
     <w:rsid w:val="00A05786"/>
     <w:rPr>
